--- a/fuentes/CF1_AD.docx
+++ b/fuentes/CF1_AD.docx
@@ -12,7 +12,6 @@
     </w:p>
     <w:tbl>
       <w:tblPr>
-        <w:tblStyle w:val="a"/>
         <w:tblW w:w="10154" w:type="dxa"/>
         <w:tblInd w:w="-680" w:type="dxa"/>
         <w:tblBorders>
@@ -28,8 +27,8 @@
       </w:tblPr>
       <w:tblGrid>
         <w:gridCol w:w="1267"/>
-        <w:gridCol w:w="1267"/>
-        <w:gridCol w:w="5460"/>
+        <w:gridCol w:w="1260"/>
+        <w:gridCol w:w="5467"/>
         <w:gridCol w:w="2160"/>
       </w:tblGrid>
       <w:tr>
@@ -38,7 +37,6 @@
         </w:trPr>
         <w:tc>
           <w:tcPr>
-            <w:cnfStyle w:val="001000000000" w:firstRow="0" w:lastRow="0" w:firstColumn="1" w:lastColumn="0" w:oddVBand="0" w:evenVBand="0" w:oddHBand="0" w:evenHBand="0" w:firstRowFirstColumn="0" w:firstRowLastColumn="0" w:lastRowFirstColumn="0" w:lastRowLastColumn="0"/>
             <w:tcW w:w="10154" w:type="dxa"/>
             <w:gridSpan w:val="4"/>
             <w:tcMar/>
@@ -140,7 +138,6 @@
         </w:trPr>
         <w:tc>
           <w:tcPr>
-            <w:cnfStyle w:val="001000000000" w:firstRow="0" w:lastRow="0" w:firstColumn="1" w:lastColumn="0" w:oddVBand="0" w:evenVBand="0" w:oddHBand="0" w:evenHBand="0" w:firstRowFirstColumn="0" w:firstRowLastColumn="0" w:lastRowFirstColumn="0" w:lastRowLastColumn="0"/>
             <w:tcW w:w="10154" w:type="dxa"/>
             <w:gridSpan w:val="4"/>
             <w:tcMar/>
@@ -331,8 +328,7 @@
       <w:tr>
         <w:tc>
           <w:tcPr>
-            <w:cnfStyle w:val="001000000000" w:firstRow="0" w:lastRow="0" w:firstColumn="1" w:lastColumn="0" w:oddVBand="0" w:evenVBand="0" w:oddHBand="0" w:evenHBand="0" w:firstRowFirstColumn="0" w:firstRowLastColumn="0" w:lastRowFirstColumn="0" w:lastRowLastColumn="0"/>
-            <w:tcW w:w="2534" w:type="dxa"/>
+            <w:tcW w:w="2527" w:type="dxa"/>
             <w:gridSpan w:val="2"/>
             <w:tcMar/>
           </w:tcPr>
@@ -370,8 +366,7 @@
         </w:tc>
         <w:tc>
           <w:tcPr>
-            <w:cnfStyle w:val="000000000000" w:firstRow="0" w:lastRow="0" w:firstColumn="0" w:lastColumn="0" w:oddVBand="0" w:evenVBand="0" w:oddHBand="0" w:evenHBand="0" w:firstRowFirstColumn="0" w:firstRowLastColumn="0" w:lastRowFirstColumn="0" w:lastRowLastColumn="0"/>
-            <w:tcW w:w="7620" w:type="dxa"/>
+            <w:tcW w:w="7627" w:type="dxa"/>
             <w:gridSpan w:val="2"/>
             <w:tcMar/>
           </w:tcPr>
@@ -489,8 +484,7 @@
         </w:trPr>
         <w:tc>
           <w:tcPr>
-            <w:cnfStyle w:val="001000000000" w:firstRow="0" w:lastRow="0" w:firstColumn="1" w:lastColumn="0" w:oddVBand="0" w:evenVBand="0" w:oddHBand="0" w:evenHBand="0" w:firstRowFirstColumn="0" w:firstRowLastColumn="0" w:lastRowFirstColumn="0" w:lastRowLastColumn="0"/>
-            <w:tcW w:w="2534" w:type="dxa"/>
+            <w:tcW w:w="2527" w:type="dxa"/>
             <w:gridSpan w:val="2"/>
             <w:tcMar/>
           </w:tcPr>
@@ -512,8 +506,7 @@
         </w:tc>
         <w:tc>
           <w:tcPr>
-            <w:cnfStyle w:val="000000000000" w:firstRow="0" w:lastRow="0" w:firstColumn="0" w:lastColumn="0" w:oddVBand="0" w:evenVBand="0" w:oddHBand="0" w:evenHBand="0" w:firstRowFirstColumn="0" w:firstRowLastColumn="0" w:lastRowFirstColumn="0" w:lastRowLastColumn="0"/>
-            <w:tcW w:w="7620" w:type="dxa"/>
+            <w:tcW w:w="7627" w:type="dxa"/>
             <w:gridSpan w:val="2"/>
             <w:shd w:val="clear" w:color="auto" w:fill="auto"/>
             <w:tcMar/>
@@ -539,8 +532,7 @@
       <w:tr>
         <w:tc>
           <w:tcPr>
-            <w:cnfStyle w:val="001000000000" w:firstRow="0" w:lastRow="0" w:firstColumn="1" w:lastColumn="0" w:oddVBand="0" w:evenVBand="0" w:oddHBand="0" w:evenHBand="0" w:firstRowFirstColumn="0" w:firstRowLastColumn="0" w:lastRowFirstColumn="0" w:lastRowLastColumn="0"/>
-            <w:tcW w:w="2534" w:type="dxa"/>
+            <w:tcW w:w="2527" w:type="dxa"/>
             <w:gridSpan w:val="2"/>
             <w:shd w:val="clear" w:color="auto" w:fill="FBE5D5"/>
             <w:tcMar/>
@@ -563,8 +555,7 @@
         </w:tc>
         <w:tc>
           <w:tcPr>
-            <w:cnfStyle w:val="000000000000" w:firstRow="0" w:lastRow="0" w:firstColumn="0" w:lastColumn="0" w:oddVBand="0" w:evenVBand="0" w:oddHBand="0" w:evenHBand="0" w:firstRowFirstColumn="0" w:firstRowLastColumn="0" w:lastRowFirstColumn="0" w:lastRowLastColumn="0"/>
-            <w:tcW w:w="7620" w:type="dxa"/>
+            <w:tcW w:w="7627" w:type="dxa"/>
             <w:gridSpan w:val="2"/>
             <w:tcMar/>
           </w:tcPr>
@@ -601,8 +592,7 @@
         </w:trPr>
         <w:tc>
           <w:tcPr>
-            <w:cnfStyle w:val="001000000000" w:firstRow="0" w:lastRow="0" w:firstColumn="1" w:lastColumn="0" w:oddVBand="0" w:evenVBand="0" w:oddHBand="0" w:evenHBand="0" w:firstRowFirstColumn="0" w:firstRowLastColumn="0" w:lastRowFirstColumn="0" w:lastRowLastColumn="0"/>
-            <w:tcW w:w="2534" w:type="dxa"/>
+            <w:tcW w:w="2527" w:type="dxa"/>
             <w:gridSpan w:val="2"/>
             <w:tcMar/>
           </w:tcPr>
@@ -624,8 +614,7 @@
         </w:tc>
         <w:tc>
           <w:tcPr>
-            <w:cnfStyle w:val="000000000000" w:firstRow="0" w:lastRow="0" w:firstColumn="0" w:lastColumn="0" w:oddVBand="0" w:evenVBand="0" w:oddHBand="0" w:evenHBand="0" w:firstRowFirstColumn="0" w:firstRowLastColumn="0" w:lastRowFirstColumn="0" w:lastRowLastColumn="0"/>
-            <w:tcW w:w="7620" w:type="dxa"/>
+            <w:tcW w:w="7627" w:type="dxa"/>
             <w:gridSpan w:val="2"/>
             <w:shd w:val="clear" w:color="auto" w:fill="auto"/>
             <w:tcMar/>
@@ -656,7 +645,6 @@
         </w:trPr>
         <w:tc>
           <w:tcPr>
-            <w:cnfStyle w:val="001000000000" w:firstRow="0" w:lastRow="0" w:firstColumn="1" w:lastColumn="0" w:oddVBand="0" w:evenVBand="0" w:oddHBand="0" w:evenHBand="0" w:firstRowFirstColumn="0" w:firstRowLastColumn="0" w:lastRowFirstColumn="0" w:lastRowLastColumn="0"/>
             <w:tcW w:w="10154" w:type="dxa"/>
             <w:gridSpan w:val="4"/>
             <w:shd w:val="clear" w:color="auto" w:fill="FFE599"/>
@@ -687,22 +675,25 @@
         </w:trPr>
         <w:tc>
           <w:tcPr>
-            <w:cnfStyle w:val="001000000000" w:firstRow="0" w:lastRow="0" w:firstColumn="1" w:lastColumn="0" w:oddVBand="0" w:evenVBand="0" w:oddHBand="0" w:evenHBand="0" w:firstRowFirstColumn="0" w:firstRowLastColumn="0" w:lastRowFirstColumn="0" w:lastRowLastColumn="0"/>
-            <w:tcW w:w="2534" w:type="dxa"/>
-            <w:gridSpan w:val="2"/>
-            <w:tcMar/>
-          </w:tcPr>
-          <w:p>
-            <w:pPr>
-              <w:rPr>
-                <w:rFonts w:ascii="Calibri" w:hAnsi="Calibri" w:eastAsia="Calibri" w:cs="Calibri"/>
-                <w:color w:val="595959"/>
-              </w:rPr>
-            </w:pPr>
-            <w:r>
-              <w:rPr>
-                <w:rFonts w:ascii="Calibri" w:hAnsi="Calibri" w:eastAsia="Calibri" w:cs="Calibri"/>
-                <w:color w:val="595959"/>
+            <w:tcW w:w="2527" w:type="dxa"/>
+            <w:gridSpan w:val="2"/>
+            <w:tcMar/>
+          </w:tcPr>
+          <w:p>
+            <w:pPr>
+              <w:rPr>
+                <w:rFonts w:ascii="Calibri" w:hAnsi="Calibri" w:eastAsia="Calibri" w:cs="Calibri"/>
+                <w:color w:val="595959"/>
+                <w:sz w:val="22"/>
+                <w:szCs w:val="22"/>
+              </w:rPr>
+            </w:pPr>
+            <w:r>
+              <w:rPr>
+                <w:rFonts w:ascii="Calibri" w:hAnsi="Calibri" w:eastAsia="Calibri" w:cs="Calibri"/>
+                <w:color w:val="595959" w:themeColor="text1" w:themeTint="A6" w:themeShade="FF"/>
+                <w:sz w:val="22"/>
+                <w:szCs w:val="22"/>
               </w:rPr>
               <w:t>Pregunta 1</w:t>
             </w:r>
@@ -710,8 +701,7 @@
         </w:tc>
         <w:tc>
           <w:tcPr>
-            <w:cnfStyle w:val="000000000000" w:firstRow="0" w:lastRow="0" w:firstColumn="0" w:lastColumn="0" w:oddVBand="0" w:evenVBand="0" w:oddHBand="0" w:evenHBand="0" w:firstRowFirstColumn="0" w:firstRowLastColumn="0" w:lastRowFirstColumn="0" w:lastRowLastColumn="0"/>
-            <w:tcW w:w="7620" w:type="dxa"/>
+            <w:tcW w:w="7627" w:type="dxa"/>
             <w:gridSpan w:val="2"/>
             <w:tcMar/>
           </w:tcPr>
@@ -721,49 +711,64 @@
               <w:cnfStyle w:val="000000100000" w:firstRow="0" w:lastRow="0" w:firstColumn="0" w:lastColumn="0" w:oddVBand="0" w:evenVBand="0" w:oddHBand="1" w:evenHBand="0" w:firstRowFirstColumn="0" w:firstRowLastColumn="0" w:lastRowFirstColumn="0" w:lastRowLastColumn="0"/>
               <w:rPr>
                 <w:rFonts w:ascii="Calibri" w:hAnsi="Calibri" w:eastAsia="Calibri" w:cs="Calibri"/>
-                <w:b/>
-                <w:i/>
-                <w:iCs/>
-                <w:color w:val="auto"/>
-              </w:rPr>
-            </w:pPr>
-            <w:r>
-              <w:rPr>
-                <w:rFonts w:ascii="Calibri" w:hAnsi="Calibri" w:eastAsia="Calibri" w:cs="Calibri"/>
-                <w:b/>
-                <w:i/>
-                <w:iCs/>
-                <w:color w:val="auto"/>
+                <w:b w:val="1"/>
+                <w:bCs w:val="1"/>
+                <w:i w:val="1"/>
+                <w:iCs w:val="1"/>
+                <w:color w:val="auto"/>
+                <w:sz w:val="22"/>
+                <w:szCs w:val="22"/>
+              </w:rPr>
+            </w:pPr>
+            <w:r>
+              <w:rPr>
+                <w:rFonts w:ascii="Calibri" w:hAnsi="Calibri" w:eastAsia="Calibri" w:cs="Calibri"/>
+                <w:b w:val="1"/>
+                <w:bCs w:val="1"/>
+                <w:i w:val="1"/>
+                <w:iCs w:val="1"/>
+                <w:color w:val="auto"/>
+                <w:sz w:val="22"/>
+                <w:szCs w:val="22"/>
               </w:rPr>
               <w:t xml:space="preserve">La </w:t>
             </w:r>
             <w:r>
               <w:rPr>
                 <w:rFonts w:ascii="Calibri" w:hAnsi="Calibri" w:eastAsia="Calibri" w:cs="Calibri"/>
-                <w:b/>
-                <w:i/>
-                <w:iCs/>
-                <w:color w:val="auto"/>
+                <w:b w:val="1"/>
+                <w:bCs w:val="1"/>
+                <w:i w:val="1"/>
+                <w:iCs w:val="1"/>
+                <w:color w:val="auto"/>
+                <w:sz w:val="22"/>
+                <w:szCs w:val="22"/>
               </w:rPr>
               <w:t>producción agrícola h</w:t>
             </w:r>
             <w:r>
               <w:rPr>
                 <w:rFonts w:ascii="Calibri" w:hAnsi="Calibri" w:eastAsia="Calibri" w:cs="Calibri"/>
-                <w:b/>
-                <w:i/>
-                <w:iCs/>
-                <w:color w:val="auto"/>
+                <w:b w:val="1"/>
+                <w:bCs w:val="1"/>
+                <w:i w:val="1"/>
+                <w:iCs w:val="1"/>
+                <w:color w:val="auto"/>
+                <w:sz w:val="22"/>
+                <w:szCs w:val="22"/>
               </w:rPr>
               <w:t>ace referencia al conjunto de actividades dedicadas a cultivar la tierra para obtener productos útiles, principalmente alimentos</w:t>
             </w:r>
             <w:r>
               <w:rPr>
                 <w:rFonts w:ascii="Calibri" w:hAnsi="Calibri" w:eastAsia="Calibri" w:cs="Calibri"/>
-                <w:b/>
-                <w:i/>
-                <w:iCs/>
-                <w:color w:val="auto"/>
+                <w:b w:val="1"/>
+                <w:bCs w:val="1"/>
+                <w:i w:val="1"/>
+                <w:iCs w:val="1"/>
+                <w:color w:val="auto"/>
+                <w:sz w:val="22"/>
+                <w:szCs w:val="22"/>
               </w:rPr>
               <w:t>.</w:t>
             </w:r>
@@ -776,7 +781,6 @@
         </w:trPr>
         <w:tc>
           <w:tcPr>
-            <w:cnfStyle w:val="001000000000" w:firstRow="0" w:lastRow="0" w:firstColumn="1" w:lastColumn="0" w:oddVBand="0" w:evenVBand="0" w:oddHBand="0" w:evenHBand="0" w:firstRowFirstColumn="0" w:firstRowLastColumn="0" w:lastRowFirstColumn="0" w:lastRowLastColumn="0"/>
             <w:tcW w:w="1267" w:type="dxa"/>
             <w:tcMar/>
           </w:tcPr>
@@ -785,12 +789,16 @@
               <w:rPr>
                 <w:rFonts w:ascii="Calibri" w:hAnsi="Calibri" w:eastAsia="Calibri" w:cs="Calibri"/>
                 <w:color w:val="595959"/>
-              </w:rPr>
-            </w:pPr>
-            <w:r>
-              <w:rPr>
-                <w:rFonts w:ascii="Calibri" w:hAnsi="Calibri" w:eastAsia="Calibri" w:cs="Calibri"/>
-                <w:color w:val="595959"/>
+                <w:sz w:val="22"/>
+                <w:szCs w:val="22"/>
+              </w:rPr>
+            </w:pPr>
+            <w:r>
+              <w:rPr>
+                <w:rFonts w:ascii="Calibri" w:hAnsi="Calibri" w:eastAsia="Calibri" w:cs="Calibri"/>
+                <w:color w:val="595959" w:themeColor="text1" w:themeTint="A6" w:themeShade="FF"/>
+                <w:sz w:val="22"/>
+                <w:szCs w:val="22"/>
               </w:rPr>
               <w:t>Opción a)</w:t>
             </w:r>
@@ -798,7 +806,6 @@
         </w:tc>
         <w:tc>
           <w:tcPr>
-            <w:cnfStyle w:val="000000000000" w:firstRow="0" w:lastRow="0" w:firstColumn="0" w:lastColumn="0" w:oddVBand="0" w:evenVBand="0" w:oddHBand="0" w:evenHBand="0" w:firstRowFirstColumn="0" w:firstRowLastColumn="0" w:lastRowFirstColumn="0" w:lastRowLastColumn="0"/>
             <w:tcW w:w="6727" w:type="dxa"/>
             <w:gridSpan w:val="2"/>
             <w:shd w:val="clear" w:color="auto" w:fill="FFFFFF" w:themeFill="background1"/>
@@ -810,12 +817,16 @@
               <w:rPr>
                 <w:rFonts w:ascii="Calibri" w:hAnsi="Calibri" w:eastAsia="Calibri" w:cs="Calibri"/>
                 <w:color w:val="auto"/>
-              </w:rPr>
-            </w:pPr>
-            <w:r>
-              <w:rPr>
-                <w:rFonts w:ascii="Calibri" w:hAnsi="Calibri" w:eastAsia="Calibri" w:cs="Calibri"/>
-                <w:color w:val="auto"/>
+                <w:sz w:val="22"/>
+                <w:szCs w:val="22"/>
+              </w:rPr>
+            </w:pPr>
+            <w:r>
+              <w:rPr>
+                <w:rFonts w:ascii="Calibri" w:hAnsi="Calibri" w:eastAsia="Calibri" w:cs="Calibri"/>
+                <w:color w:val="auto"/>
+                <w:sz w:val="22"/>
+                <w:szCs w:val="22"/>
               </w:rPr>
               <w:t>Verdadero</w:t>
             </w:r>
@@ -823,7 +834,6 @@
         </w:tc>
         <w:tc>
           <w:tcPr>
-            <w:cnfStyle w:val="000000000000" w:firstRow="0" w:lastRow="0" w:firstColumn="0" w:lastColumn="0" w:oddVBand="0" w:evenVBand="0" w:oddHBand="0" w:evenHBand="0" w:firstRowFirstColumn="0" w:firstRowLastColumn="0" w:lastRowFirstColumn="0" w:lastRowLastColumn="0"/>
             <w:tcW w:w="2160" w:type="dxa"/>
             <w:shd w:val="clear" w:color="auto" w:fill="FFFFFF" w:themeFill="background1"/>
             <w:tcMar/>
@@ -835,12 +845,16 @@
               <w:rPr>
                 <w:rFonts w:ascii="Calibri" w:hAnsi="Calibri" w:eastAsia="Calibri" w:cs="Calibri"/>
                 <w:color w:val="auto"/>
-              </w:rPr>
-            </w:pPr>
-            <w:r>
-              <w:rPr>
-                <w:rFonts w:ascii="Calibri" w:hAnsi="Calibri" w:eastAsia="Calibri" w:cs="Calibri"/>
-                <w:color w:val="auto"/>
+                <w:sz w:val="22"/>
+                <w:szCs w:val="22"/>
+              </w:rPr>
+            </w:pPr>
+            <w:r>
+              <w:rPr>
+                <w:rFonts w:ascii="Calibri" w:hAnsi="Calibri" w:eastAsia="Calibri" w:cs="Calibri"/>
+                <w:color w:val="auto"/>
+                <w:sz w:val="22"/>
+                <w:szCs w:val="22"/>
               </w:rPr>
               <w:t>x</w:t>
             </w:r>
@@ -854,7 +868,6 @@
         </w:trPr>
         <w:tc>
           <w:tcPr>
-            <w:cnfStyle w:val="001000000000" w:firstRow="0" w:lastRow="0" w:firstColumn="1" w:lastColumn="0" w:oddVBand="0" w:evenVBand="0" w:oddHBand="0" w:evenHBand="0" w:firstRowFirstColumn="0" w:firstRowLastColumn="0" w:lastRowFirstColumn="0" w:lastRowLastColumn="0"/>
             <w:tcW w:w="1267" w:type="dxa"/>
             <w:shd w:val="clear" w:color="auto" w:fill="auto"/>
             <w:tcMar/>
@@ -864,12 +877,16 @@
               <w:rPr>
                 <w:rFonts w:ascii="Calibri" w:hAnsi="Calibri" w:eastAsia="Calibri" w:cs="Calibri"/>
                 <w:color w:val="595959"/>
-              </w:rPr>
-            </w:pPr>
-            <w:r>
-              <w:rPr>
-                <w:rFonts w:ascii="Calibri" w:hAnsi="Calibri" w:eastAsia="Calibri" w:cs="Calibri"/>
-                <w:color w:val="595959"/>
+                <w:sz w:val="22"/>
+                <w:szCs w:val="22"/>
+              </w:rPr>
+            </w:pPr>
+            <w:r>
+              <w:rPr>
+                <w:rFonts w:ascii="Calibri" w:hAnsi="Calibri" w:eastAsia="Calibri" w:cs="Calibri"/>
+                <w:color w:val="595959" w:themeColor="text1" w:themeTint="A6" w:themeShade="FF"/>
+                <w:sz w:val="22"/>
+                <w:szCs w:val="22"/>
               </w:rPr>
               <w:t>Opción b)</w:t>
             </w:r>
@@ -877,7 +894,6 @@
         </w:tc>
         <w:tc>
           <w:tcPr>
-            <w:cnfStyle w:val="000000000000" w:firstRow="0" w:lastRow="0" w:firstColumn="0" w:lastColumn="0" w:oddVBand="0" w:evenVBand="0" w:oddHBand="0" w:evenHBand="0" w:firstRowFirstColumn="0" w:firstRowLastColumn="0" w:lastRowFirstColumn="0" w:lastRowLastColumn="0"/>
             <w:tcW w:w="6727" w:type="dxa"/>
             <w:gridSpan w:val="2"/>
             <w:shd w:val="clear" w:color="auto" w:fill="FFFFFF" w:themeFill="background1"/>
@@ -889,12 +905,16 @@
               <w:rPr>
                 <w:rFonts w:ascii="Calibri" w:hAnsi="Calibri" w:eastAsia="Calibri" w:cs="Calibri"/>
                 <w:color w:val="auto"/>
-              </w:rPr>
-            </w:pPr>
-            <w:r>
-              <w:rPr>
-                <w:rFonts w:ascii="Calibri" w:hAnsi="Calibri" w:eastAsia="Calibri" w:cs="Calibri"/>
-                <w:color w:val="auto"/>
+                <w:sz w:val="22"/>
+                <w:szCs w:val="22"/>
+              </w:rPr>
+            </w:pPr>
+            <w:r>
+              <w:rPr>
+                <w:rFonts w:ascii="Calibri" w:hAnsi="Calibri" w:eastAsia="Calibri" w:cs="Calibri"/>
+                <w:color w:val="auto"/>
+                <w:sz w:val="22"/>
+                <w:szCs w:val="22"/>
               </w:rPr>
               <w:t>Falso</w:t>
             </w:r>
@@ -902,7 +922,6 @@
         </w:tc>
         <w:tc>
           <w:tcPr>
-            <w:cnfStyle w:val="000000000000" w:firstRow="0" w:lastRow="0" w:firstColumn="0" w:lastColumn="0" w:oddVBand="0" w:evenVBand="0" w:oddHBand="0" w:evenHBand="0" w:firstRowFirstColumn="0" w:firstRowLastColumn="0" w:lastRowFirstColumn="0" w:lastRowLastColumn="0"/>
             <w:tcW w:w="2160" w:type="dxa"/>
             <w:shd w:val="clear" w:color="auto" w:fill="FFFFFF" w:themeFill="background1"/>
             <w:tcMar/>
@@ -914,6 +933,8 @@
               <w:rPr>
                 <w:rFonts w:ascii="Calibri" w:hAnsi="Calibri" w:eastAsia="Calibri" w:cs="Calibri"/>
                 <w:color w:val="auto"/>
+                <w:sz w:val="22"/>
+                <w:szCs w:val="22"/>
               </w:rPr>
             </w:pPr>
           </w:p>
@@ -925,8 +946,7 @@
         </w:trPr>
         <w:tc>
           <w:tcPr>
-            <w:cnfStyle w:val="001000000000" w:firstRow="0" w:lastRow="0" w:firstColumn="1" w:lastColumn="0" w:oddVBand="0" w:evenVBand="0" w:oddHBand="0" w:evenHBand="0" w:firstRowFirstColumn="0" w:firstRowLastColumn="0" w:lastRowFirstColumn="0" w:lastRowLastColumn="0"/>
-            <w:tcW w:w="2534" w:type="dxa"/>
+            <w:tcW w:w="2527" w:type="dxa"/>
             <w:gridSpan w:val="2"/>
             <w:shd w:val="clear" w:color="auto" w:fill="FBE5D5"/>
             <w:tcMar/>
@@ -936,12 +956,16 @@
               <w:rPr>
                 <w:rFonts w:ascii="Calibri" w:hAnsi="Calibri" w:eastAsia="Calibri" w:cs="Calibri"/>
                 <w:color w:val="595959"/>
-              </w:rPr>
-            </w:pPr>
-            <w:r>
-              <w:rPr>
-                <w:rFonts w:ascii="Calibri" w:hAnsi="Calibri" w:eastAsia="Calibri" w:cs="Calibri"/>
-                <w:color w:val="595959"/>
+                <w:sz w:val="22"/>
+                <w:szCs w:val="22"/>
+              </w:rPr>
+            </w:pPr>
+            <w:r>
+              <w:rPr>
+                <w:rFonts w:ascii="Calibri" w:hAnsi="Calibri" w:eastAsia="Calibri" w:cs="Calibri"/>
+                <w:color w:val="595959" w:themeColor="text1" w:themeTint="A6" w:themeShade="FF"/>
+                <w:sz w:val="22"/>
+                <w:szCs w:val="22"/>
               </w:rPr>
               <w:t>Comentario respuesta correcta</w:t>
             </w:r>
@@ -949,8 +973,7 @@
         </w:tc>
         <w:tc>
           <w:tcPr>
-            <w:cnfStyle w:val="000000000000" w:firstRow="0" w:lastRow="0" w:firstColumn="0" w:lastColumn="0" w:oddVBand="0" w:evenVBand="0" w:oddHBand="0" w:evenHBand="0" w:firstRowFirstColumn="0" w:firstRowLastColumn="0" w:lastRowFirstColumn="0" w:lastRowLastColumn="0"/>
-            <w:tcW w:w="7620" w:type="dxa"/>
+            <w:tcW w:w="7627" w:type="dxa"/>
             <w:gridSpan w:val="2"/>
             <w:shd w:val="clear" w:color="auto" w:fill="FFFFFF" w:themeFill="background1"/>
             <w:tcMar/>
@@ -959,45 +982,101 @@
             <w:pPr>
               <w:cnfStyle w:val="000000000000" w:firstRow="0" w:lastRow="0" w:firstColumn="0" w:lastColumn="0" w:oddVBand="0" w:evenVBand="0" w:oddHBand="0" w:evenHBand="0" w:firstRowFirstColumn="0" w:firstRowLastColumn="0" w:lastRowFirstColumn="0" w:lastRowLastColumn="0"/>
               <w:rPr>
-                <w:rFonts w:ascii="Calibri" w:hAnsi="Calibri" w:eastAsia="Calibri" w:cs="Calibri"/>
-                <w:b/>
-                <w:color w:val="auto"/>
-              </w:rPr>
-            </w:pPr>
-            <w:r>
-              <w:rPr>
-                <w:rFonts w:ascii="Calibri" w:hAnsi="Calibri" w:eastAsia="Calibri" w:cs="Calibri"/>
-                <w:color w:val="auto"/>
+                <w:rFonts w:ascii="Calibri" w:hAnsi="Calibri" w:eastAsia="Calibri" w:cs="Calibri" w:asciiTheme="majorAscii" w:hAnsiTheme="majorAscii" w:eastAsiaTheme="majorAscii" w:cstheme="majorAscii"/>
+                <w:b w:val="0"/>
+                <w:bCs w:val="0"/>
+                <w:color w:val="auto"/>
+                <w:sz w:val="22"/>
+                <w:szCs w:val="22"/>
+              </w:rPr>
+            </w:pPr>
+            <w:r>
+              <w:rPr>
+                <w:rFonts w:ascii="Calibri" w:hAnsi="Calibri" w:eastAsia="Calibri" w:cs="Calibri" w:asciiTheme="majorAscii" w:hAnsiTheme="majorAscii" w:eastAsiaTheme="majorAscii" w:cstheme="majorAscii"/>
+                <w:b w:val="0"/>
+                <w:bCs w:val="0"/>
+                <w:color w:val="auto"/>
+                <w:sz w:val="22"/>
+                <w:szCs w:val="22"/>
               </w:rPr>
               <w:t>S</w:t>
             </w:r>
             <w:r>
               <w:rPr>
-                <w:rFonts w:ascii="Calibri" w:hAnsi="Calibri" w:eastAsia="Calibri" w:cs="Calibri"/>
-                <w:color w:val="auto"/>
+                <w:rFonts w:ascii="Calibri" w:hAnsi="Calibri" w:eastAsia="Calibri" w:cs="Calibri" w:asciiTheme="majorAscii" w:hAnsiTheme="majorAscii" w:eastAsiaTheme="majorAscii" w:cstheme="majorAscii"/>
+                <w:b w:val="0"/>
+                <w:bCs w:val="0"/>
+                <w:color w:val="auto"/>
+                <w:sz w:val="22"/>
+                <w:szCs w:val="22"/>
               </w:rPr>
               <w:t xml:space="preserve">u respuesta refleja </w:t>
             </w:r>
             <w:r>
               <w:rPr>
-                <w:rFonts w:ascii="Calibri" w:hAnsi="Calibri" w:eastAsia="Calibri" w:cs="Calibri"/>
-                <w:color w:val="auto"/>
+                <w:rFonts w:ascii="Calibri" w:hAnsi="Calibri" w:eastAsia="Calibri" w:cs="Calibri" w:asciiTheme="majorAscii" w:hAnsiTheme="majorAscii" w:eastAsiaTheme="majorAscii" w:cstheme="majorAscii"/>
+                <w:b w:val="0"/>
+                <w:bCs w:val="0"/>
+                <w:color w:val="auto"/>
+                <w:sz w:val="22"/>
+                <w:szCs w:val="22"/>
               </w:rPr>
               <w:t>que domina</w:t>
             </w:r>
             <w:r>
               <w:rPr>
-                <w:rFonts w:ascii="Calibri" w:hAnsi="Calibri" w:eastAsia="Calibri" w:cs="Calibri"/>
-                <w:color w:val="auto"/>
+                <w:rFonts w:ascii="Calibri" w:hAnsi="Calibri" w:eastAsia="Calibri" w:cs="Calibri" w:asciiTheme="majorAscii" w:hAnsiTheme="majorAscii" w:eastAsiaTheme="majorAscii" w:cstheme="majorAscii"/>
+                <w:b w:val="0"/>
+                <w:bCs w:val="0"/>
+                <w:color w:val="auto"/>
+                <w:sz w:val="22"/>
+                <w:szCs w:val="22"/>
               </w:rPr>
               <w:t xml:space="preserve"> el tema</w:t>
             </w:r>
             <w:r>
               <w:rPr>
-                <w:rFonts w:ascii="Calibri" w:hAnsi="Calibri" w:eastAsia="Calibri" w:cs="Calibri"/>
-                <w:color w:val="auto"/>
-              </w:rPr>
-              <w:t xml:space="preserve"> para realizar el plan de trabajo.</w:t>
+                <w:rFonts w:ascii="Calibri" w:hAnsi="Calibri" w:eastAsia="Calibri" w:cs="Calibri" w:asciiTheme="majorAscii" w:hAnsiTheme="majorAscii" w:eastAsiaTheme="majorAscii" w:cstheme="majorAscii"/>
+                <w:b w:val="0"/>
+                <w:bCs w:val="0"/>
+                <w:color w:val="auto"/>
+                <w:sz w:val="22"/>
+                <w:szCs w:val="22"/>
+              </w:rPr>
+              <w:t xml:space="preserve"> para realizar el </w:t>
+            </w:r>
+            <w:r>
+              <w:rPr>
+                <w:rFonts w:ascii="Calibri" w:hAnsi="Calibri" w:eastAsia="Calibri" w:cs="Calibri" w:asciiTheme="majorAscii" w:hAnsiTheme="majorAscii" w:eastAsiaTheme="majorAscii" w:cstheme="majorAscii"/>
+                <w:b w:val="0"/>
+                <w:bCs w:val="0"/>
+                <w:color w:val="auto"/>
+                <w:sz w:val="22"/>
+                <w:szCs w:val="22"/>
+              </w:rPr>
+              <w:t>p</w:t>
+            </w:r>
+            <w:r>
+              <w:rPr>
+                <w:rFonts w:ascii="Calibri" w:hAnsi="Calibri" w:eastAsia="Calibri" w:cs="Calibri" w:asciiTheme="majorAscii" w:hAnsiTheme="majorAscii" w:eastAsiaTheme="majorAscii" w:cstheme="majorAscii"/>
+                <w:b w:val="0"/>
+                <w:bCs w:val="0"/>
+                <w:color w:val="000000" w:themeColor="text1" w:themeTint="FF" w:themeShade="FF"/>
+                <w:sz w:val="22"/>
+                <w:szCs w:val="22"/>
+              </w:rPr>
+              <w:t>lan de producción agrícola</w:t>
+            </w:r>
+            <w:r>
+              <w:rPr>
+                <w:rFonts w:ascii="Calibri" w:hAnsi="Calibri" w:eastAsia="Calibri" w:cs="Calibri" w:asciiTheme="majorAscii" w:hAnsiTheme="majorAscii" w:eastAsiaTheme="majorAscii" w:cstheme="majorAscii"/>
+                <w:b w:val="0"/>
+                <w:bCs w:val="0"/>
+                <w:color w:val="auto"/>
+                <w:sz w:val="22"/>
+                <w:szCs w:val="22"/>
+              </w:rPr>
+              <w:t>.</w:t>
             </w:r>
           </w:p>
         </w:tc>
@@ -1009,22 +1088,25 @@
         </w:trPr>
         <w:tc>
           <w:tcPr>
-            <w:cnfStyle w:val="001000000000" w:firstRow="0" w:lastRow="0" w:firstColumn="1" w:lastColumn="0" w:oddVBand="0" w:evenVBand="0" w:oddHBand="0" w:evenHBand="0" w:firstRowFirstColumn="0" w:firstRowLastColumn="0" w:lastRowFirstColumn="0" w:lastRowLastColumn="0"/>
-            <w:tcW w:w="2534" w:type="dxa"/>
-            <w:gridSpan w:val="2"/>
-            <w:tcMar/>
-          </w:tcPr>
-          <w:p>
-            <w:pPr>
-              <w:rPr>
-                <w:rFonts w:ascii="Calibri" w:hAnsi="Calibri" w:eastAsia="Calibri" w:cs="Calibri"/>
-                <w:color w:val="595959"/>
-              </w:rPr>
-            </w:pPr>
-            <w:r>
-              <w:rPr>
-                <w:rFonts w:ascii="Calibri" w:hAnsi="Calibri" w:eastAsia="Calibri" w:cs="Calibri"/>
-                <w:color w:val="595959"/>
+            <w:tcW w:w="2527" w:type="dxa"/>
+            <w:gridSpan w:val="2"/>
+            <w:tcMar/>
+          </w:tcPr>
+          <w:p>
+            <w:pPr>
+              <w:rPr>
+                <w:rFonts w:ascii="Calibri" w:hAnsi="Calibri" w:eastAsia="Calibri" w:cs="Calibri"/>
+                <w:color w:val="595959"/>
+                <w:sz w:val="22"/>
+                <w:szCs w:val="22"/>
+              </w:rPr>
+            </w:pPr>
+            <w:r>
+              <w:rPr>
+                <w:rFonts w:ascii="Calibri" w:hAnsi="Calibri" w:eastAsia="Calibri" w:cs="Calibri"/>
+                <w:color w:val="595959" w:themeColor="text1" w:themeTint="A6" w:themeShade="FF"/>
+                <w:sz w:val="22"/>
+                <w:szCs w:val="22"/>
               </w:rPr>
               <w:t>Comentario respuesta incorrecta</w:t>
             </w:r>
@@ -1032,8 +1114,7 @@
         </w:tc>
         <w:tc>
           <w:tcPr>
-            <w:cnfStyle w:val="000000000000" w:firstRow="0" w:lastRow="0" w:firstColumn="0" w:lastColumn="0" w:oddVBand="0" w:evenVBand="0" w:oddHBand="0" w:evenHBand="0" w:firstRowFirstColumn="0" w:firstRowLastColumn="0" w:lastRowFirstColumn="0" w:lastRowLastColumn="0"/>
-            <w:tcW w:w="7620" w:type="dxa"/>
+            <w:tcW w:w="7627" w:type="dxa"/>
             <w:gridSpan w:val="2"/>
             <w:shd w:val="clear" w:color="auto" w:fill="FFFFFF" w:themeFill="background1"/>
             <w:tcMar/>
@@ -1043,14 +1124,19 @@
               <w:cnfStyle w:val="000000100000" w:firstRow="0" w:lastRow="0" w:firstColumn="0" w:lastColumn="0" w:oddVBand="0" w:evenVBand="0" w:oddHBand="1" w:evenHBand="0" w:firstRowFirstColumn="0" w:firstRowLastColumn="0" w:lastRowFirstColumn="0" w:lastRowLastColumn="0"/>
               <w:rPr>
                 <w:rFonts w:ascii="Calibri" w:hAnsi="Calibri" w:eastAsia="Calibri" w:cs="Calibri"/>
-                <w:b/>
-                <w:color w:val="auto"/>
-              </w:rPr>
-            </w:pPr>
-            <w:r>
-              <w:rPr>
-                <w:rFonts w:ascii="Calibri" w:hAnsi="Calibri" w:eastAsia="Calibri" w:cs="Calibri"/>
-                <w:color w:val="auto"/>
+                <w:b w:val="1"/>
+                <w:bCs w:val="1"/>
+                <w:color w:val="auto"/>
+                <w:sz w:val="22"/>
+                <w:szCs w:val="22"/>
+              </w:rPr>
+            </w:pPr>
+            <w:r>
+              <w:rPr>
+                <w:rFonts w:ascii="Calibri" w:hAnsi="Calibri" w:eastAsia="Calibri" w:cs="Calibri"/>
+                <w:color w:val="auto"/>
+                <w:sz w:val="22"/>
+                <w:szCs w:val="22"/>
               </w:rPr>
               <w:t>Respuesta incorrecta, revise nuevamente el contenido del componente formativo.</w:t>
             </w:r>
@@ -1063,29 +1149,34 @@
         </w:trPr>
         <w:tc>
           <w:tcPr>
-            <w:cnfStyle w:val="001000000000" w:firstRow="0" w:lastRow="0" w:firstColumn="1" w:lastColumn="0" w:oddVBand="0" w:evenVBand="0" w:oddHBand="0" w:evenHBand="0" w:firstRowFirstColumn="0" w:firstRowLastColumn="0" w:lastRowFirstColumn="0" w:lastRowLastColumn="0"/>
-            <w:tcW w:w="2534" w:type="dxa"/>
-            <w:gridSpan w:val="2"/>
-            <w:tcMar/>
-          </w:tcPr>
-          <w:p>
-            <w:pPr>
-              <w:rPr>
-                <w:rFonts w:ascii="Calibri" w:hAnsi="Calibri" w:eastAsia="Calibri" w:cs="Calibri"/>
-                <w:color w:val="595959"/>
-              </w:rPr>
-            </w:pPr>
-            <w:r>
-              <w:rPr>
-                <w:rFonts w:ascii="Calibri" w:hAnsi="Calibri" w:eastAsia="Calibri" w:cs="Calibri"/>
-                <w:color w:val="595959"/>
+            <w:tcW w:w="2527" w:type="dxa"/>
+            <w:gridSpan w:val="2"/>
+            <w:tcMar/>
+          </w:tcPr>
+          <w:p>
+            <w:pPr>
+              <w:rPr>
+                <w:rFonts w:ascii="Calibri" w:hAnsi="Calibri" w:eastAsia="Calibri" w:cs="Calibri"/>
+                <w:color w:val="595959"/>
+                <w:sz w:val="22"/>
+                <w:szCs w:val="22"/>
+              </w:rPr>
+            </w:pPr>
+            <w:r>
+              <w:rPr>
+                <w:rFonts w:ascii="Calibri" w:hAnsi="Calibri" w:eastAsia="Calibri" w:cs="Calibri"/>
+                <w:color w:val="595959" w:themeColor="text1" w:themeTint="A6" w:themeShade="FF"/>
+                <w:sz w:val="22"/>
+                <w:szCs w:val="22"/>
               </w:rPr>
               <w:t xml:space="preserve">Pregunta </w:t>
             </w:r>
             <w:r>
               <w:rPr>
                 <w:rFonts w:ascii="Calibri" w:hAnsi="Calibri" w:eastAsia="Calibri" w:cs="Calibri"/>
-                <w:color w:val="595959"/>
+                <w:color w:val="595959" w:themeColor="text1" w:themeTint="A6" w:themeShade="FF"/>
+                <w:sz w:val="22"/>
+                <w:szCs w:val="22"/>
               </w:rPr>
               <w:t>2</w:t>
             </w:r>
@@ -1093,8 +1184,7 @@
         </w:tc>
         <w:tc>
           <w:tcPr>
-            <w:cnfStyle w:val="000000000000" w:firstRow="0" w:lastRow="0" w:firstColumn="0" w:lastColumn="0" w:oddVBand="0" w:evenVBand="0" w:oddHBand="0" w:evenHBand="0" w:firstRowFirstColumn="0" w:firstRowLastColumn="0" w:lastRowFirstColumn="0" w:lastRowLastColumn="0"/>
-            <w:tcW w:w="7620" w:type="dxa"/>
+            <w:tcW w:w="7627" w:type="dxa"/>
             <w:gridSpan w:val="2"/>
             <w:tcMar/>
           </w:tcPr>
@@ -1108,6 +1198,8 @@
                 <w:i w:val="1"/>
                 <w:iCs w:val="1"/>
                 <w:color w:val="auto"/>
+                <w:sz w:val="22"/>
+                <w:szCs w:val="22"/>
               </w:rPr>
             </w:pPr>
             <w:r>
@@ -1118,6 +1210,8 @@
                 <w:i w:val="1"/>
                 <w:iCs w:val="1"/>
                 <w:color w:val="auto"/>
+                <w:sz w:val="22"/>
+                <w:szCs w:val="22"/>
               </w:rPr>
               <w:t>La siembr</w:t>
             </w:r>
@@ -1129,6 +1223,8 @@
                 <w:i w:val="1"/>
                 <w:iCs w:val="1"/>
                 <w:color w:val="auto"/>
+                <w:sz w:val="22"/>
+                <w:szCs w:val="22"/>
               </w:rPr>
               <w:t>a</w:t>
             </w:r>
@@ -1140,6 +1236,8 @@
                 <w:i w:val="1"/>
                 <w:iCs w:val="1"/>
                 <w:color w:val="auto"/>
+                <w:sz w:val="22"/>
+                <w:szCs w:val="22"/>
               </w:rPr>
               <w:t xml:space="preserve"> es la</w:t>
             </w:r>
@@ -1151,6 +1249,8 @@
                 <w:i w:val="1"/>
                 <w:iCs w:val="1"/>
                 <w:color w:val="auto"/>
+                <w:sz w:val="22"/>
+                <w:szCs w:val="22"/>
               </w:rPr>
               <w:t xml:space="preserve"> etapa fundamental en el ciclo de producción agrícola, ya que influye en gran parte en el desarrollo y productividad del cultivo</w:t>
             </w:r>
@@ -1162,6 +1262,8 @@
                 <w:i w:val="1"/>
                 <w:iCs w:val="1"/>
                 <w:color w:val="auto"/>
+                <w:sz w:val="22"/>
+                <w:szCs w:val="22"/>
               </w:rPr>
               <w:t>.</w:t>
             </w:r>
@@ -1175,7 +1277,6 @@
         </w:trPr>
         <w:tc>
           <w:tcPr>
-            <w:cnfStyle w:val="001000000000" w:firstRow="0" w:lastRow="0" w:firstColumn="1" w:lastColumn="0" w:oddVBand="0" w:evenVBand="0" w:oddHBand="0" w:evenHBand="0" w:firstRowFirstColumn="0" w:firstRowLastColumn="0" w:lastRowFirstColumn="0" w:lastRowLastColumn="0"/>
             <w:tcW w:w="1267" w:type="dxa"/>
             <w:tcMar/>
           </w:tcPr>
@@ -1184,12 +1285,16 @@
               <w:rPr>
                 <w:rFonts w:ascii="Calibri" w:hAnsi="Calibri" w:eastAsia="Calibri" w:cs="Calibri"/>
                 <w:color w:val="595959"/>
-              </w:rPr>
-            </w:pPr>
-            <w:r>
-              <w:rPr>
-                <w:rFonts w:ascii="Calibri" w:hAnsi="Calibri" w:eastAsia="Calibri" w:cs="Calibri"/>
-                <w:color w:val="595959"/>
+                <w:sz w:val="22"/>
+                <w:szCs w:val="22"/>
+              </w:rPr>
+            </w:pPr>
+            <w:r>
+              <w:rPr>
+                <w:rFonts w:ascii="Calibri" w:hAnsi="Calibri" w:eastAsia="Calibri" w:cs="Calibri"/>
+                <w:color w:val="595959" w:themeColor="text1" w:themeTint="A6" w:themeShade="FF"/>
+                <w:sz w:val="22"/>
+                <w:szCs w:val="22"/>
               </w:rPr>
               <w:t>Opción a)</w:t>
             </w:r>
@@ -1197,7 +1302,6 @@
         </w:tc>
         <w:tc>
           <w:tcPr>
-            <w:cnfStyle w:val="000000000000" w:firstRow="0" w:lastRow="0" w:firstColumn="0" w:lastColumn="0" w:oddVBand="0" w:evenVBand="0" w:oddHBand="0" w:evenHBand="0" w:firstRowFirstColumn="0" w:firstRowLastColumn="0" w:lastRowFirstColumn="0" w:lastRowLastColumn="0"/>
             <w:tcW w:w="6727" w:type="dxa"/>
             <w:gridSpan w:val="2"/>
             <w:shd w:val="clear" w:color="auto" w:fill="FFFFFF" w:themeFill="background1"/>
@@ -1209,12 +1313,16 @@
               <w:rPr>
                 <w:rFonts w:ascii="Calibri" w:hAnsi="Calibri" w:eastAsia="Calibri" w:cs="Calibri"/>
                 <w:color w:val="auto"/>
-              </w:rPr>
-            </w:pPr>
-            <w:r>
-              <w:rPr>
-                <w:rFonts w:ascii="Calibri" w:hAnsi="Calibri" w:eastAsia="Calibri" w:cs="Calibri"/>
-                <w:color w:val="auto"/>
+                <w:sz w:val="22"/>
+                <w:szCs w:val="22"/>
+              </w:rPr>
+            </w:pPr>
+            <w:r>
+              <w:rPr>
+                <w:rFonts w:ascii="Calibri" w:hAnsi="Calibri" w:eastAsia="Calibri" w:cs="Calibri"/>
+                <w:color w:val="auto"/>
+                <w:sz w:val="22"/>
+                <w:szCs w:val="22"/>
               </w:rPr>
               <w:t>Verdadero</w:t>
             </w:r>
@@ -1222,7 +1330,6 @@
         </w:tc>
         <w:tc>
           <w:tcPr>
-            <w:cnfStyle w:val="000000000000" w:firstRow="0" w:lastRow="0" w:firstColumn="0" w:lastColumn="0" w:oddVBand="0" w:evenVBand="0" w:oddHBand="0" w:evenHBand="0" w:firstRowFirstColumn="0" w:firstRowLastColumn="0" w:lastRowFirstColumn="0" w:lastRowLastColumn="0"/>
             <w:tcW w:w="2160" w:type="dxa"/>
             <w:shd w:val="clear" w:color="auto" w:fill="FFFFFF" w:themeFill="background1"/>
             <w:tcMar/>
@@ -1234,12 +1341,16 @@
               <w:rPr>
                 <w:rFonts w:ascii="Calibri" w:hAnsi="Calibri" w:eastAsia="Calibri" w:cs="Calibri"/>
                 <w:color w:val="auto"/>
-              </w:rPr>
-            </w:pPr>
-            <w:r>
-              <w:rPr>
-                <w:rFonts w:ascii="Calibri" w:hAnsi="Calibri" w:eastAsia="Calibri" w:cs="Calibri"/>
-                <w:color w:val="auto"/>
+                <w:sz w:val="22"/>
+                <w:szCs w:val="22"/>
+              </w:rPr>
+            </w:pPr>
+            <w:r>
+              <w:rPr>
+                <w:rFonts w:ascii="Calibri" w:hAnsi="Calibri" w:eastAsia="Calibri" w:cs="Calibri"/>
+                <w:color w:val="auto"/>
+                <w:sz w:val="22"/>
+                <w:szCs w:val="22"/>
               </w:rPr>
               <w:t>x</w:t>
             </w:r>
@@ -1252,7 +1363,6 @@
         </w:trPr>
         <w:tc>
           <w:tcPr>
-            <w:cnfStyle w:val="001000000000" w:firstRow="0" w:lastRow="0" w:firstColumn="1" w:lastColumn="0" w:oddVBand="0" w:evenVBand="0" w:oddHBand="0" w:evenHBand="0" w:firstRowFirstColumn="0" w:firstRowLastColumn="0" w:lastRowFirstColumn="0" w:lastRowLastColumn="0"/>
             <w:tcW w:w="1267" w:type="dxa"/>
             <w:shd w:val="clear" w:color="auto" w:fill="auto"/>
             <w:tcMar/>
@@ -1262,12 +1372,16 @@
               <w:rPr>
                 <w:rFonts w:ascii="Calibri" w:hAnsi="Calibri" w:eastAsia="Calibri" w:cs="Calibri"/>
                 <w:color w:val="595959"/>
-              </w:rPr>
-            </w:pPr>
-            <w:r>
-              <w:rPr>
-                <w:rFonts w:ascii="Calibri" w:hAnsi="Calibri" w:eastAsia="Calibri" w:cs="Calibri"/>
-                <w:color w:val="595959"/>
+                <w:sz w:val="22"/>
+                <w:szCs w:val="22"/>
+              </w:rPr>
+            </w:pPr>
+            <w:r>
+              <w:rPr>
+                <w:rFonts w:ascii="Calibri" w:hAnsi="Calibri" w:eastAsia="Calibri" w:cs="Calibri"/>
+                <w:color w:val="595959" w:themeColor="text1" w:themeTint="A6" w:themeShade="FF"/>
+                <w:sz w:val="22"/>
+                <w:szCs w:val="22"/>
               </w:rPr>
               <w:t>Opción b)</w:t>
             </w:r>
@@ -1275,7 +1389,6 @@
         </w:tc>
         <w:tc>
           <w:tcPr>
-            <w:cnfStyle w:val="000000000000" w:firstRow="0" w:lastRow="0" w:firstColumn="0" w:lastColumn="0" w:oddVBand="0" w:evenVBand="0" w:oddHBand="0" w:evenHBand="0" w:firstRowFirstColumn="0" w:firstRowLastColumn="0" w:lastRowFirstColumn="0" w:lastRowLastColumn="0"/>
             <w:tcW w:w="6727" w:type="dxa"/>
             <w:gridSpan w:val="2"/>
             <w:shd w:val="clear" w:color="auto" w:fill="FFFFFF" w:themeFill="background1"/>
@@ -1287,12 +1400,16 @@
               <w:rPr>
                 <w:rFonts w:ascii="Calibri" w:hAnsi="Calibri" w:eastAsia="Calibri" w:cs="Calibri"/>
                 <w:color w:val="auto"/>
-              </w:rPr>
-            </w:pPr>
-            <w:r>
-              <w:rPr>
-                <w:rFonts w:ascii="Calibri" w:hAnsi="Calibri" w:eastAsia="Calibri" w:cs="Calibri"/>
-                <w:color w:val="auto"/>
+                <w:sz w:val="22"/>
+                <w:szCs w:val="22"/>
+              </w:rPr>
+            </w:pPr>
+            <w:r>
+              <w:rPr>
+                <w:rFonts w:ascii="Calibri" w:hAnsi="Calibri" w:eastAsia="Calibri" w:cs="Calibri"/>
+                <w:color w:val="auto"/>
+                <w:sz w:val="22"/>
+                <w:szCs w:val="22"/>
               </w:rPr>
               <w:t>Falso</w:t>
             </w:r>
@@ -1300,7 +1417,6 @@
         </w:tc>
         <w:tc>
           <w:tcPr>
-            <w:cnfStyle w:val="000000000000" w:firstRow="0" w:lastRow="0" w:firstColumn="0" w:lastColumn="0" w:oddVBand="0" w:evenVBand="0" w:oddHBand="0" w:evenHBand="0" w:firstRowFirstColumn="0" w:firstRowLastColumn="0" w:lastRowFirstColumn="0" w:lastRowLastColumn="0"/>
             <w:tcW w:w="2160" w:type="dxa"/>
             <w:shd w:val="clear" w:color="auto" w:fill="FFFFFF" w:themeFill="background1"/>
             <w:tcMar/>
@@ -1312,6 +1428,8 @@
               <w:rPr>
                 <w:rFonts w:ascii="Calibri" w:hAnsi="Calibri" w:eastAsia="Calibri" w:cs="Calibri"/>
                 <w:color w:val="auto"/>
+                <w:sz w:val="22"/>
+                <w:szCs w:val="22"/>
               </w:rPr>
             </w:pPr>
           </w:p>
@@ -1324,22 +1442,25 @@
         </w:trPr>
         <w:tc>
           <w:tcPr>
-            <w:cnfStyle w:val="001000000000" w:firstRow="0" w:lastRow="0" w:firstColumn="1" w:lastColumn="0" w:oddVBand="0" w:evenVBand="0" w:oddHBand="0" w:evenHBand="0" w:firstRowFirstColumn="0" w:firstRowLastColumn="0" w:lastRowFirstColumn="0" w:lastRowLastColumn="0"/>
-            <w:tcW w:w="2534" w:type="dxa"/>
-            <w:gridSpan w:val="2"/>
-            <w:tcMar/>
-          </w:tcPr>
-          <w:p>
-            <w:pPr>
-              <w:rPr>
-                <w:rFonts w:ascii="Calibri" w:hAnsi="Calibri" w:eastAsia="Calibri" w:cs="Calibri"/>
-                <w:color w:val="595959"/>
-              </w:rPr>
-            </w:pPr>
-            <w:r>
-              <w:rPr>
-                <w:rFonts w:ascii="Calibri" w:hAnsi="Calibri" w:eastAsia="Calibri" w:cs="Calibri"/>
-                <w:color w:val="595959"/>
+            <w:tcW w:w="2527" w:type="dxa"/>
+            <w:gridSpan w:val="2"/>
+            <w:tcMar/>
+          </w:tcPr>
+          <w:p>
+            <w:pPr>
+              <w:rPr>
+                <w:rFonts w:ascii="Calibri" w:hAnsi="Calibri" w:eastAsia="Calibri" w:cs="Calibri"/>
+                <w:color w:val="595959"/>
+                <w:sz w:val="22"/>
+                <w:szCs w:val="22"/>
+              </w:rPr>
+            </w:pPr>
+            <w:r>
+              <w:rPr>
+                <w:rFonts w:ascii="Calibri" w:hAnsi="Calibri" w:eastAsia="Calibri" w:cs="Calibri"/>
+                <w:color w:val="595959" w:themeColor="text1" w:themeTint="A6" w:themeShade="FF"/>
+                <w:sz w:val="22"/>
+                <w:szCs w:val="22"/>
               </w:rPr>
               <w:t>Comentario respuesta correcta</w:t>
             </w:r>
@@ -1347,8 +1468,7 @@
         </w:tc>
         <w:tc>
           <w:tcPr>
-            <w:cnfStyle w:val="000000000000" w:firstRow="0" w:lastRow="0" w:firstColumn="0" w:lastColumn="0" w:oddVBand="0" w:evenVBand="0" w:oddHBand="0" w:evenHBand="0" w:firstRowFirstColumn="0" w:firstRowLastColumn="0" w:lastRowFirstColumn="0" w:lastRowLastColumn="0"/>
-            <w:tcW w:w="7620" w:type="dxa"/>
+            <w:tcW w:w="7627" w:type="dxa"/>
             <w:gridSpan w:val="2"/>
             <w:shd w:val="clear" w:color="auto" w:fill="FFFFFF" w:themeFill="background1"/>
             <w:tcMar/>
@@ -1358,14 +1478,19 @@
               <w:cnfStyle w:val="000000100000" w:firstRow="0" w:lastRow="0" w:firstColumn="0" w:lastColumn="0" w:oddVBand="0" w:evenVBand="0" w:oddHBand="1" w:evenHBand="0" w:firstRowFirstColumn="0" w:firstRowLastColumn="0" w:lastRowFirstColumn="0" w:lastRowLastColumn="0"/>
               <w:rPr>
                 <w:rFonts w:ascii="Calibri" w:hAnsi="Calibri" w:eastAsia="Calibri" w:cs="Calibri"/>
-                <w:b/>
-                <w:color w:val="auto"/>
-              </w:rPr>
-            </w:pPr>
-            <w:r>
-              <w:rPr>
-                <w:rFonts w:ascii="Calibri" w:hAnsi="Calibri" w:eastAsia="Calibri" w:cs="Calibri"/>
-                <w:color w:val="auto"/>
+                <w:b w:val="1"/>
+                <w:bCs w:val="1"/>
+                <w:color w:val="auto"/>
+                <w:sz w:val="22"/>
+                <w:szCs w:val="22"/>
+              </w:rPr>
+            </w:pPr>
+            <w:r>
+              <w:rPr>
+                <w:rFonts w:ascii="Calibri" w:hAnsi="Calibri" w:eastAsia="Calibri" w:cs="Calibri"/>
+                <w:color w:val="auto"/>
+                <w:sz w:val="22"/>
+                <w:szCs w:val="22"/>
               </w:rPr>
               <w:t>S</w:t>
             </w:r>
@@ -1373,6 +1498,8 @@
               <w:rPr>
                 <w:rFonts w:ascii="Calibri" w:hAnsi="Calibri" w:eastAsia="Calibri" w:cs="Calibri"/>
                 <w:color w:val="auto"/>
+                <w:sz w:val="22"/>
+                <w:szCs w:val="22"/>
               </w:rPr>
               <w:t xml:space="preserve">u respuesta refleja </w:t>
             </w:r>
@@ -1380,6 +1507,8 @@
               <w:rPr>
                 <w:rFonts w:ascii="Calibri" w:hAnsi="Calibri" w:eastAsia="Calibri" w:cs="Calibri"/>
                 <w:color w:val="auto"/>
+                <w:sz w:val="22"/>
+                <w:szCs w:val="22"/>
               </w:rPr>
               <w:t>que domina</w:t>
             </w:r>
@@ -1387,6 +1516,8 @@
               <w:rPr>
                 <w:rFonts w:ascii="Calibri" w:hAnsi="Calibri" w:eastAsia="Calibri" w:cs="Calibri"/>
                 <w:color w:val="auto"/>
+                <w:sz w:val="22"/>
+                <w:szCs w:val="22"/>
               </w:rPr>
               <w:t xml:space="preserve"> el tema</w:t>
             </w:r>
@@ -1394,8 +1525,41 @@
               <w:rPr>
                 <w:rFonts w:ascii="Calibri" w:hAnsi="Calibri" w:eastAsia="Calibri" w:cs="Calibri"/>
                 <w:color w:val="auto"/>
-              </w:rPr>
-              <w:t xml:space="preserve"> para realizar el plan de trabajo.</w:t>
+                <w:sz w:val="22"/>
+                <w:szCs w:val="22"/>
+              </w:rPr>
+              <w:t xml:space="preserve"> para realizar el </w:t>
+            </w:r>
+            <w:r>
+              <w:rPr>
+                <w:rFonts w:ascii="Calibri" w:hAnsi="Calibri" w:eastAsia="Calibri" w:cs="Calibri" w:asciiTheme="majorAscii" w:hAnsiTheme="majorAscii" w:eastAsiaTheme="majorAscii" w:cstheme="majorAscii"/>
+                <w:b w:val="0"/>
+                <w:bCs w:val="0"/>
+                <w:color w:val="auto"/>
+                <w:sz w:val="22"/>
+                <w:szCs w:val="22"/>
+              </w:rPr>
+              <w:t>p</w:t>
+            </w:r>
+            <w:r>
+              <w:rPr>
+                <w:rFonts w:ascii="Calibri" w:hAnsi="Calibri" w:eastAsia="Calibri" w:cs="Calibri" w:asciiTheme="majorAscii" w:hAnsiTheme="majorAscii" w:eastAsiaTheme="majorAscii" w:cstheme="majorAscii"/>
+                <w:b w:val="0"/>
+                <w:bCs w:val="0"/>
+                <w:color w:val="000000" w:themeColor="text1" w:themeTint="FF" w:themeShade="FF"/>
+                <w:sz w:val="22"/>
+                <w:szCs w:val="22"/>
+              </w:rPr>
+              <w:t>lan de producción agrícola</w:t>
+            </w:r>
+            <w:r>
+              <w:rPr>
+                <w:rFonts w:ascii="Calibri" w:hAnsi="Calibri" w:eastAsia="Calibri" w:cs="Calibri"/>
+                <w:color w:val="auto"/>
+                <w:sz w:val="22"/>
+                <w:szCs w:val="22"/>
+              </w:rPr>
+              <w:t>.</w:t>
             </w:r>
           </w:p>
         </w:tc>
@@ -1406,22 +1570,25 @@
         </w:trPr>
         <w:tc>
           <w:tcPr>
-            <w:cnfStyle w:val="001000000000" w:firstRow="0" w:lastRow="0" w:firstColumn="1" w:lastColumn="0" w:oddVBand="0" w:evenVBand="0" w:oddHBand="0" w:evenHBand="0" w:firstRowFirstColumn="0" w:firstRowLastColumn="0" w:lastRowFirstColumn="0" w:lastRowLastColumn="0"/>
-            <w:tcW w:w="2534" w:type="dxa"/>
-            <w:gridSpan w:val="2"/>
-            <w:tcMar/>
-          </w:tcPr>
-          <w:p>
-            <w:pPr>
-              <w:rPr>
-                <w:rFonts w:ascii="Calibri" w:hAnsi="Calibri" w:eastAsia="Calibri" w:cs="Calibri"/>
-                <w:color w:val="595959"/>
-              </w:rPr>
-            </w:pPr>
-            <w:r>
-              <w:rPr>
-                <w:rFonts w:ascii="Calibri" w:hAnsi="Calibri" w:eastAsia="Calibri" w:cs="Calibri"/>
-                <w:color w:val="595959"/>
+            <w:tcW w:w="2527" w:type="dxa"/>
+            <w:gridSpan w:val="2"/>
+            <w:tcMar/>
+          </w:tcPr>
+          <w:p>
+            <w:pPr>
+              <w:rPr>
+                <w:rFonts w:ascii="Calibri" w:hAnsi="Calibri" w:eastAsia="Calibri" w:cs="Calibri"/>
+                <w:color w:val="595959"/>
+                <w:sz w:val="22"/>
+                <w:szCs w:val="22"/>
+              </w:rPr>
+            </w:pPr>
+            <w:r>
+              <w:rPr>
+                <w:rFonts w:ascii="Calibri" w:hAnsi="Calibri" w:eastAsia="Calibri" w:cs="Calibri"/>
+                <w:color w:val="595959" w:themeColor="text1" w:themeTint="A6" w:themeShade="FF"/>
+                <w:sz w:val="22"/>
+                <w:szCs w:val="22"/>
               </w:rPr>
               <w:t>Comentario respuesta incorrecta</w:t>
             </w:r>
@@ -1429,8 +1596,7 @@
         </w:tc>
         <w:tc>
           <w:tcPr>
-            <w:cnfStyle w:val="000000000000" w:firstRow="0" w:lastRow="0" w:firstColumn="0" w:lastColumn="0" w:oddVBand="0" w:evenVBand="0" w:oddHBand="0" w:evenHBand="0" w:firstRowFirstColumn="0" w:firstRowLastColumn="0" w:lastRowFirstColumn="0" w:lastRowLastColumn="0"/>
-            <w:tcW w:w="7620" w:type="dxa"/>
+            <w:tcW w:w="7627" w:type="dxa"/>
             <w:gridSpan w:val="2"/>
             <w:shd w:val="clear" w:color="auto" w:fill="FFFFFF" w:themeFill="background1"/>
             <w:tcMar/>
@@ -1440,14 +1606,19 @@
               <w:cnfStyle w:val="000000000000" w:firstRow="0" w:lastRow="0" w:firstColumn="0" w:lastColumn="0" w:oddVBand="0" w:evenVBand="0" w:oddHBand="0" w:evenHBand="0" w:firstRowFirstColumn="0" w:firstRowLastColumn="0" w:lastRowFirstColumn="0" w:lastRowLastColumn="0"/>
               <w:rPr>
                 <w:rFonts w:ascii="Calibri" w:hAnsi="Calibri" w:eastAsia="Calibri" w:cs="Calibri"/>
-                <w:b/>
-                <w:color w:val="auto"/>
-              </w:rPr>
-            </w:pPr>
-            <w:r>
-              <w:rPr>
-                <w:rFonts w:ascii="Calibri" w:hAnsi="Calibri" w:eastAsia="Calibri" w:cs="Calibri"/>
-                <w:color w:val="auto"/>
+                <w:b w:val="1"/>
+                <w:bCs w:val="1"/>
+                <w:color w:val="auto"/>
+                <w:sz w:val="22"/>
+                <w:szCs w:val="22"/>
+              </w:rPr>
+            </w:pPr>
+            <w:r>
+              <w:rPr>
+                <w:rFonts w:ascii="Calibri" w:hAnsi="Calibri" w:eastAsia="Calibri" w:cs="Calibri"/>
+                <w:color w:val="auto"/>
+                <w:sz w:val="22"/>
+                <w:szCs w:val="22"/>
               </w:rPr>
               <w:t>Respuesta incorrecta, revise nuevamente el contenido del componente formativo.</w:t>
             </w:r>
@@ -1461,35 +1632,40 @@
         </w:trPr>
         <w:tc>
           <w:tcPr>
-            <w:cnfStyle w:val="001000000000" w:firstRow="0" w:lastRow="0" w:firstColumn="1" w:lastColumn="0" w:oddVBand="0" w:evenVBand="0" w:oddHBand="0" w:evenHBand="0" w:firstRowFirstColumn="0" w:firstRowLastColumn="0" w:lastRowFirstColumn="0" w:lastRowLastColumn="0"/>
-            <w:tcW w:w="2534" w:type="dxa"/>
-            <w:gridSpan w:val="2"/>
-            <w:tcMar/>
-          </w:tcPr>
-          <w:p>
-            <w:pPr>
-              <w:rPr>
-                <w:rFonts w:ascii="Calibri" w:hAnsi="Calibri" w:eastAsia="Calibri" w:cs="Calibri"/>
-                <w:i/>
-                <w:iCs/>
-                <w:color w:val="595959"/>
-              </w:rPr>
-            </w:pPr>
-            <w:r>
-              <w:rPr>
-                <w:rFonts w:ascii="Calibri" w:hAnsi="Calibri" w:eastAsia="Calibri" w:cs="Calibri"/>
-                <w:i/>
-                <w:iCs/>
-                <w:color w:val="595959"/>
+            <w:tcW w:w="2527" w:type="dxa"/>
+            <w:gridSpan w:val="2"/>
+            <w:tcMar/>
+          </w:tcPr>
+          <w:p>
+            <w:pPr>
+              <w:rPr>
+                <w:rFonts w:ascii="Calibri" w:hAnsi="Calibri" w:eastAsia="Calibri" w:cs="Calibri"/>
+                <w:i w:val="1"/>
+                <w:iCs w:val="1"/>
+                <w:color w:val="595959"/>
+                <w:sz w:val="22"/>
+                <w:szCs w:val="22"/>
+              </w:rPr>
+            </w:pPr>
+            <w:r>
+              <w:rPr>
+                <w:rFonts w:ascii="Calibri" w:hAnsi="Calibri" w:eastAsia="Calibri" w:cs="Calibri"/>
+                <w:i w:val="1"/>
+                <w:iCs w:val="1"/>
+                <w:color w:val="595959" w:themeColor="text1" w:themeTint="A6" w:themeShade="FF"/>
+                <w:sz w:val="22"/>
+                <w:szCs w:val="22"/>
               </w:rPr>
               <w:t xml:space="preserve">Pregunta </w:t>
             </w:r>
             <w:r>
               <w:rPr>
                 <w:rFonts w:ascii="Calibri" w:hAnsi="Calibri" w:eastAsia="Calibri" w:cs="Calibri"/>
-                <w:i/>
-                <w:iCs/>
-                <w:color w:val="595959"/>
+                <w:i w:val="1"/>
+                <w:iCs w:val="1"/>
+                <w:color w:val="595959" w:themeColor="text1" w:themeTint="A6" w:themeShade="FF"/>
+                <w:sz w:val="22"/>
+                <w:szCs w:val="22"/>
               </w:rPr>
               <w:t>3</w:t>
             </w:r>
@@ -1497,8 +1673,7 @@
         </w:tc>
         <w:tc>
           <w:tcPr>
-            <w:cnfStyle w:val="000000000000" w:firstRow="0" w:lastRow="0" w:firstColumn="0" w:lastColumn="0" w:oddVBand="0" w:evenVBand="0" w:oddHBand="0" w:evenHBand="0" w:firstRowFirstColumn="0" w:firstRowLastColumn="0" w:lastRowFirstColumn="0" w:lastRowLastColumn="0"/>
-            <w:tcW w:w="7620" w:type="dxa"/>
+            <w:tcW w:w="7627" w:type="dxa"/>
             <w:gridSpan w:val="2"/>
             <w:tcMar/>
           </w:tcPr>
@@ -1513,6 +1688,8 @@
                 <w:i w:val="1"/>
                 <w:iCs w:val="1"/>
                 <w:color w:val="auto"/>
+                <w:sz w:val="22"/>
+                <w:szCs w:val="22"/>
               </w:rPr>
             </w:pPr>
             <w:r>
@@ -1523,6 +1700,8 @@
                 <w:i w:val="1"/>
                 <w:iCs w:val="1"/>
                 <w:color w:val="auto"/>
+                <w:sz w:val="22"/>
+                <w:szCs w:val="22"/>
               </w:rPr>
               <w:t xml:space="preserve">Los </w:t>
             </w:r>
@@ -1534,6 +1713,8 @@
                 <w:i w:val="1"/>
                 <w:iCs w:val="1"/>
                 <w:color w:val="auto"/>
+                <w:sz w:val="22"/>
+                <w:szCs w:val="22"/>
               </w:rPr>
               <w:t>f</w:t>
             </w:r>
@@ -1545,6 +1726,8 @@
                 <w:i w:val="1"/>
                 <w:iCs w:val="1"/>
                 <w:color w:val="auto"/>
+                <w:sz w:val="22"/>
+                <w:szCs w:val="22"/>
               </w:rPr>
               <w:t xml:space="preserve">actores agroclimáticos </w:t>
             </w:r>
@@ -1556,6 +1739,8 @@
                 <w:i w:val="1"/>
                 <w:iCs w:val="1"/>
                 <w:color w:val="auto"/>
+                <w:sz w:val="22"/>
+                <w:szCs w:val="22"/>
               </w:rPr>
               <w:t>determinan la aptitud agrícola de una región y pueden afectar el rendimiento y la calidad de los cultivos</w:t>
             </w:r>
@@ -1567,6 +1752,8 @@
                 <w:i w:val="1"/>
                 <w:iCs w:val="1"/>
                 <w:color w:val="auto"/>
+                <w:sz w:val="22"/>
+                <w:szCs w:val="22"/>
               </w:rPr>
               <w:t>.</w:t>
             </w:r>
@@ -1579,7 +1766,6 @@
         </w:trPr>
         <w:tc>
           <w:tcPr>
-            <w:cnfStyle w:val="001000000000" w:firstRow="0" w:lastRow="0" w:firstColumn="1" w:lastColumn="0" w:oddVBand="0" w:evenVBand="0" w:oddHBand="0" w:evenHBand="0" w:firstRowFirstColumn="0" w:firstRowLastColumn="0" w:lastRowFirstColumn="0" w:lastRowLastColumn="0"/>
             <w:tcW w:w="1267" w:type="dxa"/>
             <w:tcMar/>
           </w:tcPr>
@@ -1588,12 +1774,16 @@
               <w:rPr>
                 <w:rFonts w:ascii="Calibri" w:hAnsi="Calibri" w:eastAsia="Calibri" w:cs="Calibri"/>
                 <w:color w:val="595959"/>
-              </w:rPr>
-            </w:pPr>
-            <w:r>
-              <w:rPr>
-                <w:rFonts w:ascii="Calibri" w:hAnsi="Calibri" w:eastAsia="Calibri" w:cs="Calibri"/>
-                <w:color w:val="595959"/>
+                <w:sz w:val="22"/>
+                <w:szCs w:val="22"/>
+              </w:rPr>
+            </w:pPr>
+            <w:r>
+              <w:rPr>
+                <w:rFonts w:ascii="Calibri" w:hAnsi="Calibri" w:eastAsia="Calibri" w:cs="Calibri"/>
+                <w:color w:val="595959" w:themeColor="text1" w:themeTint="A6" w:themeShade="FF"/>
+                <w:sz w:val="22"/>
+                <w:szCs w:val="22"/>
               </w:rPr>
               <w:t>Opción a)</w:t>
             </w:r>
@@ -1601,7 +1791,6 @@
         </w:tc>
         <w:tc>
           <w:tcPr>
-            <w:cnfStyle w:val="000000000000" w:firstRow="0" w:lastRow="0" w:firstColumn="0" w:lastColumn="0" w:oddVBand="0" w:evenVBand="0" w:oddHBand="0" w:evenHBand="0" w:firstRowFirstColumn="0" w:firstRowLastColumn="0" w:lastRowFirstColumn="0" w:lastRowLastColumn="0"/>
             <w:tcW w:w="6727" w:type="dxa"/>
             <w:gridSpan w:val="2"/>
             <w:shd w:val="clear" w:color="auto" w:fill="FFFFFF" w:themeFill="background1"/>
@@ -1611,14 +1800,18 @@
             <w:pPr>
               <w:cnfStyle w:val="000000000000" w:firstRow="0" w:lastRow="0" w:firstColumn="0" w:lastColumn="0" w:oddVBand="0" w:evenVBand="0" w:oddHBand="0" w:evenHBand="0" w:firstRowFirstColumn="0" w:firstRowLastColumn="0" w:lastRowFirstColumn="0" w:lastRowLastColumn="0"/>
               <w:rPr>
-                <w:rFonts w:ascii="Calibri" w:hAnsi="Calibri" w:eastAsia="Calibri" w:cs="Calibri"/>
-                <w:color w:val="auto"/>
-              </w:rPr>
-            </w:pPr>
-            <w:r>
-              <w:rPr>
-                <w:rFonts w:ascii="Calibri" w:hAnsi="Calibri" w:eastAsia="Calibri" w:cs="Calibri"/>
-                <w:color w:val="auto"/>
+                <w:rFonts w:ascii="Calibri" w:hAnsi="Calibri" w:eastAsia="Calibri" w:cs="Calibri" w:asciiTheme="majorAscii" w:hAnsiTheme="majorAscii" w:eastAsiaTheme="majorAscii" w:cstheme="majorAscii"/>
+                <w:color w:val="auto"/>
+                <w:sz w:val="22"/>
+                <w:szCs w:val="22"/>
+              </w:rPr>
+            </w:pPr>
+            <w:r>
+              <w:rPr>
+                <w:rFonts w:ascii="Calibri" w:hAnsi="Calibri" w:eastAsia="Calibri" w:cs="Calibri" w:asciiTheme="majorAscii" w:hAnsiTheme="majorAscii" w:eastAsiaTheme="majorAscii" w:cstheme="majorAscii"/>
+                <w:color w:val="auto"/>
+                <w:sz w:val="22"/>
+                <w:szCs w:val="22"/>
               </w:rPr>
               <w:t>Verdadero</w:t>
             </w:r>
@@ -1626,7 +1819,6 @@
         </w:tc>
         <w:tc>
           <w:tcPr>
-            <w:cnfStyle w:val="000000000000" w:firstRow="0" w:lastRow="0" w:firstColumn="0" w:lastColumn="0" w:oddVBand="0" w:evenVBand="0" w:oddHBand="0" w:evenHBand="0" w:firstRowFirstColumn="0" w:firstRowLastColumn="0" w:lastRowFirstColumn="0" w:lastRowLastColumn="0"/>
             <w:tcW w:w="2160" w:type="dxa"/>
             <w:shd w:val="clear" w:color="auto" w:fill="FFFFFF" w:themeFill="background1"/>
             <w:tcMar/>
@@ -1636,14 +1828,18 @@
               <w:widowControl w:val="0"/>
               <w:cnfStyle w:val="000000000000" w:firstRow="0" w:lastRow="0" w:firstColumn="0" w:lastColumn="0" w:oddVBand="0" w:evenVBand="0" w:oddHBand="0" w:evenHBand="0" w:firstRowFirstColumn="0" w:firstRowLastColumn="0" w:lastRowFirstColumn="0" w:lastRowLastColumn="0"/>
               <w:rPr>
-                <w:rFonts w:ascii="Calibri" w:hAnsi="Calibri" w:eastAsia="Calibri" w:cs="Calibri"/>
-                <w:color w:val="auto"/>
-              </w:rPr>
-            </w:pPr>
-            <w:r>
-              <w:rPr>
-                <w:rFonts w:ascii="Calibri" w:hAnsi="Calibri" w:eastAsia="Calibri" w:cs="Calibri"/>
-                <w:color w:val="auto"/>
+                <w:rFonts w:ascii="Calibri" w:hAnsi="Calibri" w:eastAsia="Calibri" w:cs="Calibri" w:asciiTheme="majorAscii" w:hAnsiTheme="majorAscii" w:eastAsiaTheme="majorAscii" w:cstheme="majorAscii"/>
+                <w:color w:val="auto"/>
+                <w:sz w:val="22"/>
+                <w:szCs w:val="22"/>
+              </w:rPr>
+            </w:pPr>
+            <w:r>
+              <w:rPr>
+                <w:rFonts w:ascii="Calibri" w:hAnsi="Calibri" w:eastAsia="Calibri" w:cs="Calibri" w:asciiTheme="majorAscii" w:hAnsiTheme="majorAscii" w:eastAsiaTheme="majorAscii" w:cstheme="majorAscii"/>
+                <w:color w:val="auto"/>
+                <w:sz w:val="22"/>
+                <w:szCs w:val="22"/>
               </w:rPr>
               <w:t>x</w:t>
             </w:r>
@@ -1657,7 +1853,6 @@
         </w:trPr>
         <w:tc>
           <w:tcPr>
-            <w:cnfStyle w:val="001000000000" w:firstRow="0" w:lastRow="0" w:firstColumn="1" w:lastColumn="0" w:oddVBand="0" w:evenVBand="0" w:oddHBand="0" w:evenHBand="0" w:firstRowFirstColumn="0" w:firstRowLastColumn="0" w:lastRowFirstColumn="0" w:lastRowLastColumn="0"/>
             <w:tcW w:w="1267" w:type="dxa"/>
             <w:shd w:val="clear" w:color="auto" w:fill="auto"/>
             <w:tcMar/>
@@ -1667,12 +1862,16 @@
               <w:rPr>
                 <w:rFonts w:ascii="Calibri" w:hAnsi="Calibri" w:eastAsia="Calibri" w:cs="Calibri"/>
                 <w:color w:val="595959"/>
-              </w:rPr>
-            </w:pPr>
-            <w:r>
-              <w:rPr>
-                <w:rFonts w:ascii="Calibri" w:hAnsi="Calibri" w:eastAsia="Calibri" w:cs="Calibri"/>
-                <w:color w:val="595959"/>
+                <w:sz w:val="22"/>
+                <w:szCs w:val="22"/>
+              </w:rPr>
+            </w:pPr>
+            <w:r>
+              <w:rPr>
+                <w:rFonts w:ascii="Calibri" w:hAnsi="Calibri" w:eastAsia="Calibri" w:cs="Calibri"/>
+                <w:color w:val="595959" w:themeColor="text1" w:themeTint="A6" w:themeShade="FF"/>
+                <w:sz w:val="22"/>
+                <w:szCs w:val="22"/>
               </w:rPr>
               <w:t>Opción b)</w:t>
             </w:r>
@@ -1680,7 +1879,6 @@
         </w:tc>
         <w:tc>
           <w:tcPr>
-            <w:cnfStyle w:val="000000000000" w:firstRow="0" w:lastRow="0" w:firstColumn="0" w:lastColumn="0" w:oddVBand="0" w:evenVBand="0" w:oddHBand="0" w:evenHBand="0" w:firstRowFirstColumn="0" w:firstRowLastColumn="0" w:lastRowFirstColumn="0" w:lastRowLastColumn="0"/>
             <w:tcW w:w="6727" w:type="dxa"/>
             <w:gridSpan w:val="2"/>
             <w:shd w:val="clear" w:color="auto" w:fill="FFFFFF" w:themeFill="background1"/>
@@ -1690,14 +1888,18 @@
             <w:pPr>
               <w:cnfStyle w:val="000000100000" w:firstRow="0" w:lastRow="0" w:firstColumn="0" w:lastColumn="0" w:oddVBand="0" w:evenVBand="0" w:oddHBand="1" w:evenHBand="0" w:firstRowFirstColumn="0" w:firstRowLastColumn="0" w:lastRowFirstColumn="0" w:lastRowLastColumn="0"/>
               <w:rPr>
-                <w:rFonts w:ascii="Calibri" w:hAnsi="Calibri" w:eastAsia="Calibri" w:cs="Calibri"/>
-                <w:color w:val="auto"/>
-              </w:rPr>
-            </w:pPr>
-            <w:r>
-              <w:rPr>
-                <w:rFonts w:ascii="Calibri" w:hAnsi="Calibri" w:eastAsia="Calibri" w:cs="Calibri"/>
-                <w:color w:val="auto"/>
+                <w:rFonts w:ascii="Calibri" w:hAnsi="Calibri" w:eastAsia="Calibri" w:cs="Calibri" w:asciiTheme="majorAscii" w:hAnsiTheme="majorAscii" w:eastAsiaTheme="majorAscii" w:cstheme="majorAscii"/>
+                <w:color w:val="auto"/>
+                <w:sz w:val="22"/>
+                <w:szCs w:val="22"/>
+              </w:rPr>
+            </w:pPr>
+            <w:r>
+              <w:rPr>
+                <w:rFonts w:ascii="Calibri" w:hAnsi="Calibri" w:eastAsia="Calibri" w:cs="Calibri" w:asciiTheme="majorAscii" w:hAnsiTheme="majorAscii" w:eastAsiaTheme="majorAscii" w:cstheme="majorAscii"/>
+                <w:color w:val="auto"/>
+                <w:sz w:val="22"/>
+                <w:szCs w:val="22"/>
               </w:rPr>
               <w:t>Falso</w:t>
             </w:r>
@@ -1705,7 +1907,6 @@
         </w:tc>
         <w:tc>
           <w:tcPr>
-            <w:cnfStyle w:val="000000000000" w:firstRow="0" w:lastRow="0" w:firstColumn="0" w:lastColumn="0" w:oddVBand="0" w:evenVBand="0" w:oddHBand="0" w:evenHBand="0" w:firstRowFirstColumn="0" w:firstRowLastColumn="0" w:lastRowFirstColumn="0" w:lastRowLastColumn="0"/>
             <w:tcW w:w="2160" w:type="dxa"/>
             <w:shd w:val="clear" w:color="auto" w:fill="FFFFFF" w:themeFill="background1"/>
             <w:tcMar/>
@@ -1715,8 +1916,10 @@
               <w:widowControl w:val="0"/>
               <w:cnfStyle w:val="000000100000" w:firstRow="0" w:lastRow="0" w:firstColumn="0" w:lastColumn="0" w:oddVBand="0" w:evenVBand="0" w:oddHBand="1" w:evenHBand="0" w:firstRowFirstColumn="0" w:firstRowLastColumn="0" w:lastRowFirstColumn="0" w:lastRowLastColumn="0"/>
               <w:rPr>
-                <w:rFonts w:ascii="Calibri" w:hAnsi="Calibri" w:eastAsia="Calibri" w:cs="Calibri"/>
-                <w:color w:val="auto"/>
+                <w:rFonts w:ascii="Calibri" w:hAnsi="Calibri" w:eastAsia="Calibri" w:cs="Calibri" w:asciiTheme="majorAscii" w:hAnsiTheme="majorAscii" w:eastAsiaTheme="majorAscii" w:cstheme="majorAscii"/>
+                <w:color w:val="auto"/>
+                <w:sz w:val="22"/>
+                <w:szCs w:val="22"/>
               </w:rPr>
             </w:pPr>
           </w:p>
@@ -1728,8 +1931,7 @@
         </w:trPr>
         <w:tc>
           <w:tcPr>
-            <w:cnfStyle w:val="001000000000" w:firstRow="0" w:lastRow="0" w:firstColumn="1" w:lastColumn="0" w:oddVBand="0" w:evenVBand="0" w:oddHBand="0" w:evenHBand="0" w:firstRowFirstColumn="0" w:firstRowLastColumn="0" w:lastRowFirstColumn="0" w:lastRowLastColumn="0"/>
-            <w:tcW w:w="2534" w:type="dxa"/>
+            <w:tcW w:w="2527" w:type="dxa"/>
             <w:gridSpan w:val="2"/>
             <w:shd w:val="clear" w:color="auto" w:fill="FBE5D5"/>
             <w:tcMar/>
@@ -1737,14 +1939,18 @@
           <w:p>
             <w:pPr>
               <w:rPr>
-                <w:rFonts w:ascii="Calibri" w:hAnsi="Calibri" w:eastAsia="Calibri" w:cs="Calibri"/>
-                <w:color w:val="595959"/>
-              </w:rPr>
-            </w:pPr>
-            <w:r>
-              <w:rPr>
-                <w:rFonts w:ascii="Calibri" w:hAnsi="Calibri" w:eastAsia="Calibri" w:cs="Calibri"/>
-                <w:color w:val="595959"/>
+                <w:rFonts w:ascii="Calibri" w:hAnsi="Calibri" w:eastAsia="Calibri" w:cs="Calibri" w:asciiTheme="majorAscii" w:hAnsiTheme="majorAscii" w:eastAsiaTheme="majorAscii" w:cstheme="majorAscii"/>
+                <w:color w:val="595959"/>
+                <w:sz w:val="22"/>
+                <w:szCs w:val="22"/>
+              </w:rPr>
+            </w:pPr>
+            <w:r>
+              <w:rPr>
+                <w:rFonts w:ascii="Calibri" w:hAnsi="Calibri" w:eastAsia="Calibri" w:cs="Calibri" w:asciiTheme="majorAscii" w:hAnsiTheme="majorAscii" w:eastAsiaTheme="majorAscii" w:cstheme="majorAscii"/>
+                <w:color w:val="595959" w:themeColor="text1" w:themeTint="A6" w:themeShade="FF"/>
+                <w:sz w:val="22"/>
+                <w:szCs w:val="22"/>
               </w:rPr>
               <w:t>Comentario respuesta correcta</w:t>
             </w:r>
@@ -1752,8 +1958,7 @@
         </w:tc>
         <w:tc>
           <w:tcPr>
-            <w:cnfStyle w:val="000000000000" w:firstRow="0" w:lastRow="0" w:firstColumn="0" w:lastColumn="0" w:oddVBand="0" w:evenVBand="0" w:oddHBand="0" w:evenHBand="0" w:firstRowFirstColumn="0" w:firstRowLastColumn="0" w:lastRowFirstColumn="0" w:lastRowLastColumn="0"/>
-            <w:tcW w:w="7620" w:type="dxa"/>
+            <w:tcW w:w="7627" w:type="dxa"/>
             <w:gridSpan w:val="2"/>
             <w:shd w:val="clear" w:color="auto" w:fill="FFFFFF" w:themeFill="background1"/>
             <w:tcMar/>
@@ -1762,45 +1967,89 @@
             <w:pPr>
               <w:cnfStyle w:val="000000000000" w:firstRow="0" w:lastRow="0" w:firstColumn="0" w:lastColumn="0" w:oddVBand="0" w:evenVBand="0" w:oddHBand="0" w:evenHBand="0" w:firstRowFirstColumn="0" w:firstRowLastColumn="0" w:lastRowFirstColumn="0" w:lastRowLastColumn="0"/>
               <w:rPr>
-                <w:rFonts w:ascii="Calibri" w:hAnsi="Calibri" w:eastAsia="Calibri" w:cs="Calibri"/>
-                <w:b/>
-                <w:color w:val="auto"/>
-              </w:rPr>
-            </w:pPr>
-            <w:r>
-              <w:rPr>
-                <w:rFonts w:ascii="Calibri" w:hAnsi="Calibri" w:eastAsia="Calibri" w:cs="Calibri"/>
-                <w:color w:val="auto"/>
+                <w:rFonts w:ascii="Calibri" w:hAnsi="Calibri" w:eastAsia="Calibri" w:cs="Calibri" w:asciiTheme="majorAscii" w:hAnsiTheme="majorAscii" w:eastAsiaTheme="majorAscii" w:cstheme="majorAscii"/>
+                <w:b w:val="1"/>
+                <w:bCs w:val="1"/>
+                <w:color w:val="auto"/>
+                <w:sz w:val="22"/>
+                <w:szCs w:val="22"/>
+              </w:rPr>
+            </w:pPr>
+            <w:r>
+              <w:rPr>
+                <w:rFonts w:ascii="Calibri" w:hAnsi="Calibri" w:eastAsia="Calibri" w:cs="Calibri" w:asciiTheme="majorAscii" w:hAnsiTheme="majorAscii" w:eastAsiaTheme="majorAscii" w:cstheme="majorAscii"/>
+                <w:color w:val="auto"/>
+                <w:sz w:val="22"/>
+                <w:szCs w:val="22"/>
               </w:rPr>
               <w:t>S</w:t>
             </w:r>
             <w:r>
               <w:rPr>
-                <w:rFonts w:ascii="Calibri" w:hAnsi="Calibri" w:eastAsia="Calibri" w:cs="Calibri"/>
-                <w:color w:val="auto"/>
+                <w:rFonts w:ascii="Calibri" w:hAnsi="Calibri" w:eastAsia="Calibri" w:cs="Calibri" w:asciiTheme="majorAscii" w:hAnsiTheme="majorAscii" w:eastAsiaTheme="majorAscii" w:cstheme="majorAscii"/>
+                <w:color w:val="auto"/>
+                <w:sz w:val="22"/>
+                <w:szCs w:val="22"/>
               </w:rPr>
               <w:t xml:space="preserve">u respuesta refleja </w:t>
             </w:r>
             <w:r>
               <w:rPr>
-                <w:rFonts w:ascii="Calibri" w:hAnsi="Calibri" w:eastAsia="Calibri" w:cs="Calibri"/>
-                <w:color w:val="auto"/>
+                <w:rFonts w:ascii="Calibri" w:hAnsi="Calibri" w:eastAsia="Calibri" w:cs="Calibri" w:asciiTheme="majorAscii" w:hAnsiTheme="majorAscii" w:eastAsiaTheme="majorAscii" w:cstheme="majorAscii"/>
+                <w:color w:val="auto"/>
+                <w:sz w:val="22"/>
+                <w:szCs w:val="22"/>
               </w:rPr>
               <w:t>que domina</w:t>
             </w:r>
             <w:r>
               <w:rPr>
-                <w:rFonts w:ascii="Calibri" w:hAnsi="Calibri" w:eastAsia="Calibri" w:cs="Calibri"/>
-                <w:color w:val="auto"/>
+                <w:rFonts w:ascii="Calibri" w:hAnsi="Calibri" w:eastAsia="Calibri" w:cs="Calibri" w:asciiTheme="majorAscii" w:hAnsiTheme="majorAscii" w:eastAsiaTheme="majorAscii" w:cstheme="majorAscii"/>
+                <w:color w:val="auto"/>
+                <w:sz w:val="22"/>
+                <w:szCs w:val="22"/>
               </w:rPr>
               <w:t xml:space="preserve"> el tema</w:t>
             </w:r>
             <w:r>
               <w:rPr>
-                <w:rFonts w:ascii="Calibri" w:hAnsi="Calibri" w:eastAsia="Calibri" w:cs="Calibri"/>
-                <w:color w:val="auto"/>
-              </w:rPr>
-              <w:t xml:space="preserve"> para realizar el plan de trabajo.</w:t>
+                <w:rFonts w:ascii="Calibri" w:hAnsi="Calibri" w:eastAsia="Calibri" w:cs="Calibri" w:asciiTheme="majorAscii" w:hAnsiTheme="majorAscii" w:eastAsiaTheme="majorAscii" w:cstheme="majorAscii"/>
+                <w:color w:val="auto"/>
+                <w:sz w:val="22"/>
+                <w:szCs w:val="22"/>
+              </w:rPr>
+              <w:t xml:space="preserve"> para realizar el </w:t>
+            </w:r>
+            <w:r>
+              <w:rPr>
+                <w:rFonts w:ascii="Calibri" w:hAnsi="Calibri" w:eastAsia="Calibri" w:cs="Calibri" w:asciiTheme="majorAscii" w:hAnsiTheme="majorAscii" w:eastAsiaTheme="majorAscii" w:cstheme="majorAscii"/>
+                <w:b w:val="0"/>
+                <w:bCs w:val="0"/>
+                <w:color w:val="auto"/>
+                <w:sz w:val="22"/>
+                <w:szCs w:val="22"/>
+              </w:rPr>
+              <w:t>p</w:t>
+            </w:r>
+            <w:r>
+              <w:rPr>
+                <w:rFonts w:ascii="Calibri" w:hAnsi="Calibri" w:eastAsia="Calibri" w:cs="Calibri" w:asciiTheme="majorAscii" w:hAnsiTheme="majorAscii" w:eastAsiaTheme="majorAscii" w:cstheme="majorAscii"/>
+                <w:b w:val="0"/>
+                <w:bCs w:val="0"/>
+                <w:color w:val="000000" w:themeColor="text1" w:themeTint="FF" w:themeShade="FF"/>
+                <w:sz w:val="22"/>
+                <w:szCs w:val="22"/>
+              </w:rPr>
+              <w:t>lan de producción agrícola</w:t>
+            </w:r>
+            <w:r>
+              <w:rPr>
+                <w:rFonts w:ascii="Calibri" w:hAnsi="Calibri" w:eastAsia="Calibri" w:cs="Calibri" w:asciiTheme="majorAscii" w:hAnsiTheme="majorAscii" w:eastAsiaTheme="majorAscii" w:cstheme="majorAscii"/>
+                <w:color w:val="auto"/>
+                <w:sz w:val="22"/>
+                <w:szCs w:val="22"/>
+              </w:rPr>
+              <w:t>.</w:t>
             </w:r>
           </w:p>
         </w:tc>
@@ -1812,22 +2061,25 @@
         </w:trPr>
         <w:tc>
           <w:tcPr>
-            <w:cnfStyle w:val="001000000000" w:firstRow="0" w:lastRow="0" w:firstColumn="1" w:lastColumn="0" w:oddVBand="0" w:evenVBand="0" w:oddHBand="0" w:evenHBand="0" w:firstRowFirstColumn="0" w:firstRowLastColumn="0" w:lastRowFirstColumn="0" w:lastRowLastColumn="0"/>
-            <w:tcW w:w="2534" w:type="dxa"/>
-            <w:gridSpan w:val="2"/>
-            <w:tcMar/>
-          </w:tcPr>
-          <w:p>
-            <w:pPr>
-              <w:rPr>
-                <w:rFonts w:ascii="Calibri" w:hAnsi="Calibri" w:eastAsia="Calibri" w:cs="Calibri"/>
-                <w:color w:val="595959"/>
-              </w:rPr>
-            </w:pPr>
-            <w:r>
-              <w:rPr>
-                <w:rFonts w:ascii="Calibri" w:hAnsi="Calibri" w:eastAsia="Calibri" w:cs="Calibri"/>
-                <w:color w:val="595959"/>
+            <w:tcW w:w="2527" w:type="dxa"/>
+            <w:gridSpan w:val="2"/>
+            <w:tcMar/>
+          </w:tcPr>
+          <w:p>
+            <w:pPr>
+              <w:rPr>
+                <w:rFonts w:ascii="Calibri" w:hAnsi="Calibri" w:eastAsia="Calibri" w:cs="Calibri" w:asciiTheme="majorAscii" w:hAnsiTheme="majorAscii" w:eastAsiaTheme="majorAscii" w:cstheme="majorAscii"/>
+                <w:color w:val="595959"/>
+                <w:sz w:val="22"/>
+                <w:szCs w:val="22"/>
+              </w:rPr>
+            </w:pPr>
+            <w:r>
+              <w:rPr>
+                <w:rFonts w:ascii="Calibri" w:hAnsi="Calibri" w:eastAsia="Calibri" w:cs="Calibri" w:asciiTheme="majorAscii" w:hAnsiTheme="majorAscii" w:eastAsiaTheme="majorAscii" w:cstheme="majorAscii"/>
+                <w:color w:val="595959" w:themeColor="text1" w:themeTint="A6" w:themeShade="FF"/>
+                <w:sz w:val="22"/>
+                <w:szCs w:val="22"/>
               </w:rPr>
               <w:t>Comentario respuesta incorrecta</w:t>
             </w:r>
@@ -1835,8 +2087,7 @@
         </w:tc>
         <w:tc>
           <w:tcPr>
-            <w:cnfStyle w:val="000000000000" w:firstRow="0" w:lastRow="0" w:firstColumn="0" w:lastColumn="0" w:oddVBand="0" w:evenVBand="0" w:oddHBand="0" w:evenHBand="0" w:firstRowFirstColumn="0" w:firstRowLastColumn="0" w:lastRowFirstColumn="0" w:lastRowLastColumn="0"/>
-            <w:tcW w:w="7620" w:type="dxa"/>
+            <w:tcW w:w="7627" w:type="dxa"/>
             <w:gridSpan w:val="2"/>
             <w:shd w:val="clear" w:color="auto" w:fill="FFFFFF" w:themeFill="background1"/>
             <w:tcMar/>
@@ -1845,15 +2096,20 @@
             <w:pPr>
               <w:cnfStyle w:val="000000100000" w:firstRow="0" w:lastRow="0" w:firstColumn="0" w:lastColumn="0" w:oddVBand="0" w:evenVBand="0" w:oddHBand="1" w:evenHBand="0" w:firstRowFirstColumn="0" w:firstRowLastColumn="0" w:lastRowFirstColumn="0" w:lastRowLastColumn="0"/>
               <w:rPr>
-                <w:rFonts w:ascii="Calibri" w:hAnsi="Calibri" w:eastAsia="Calibri" w:cs="Calibri"/>
-                <w:b/>
-                <w:color w:val="auto"/>
-              </w:rPr>
-            </w:pPr>
-            <w:r>
-              <w:rPr>
-                <w:rFonts w:ascii="Calibri" w:hAnsi="Calibri" w:eastAsia="Calibri" w:cs="Calibri"/>
-                <w:color w:val="auto"/>
+                <w:rFonts w:ascii="Calibri" w:hAnsi="Calibri" w:eastAsia="Calibri" w:cs="Calibri" w:asciiTheme="majorAscii" w:hAnsiTheme="majorAscii" w:eastAsiaTheme="majorAscii" w:cstheme="majorAscii"/>
+                <w:b w:val="1"/>
+                <w:bCs w:val="1"/>
+                <w:color w:val="auto"/>
+                <w:sz w:val="22"/>
+                <w:szCs w:val="22"/>
+              </w:rPr>
+            </w:pPr>
+            <w:r>
+              <w:rPr>
+                <w:rFonts w:ascii="Calibri" w:hAnsi="Calibri" w:eastAsia="Calibri" w:cs="Calibri" w:asciiTheme="majorAscii" w:hAnsiTheme="majorAscii" w:eastAsiaTheme="majorAscii" w:cstheme="majorAscii"/>
+                <w:color w:val="auto"/>
+                <w:sz w:val="22"/>
+                <w:szCs w:val="22"/>
               </w:rPr>
               <w:t>Respuesta incorrecta, revise nuevamente el contenido del componente formativo.</w:t>
             </w:r>
@@ -1866,29 +2122,34 @@
         </w:trPr>
         <w:tc>
           <w:tcPr>
-            <w:cnfStyle w:val="001000000000" w:firstRow="0" w:lastRow="0" w:firstColumn="1" w:lastColumn="0" w:oddVBand="0" w:evenVBand="0" w:oddHBand="0" w:evenHBand="0" w:firstRowFirstColumn="0" w:firstRowLastColumn="0" w:lastRowFirstColumn="0" w:lastRowLastColumn="0"/>
-            <w:tcW w:w="2534" w:type="dxa"/>
-            <w:gridSpan w:val="2"/>
-            <w:tcMar/>
-          </w:tcPr>
-          <w:p>
-            <w:pPr>
-              <w:rPr>
-                <w:rFonts w:ascii="Calibri" w:hAnsi="Calibri" w:eastAsia="Calibri" w:cs="Calibri"/>
-                <w:color w:val="595959"/>
-              </w:rPr>
-            </w:pPr>
-            <w:r>
-              <w:rPr>
-                <w:rFonts w:ascii="Calibri" w:hAnsi="Calibri" w:eastAsia="Calibri" w:cs="Calibri"/>
-                <w:color w:val="595959"/>
+            <w:tcW w:w="2527" w:type="dxa"/>
+            <w:gridSpan w:val="2"/>
+            <w:tcMar/>
+          </w:tcPr>
+          <w:p>
+            <w:pPr>
+              <w:rPr>
+                <w:rFonts w:ascii="Calibri" w:hAnsi="Calibri" w:eastAsia="Calibri" w:cs="Calibri" w:asciiTheme="majorAscii" w:hAnsiTheme="majorAscii" w:eastAsiaTheme="majorAscii" w:cstheme="majorAscii"/>
+                <w:color w:val="595959"/>
+                <w:sz w:val="22"/>
+                <w:szCs w:val="22"/>
+              </w:rPr>
+            </w:pPr>
+            <w:r>
+              <w:rPr>
+                <w:rFonts w:ascii="Calibri" w:hAnsi="Calibri" w:eastAsia="Calibri" w:cs="Calibri" w:asciiTheme="majorAscii" w:hAnsiTheme="majorAscii" w:eastAsiaTheme="majorAscii" w:cstheme="majorAscii"/>
+                <w:color w:val="595959" w:themeColor="text1" w:themeTint="A6" w:themeShade="FF"/>
+                <w:sz w:val="22"/>
+                <w:szCs w:val="22"/>
               </w:rPr>
               <w:t xml:space="preserve">Pregunta </w:t>
             </w:r>
             <w:r>
               <w:rPr>
-                <w:rFonts w:ascii="Calibri" w:hAnsi="Calibri" w:eastAsia="Calibri" w:cs="Calibri"/>
-                <w:color w:val="595959"/>
+                <w:rFonts w:ascii="Calibri" w:hAnsi="Calibri" w:eastAsia="Calibri" w:cs="Calibri" w:asciiTheme="majorAscii" w:hAnsiTheme="majorAscii" w:eastAsiaTheme="majorAscii" w:cstheme="majorAscii"/>
+                <w:color w:val="595959" w:themeColor="text1" w:themeTint="A6" w:themeShade="FF"/>
+                <w:sz w:val="22"/>
+                <w:szCs w:val="22"/>
               </w:rPr>
               <w:t>4</w:t>
             </w:r>
@@ -1896,8 +2157,7 @@
         </w:tc>
         <w:tc>
           <w:tcPr>
-            <w:cnfStyle w:val="000000000000" w:firstRow="0" w:lastRow="0" w:firstColumn="0" w:lastColumn="0" w:oddVBand="0" w:evenVBand="0" w:oddHBand="0" w:evenHBand="0" w:firstRowFirstColumn="0" w:firstRowLastColumn="0" w:lastRowFirstColumn="0" w:lastRowLastColumn="0"/>
-            <w:tcW w:w="7620" w:type="dxa"/>
+            <w:tcW w:w="7627" w:type="dxa"/>
             <w:gridSpan w:val="2"/>
             <w:tcMar/>
           </w:tcPr>
@@ -1906,44 +2166,52 @@
               <w:jc w:val="both"/>
               <w:cnfStyle w:val="000000000000" w:firstRow="0" w:lastRow="0" w:firstColumn="0" w:lastColumn="0" w:oddVBand="0" w:evenVBand="0" w:oddHBand="0" w:evenHBand="0" w:firstRowFirstColumn="0" w:firstRowLastColumn="0" w:lastRowFirstColumn="0" w:lastRowLastColumn="0"/>
               <w:rPr>
-                <w:rFonts w:ascii="Calibri" w:hAnsi="Calibri" w:eastAsia="Calibri" w:cs="Calibri"/>
+                <w:rFonts w:ascii="Calibri" w:hAnsi="Calibri" w:eastAsia="Calibri" w:cs="Calibri" w:asciiTheme="majorAscii" w:hAnsiTheme="majorAscii" w:eastAsiaTheme="majorAscii" w:cstheme="majorAscii"/>
                 <w:b w:val="1"/>
                 <w:bCs w:val="1"/>
                 <w:i w:val="1"/>
                 <w:iCs w:val="1"/>
                 <w:color w:val="AEAAAA"/>
-              </w:rPr>
-            </w:pPr>
-            <w:r>
-              <w:rPr>
-                <w:rFonts w:ascii="Calibri" w:hAnsi="Calibri" w:eastAsia="Calibri" w:cs="Calibri"/>
+                <w:sz w:val="22"/>
+                <w:szCs w:val="22"/>
+              </w:rPr>
+            </w:pPr>
+            <w:r>
+              <w:rPr>
+                <w:rFonts w:ascii="Calibri" w:hAnsi="Calibri" w:eastAsia="Calibri" w:cs="Calibri" w:asciiTheme="majorAscii" w:hAnsiTheme="majorAscii" w:eastAsiaTheme="majorAscii" w:cstheme="majorAscii"/>
                 <w:b w:val="1"/>
                 <w:bCs w:val="1"/>
                 <w:i w:val="1"/>
                 <w:iCs w:val="1"/>
                 <w:color w:val="000000" w:themeColor="text1" w:themeTint="FF" w:themeShade="FF"/>
+                <w:sz w:val="22"/>
+                <w:szCs w:val="22"/>
               </w:rPr>
               <w:t>Los suelos francos t</w:t>
             </w:r>
             <w:r>
               <w:rPr>
-                <w:rFonts w:ascii="Calibri" w:hAnsi="Calibri" w:eastAsia="Calibri" w:cs="Calibri"/>
+                <w:rFonts w:ascii="Calibri" w:hAnsi="Calibri" w:eastAsia="Calibri" w:cs="Calibri" w:asciiTheme="majorAscii" w:hAnsiTheme="majorAscii" w:eastAsiaTheme="majorAscii" w:cstheme="majorAscii"/>
                 <w:b w:val="1"/>
                 <w:bCs w:val="1"/>
                 <w:i w:val="1"/>
                 <w:iCs w:val="1"/>
                 <w:color w:val="000000" w:themeColor="text1" w:themeTint="FF" w:themeShade="FF"/>
+                <w:sz w:val="22"/>
+                <w:szCs w:val="22"/>
               </w:rPr>
               <w:t>ienen partículas grandes, poca retención de agua y nutrientes, y son fáciles de trabajar, pero poco fértiles</w:t>
             </w:r>
             <w:r>
               <w:rPr>
-                <w:rFonts w:ascii="Calibri" w:hAnsi="Calibri" w:eastAsia="Calibri" w:cs="Calibri"/>
+                <w:rFonts w:ascii="Calibri" w:hAnsi="Calibri" w:eastAsia="Calibri" w:cs="Calibri" w:asciiTheme="majorAscii" w:hAnsiTheme="majorAscii" w:eastAsiaTheme="majorAscii" w:cstheme="majorAscii"/>
                 <w:b w:val="1"/>
                 <w:bCs w:val="1"/>
                 <w:i w:val="1"/>
                 <w:iCs w:val="1"/>
                 <w:color w:val="000000" w:themeColor="text1" w:themeTint="FF" w:themeShade="FF"/>
+                <w:sz w:val="22"/>
+                <w:szCs w:val="22"/>
               </w:rPr>
               <w:t>.</w:t>
             </w:r>
@@ -1957,7 +2225,6 @@
         </w:trPr>
         <w:tc>
           <w:tcPr>
-            <w:cnfStyle w:val="001000000000" w:firstRow="0" w:lastRow="0" w:firstColumn="1" w:lastColumn="0" w:oddVBand="0" w:evenVBand="0" w:oddHBand="0" w:evenHBand="0" w:firstRowFirstColumn="0" w:firstRowLastColumn="0" w:lastRowFirstColumn="0" w:lastRowLastColumn="0"/>
             <w:tcW w:w="1267" w:type="dxa"/>
             <w:tcMar/>
           </w:tcPr>
@@ -1966,12 +2233,16 @@
               <w:rPr>
                 <w:rFonts w:ascii="Calibri" w:hAnsi="Calibri" w:eastAsia="Calibri" w:cs="Calibri"/>
                 <w:color w:val="595959"/>
-              </w:rPr>
-            </w:pPr>
-            <w:r>
-              <w:rPr>
-                <w:rFonts w:ascii="Calibri" w:hAnsi="Calibri" w:eastAsia="Calibri" w:cs="Calibri"/>
-                <w:color w:val="595959"/>
+                <w:sz w:val="22"/>
+                <w:szCs w:val="22"/>
+              </w:rPr>
+            </w:pPr>
+            <w:r>
+              <w:rPr>
+                <w:rFonts w:ascii="Calibri" w:hAnsi="Calibri" w:eastAsia="Calibri" w:cs="Calibri"/>
+                <w:color w:val="595959" w:themeColor="text1" w:themeTint="A6" w:themeShade="FF"/>
+                <w:sz w:val="22"/>
+                <w:szCs w:val="22"/>
               </w:rPr>
               <w:t>Opción a)</w:t>
             </w:r>
@@ -1979,7 +2250,6 @@
         </w:tc>
         <w:tc>
           <w:tcPr>
-            <w:cnfStyle w:val="000000000000" w:firstRow="0" w:lastRow="0" w:firstColumn="0" w:lastColumn="0" w:oddVBand="0" w:evenVBand="0" w:oddHBand="0" w:evenHBand="0" w:firstRowFirstColumn="0" w:firstRowLastColumn="0" w:lastRowFirstColumn="0" w:lastRowLastColumn="0"/>
             <w:tcW w:w="6727" w:type="dxa"/>
             <w:gridSpan w:val="2"/>
             <w:shd w:val="clear" w:color="auto" w:fill="FFFFFF" w:themeFill="background1"/>
@@ -1989,14 +2259,18 @@
             <w:pPr>
               <w:cnfStyle w:val="000000100000" w:firstRow="0" w:lastRow="0" w:firstColumn="0" w:lastColumn="0" w:oddVBand="0" w:evenVBand="0" w:oddHBand="1" w:evenHBand="0" w:firstRowFirstColumn="0" w:firstRowLastColumn="0" w:lastRowFirstColumn="0" w:lastRowLastColumn="0"/>
               <w:rPr>
-                <w:rFonts w:ascii="Calibri" w:hAnsi="Calibri" w:eastAsia="Calibri" w:cs="Calibri"/>
-                <w:color w:val="auto"/>
-              </w:rPr>
-            </w:pPr>
-            <w:r>
-              <w:rPr>
-                <w:rFonts w:ascii="Calibri" w:hAnsi="Calibri" w:eastAsia="Calibri" w:cs="Calibri"/>
-                <w:color w:val="auto"/>
+                <w:rFonts w:ascii="Calibri" w:hAnsi="Calibri" w:eastAsia="Calibri" w:cs="Calibri" w:asciiTheme="majorAscii" w:hAnsiTheme="majorAscii" w:eastAsiaTheme="majorAscii" w:cstheme="majorAscii"/>
+                <w:color w:val="auto"/>
+                <w:sz w:val="22"/>
+                <w:szCs w:val="22"/>
+              </w:rPr>
+            </w:pPr>
+            <w:r>
+              <w:rPr>
+                <w:rFonts w:ascii="Calibri" w:hAnsi="Calibri" w:eastAsia="Calibri" w:cs="Calibri" w:asciiTheme="majorAscii" w:hAnsiTheme="majorAscii" w:eastAsiaTheme="majorAscii" w:cstheme="majorAscii"/>
+                <w:color w:val="auto"/>
+                <w:sz w:val="22"/>
+                <w:szCs w:val="22"/>
               </w:rPr>
               <w:t>Verdadero</w:t>
             </w:r>
@@ -2004,7 +2278,6 @@
         </w:tc>
         <w:tc>
           <w:tcPr>
-            <w:cnfStyle w:val="000000000000" w:firstRow="0" w:lastRow="0" w:firstColumn="0" w:lastColumn="0" w:oddVBand="0" w:evenVBand="0" w:oddHBand="0" w:evenHBand="0" w:firstRowFirstColumn="0" w:firstRowLastColumn="0" w:lastRowFirstColumn="0" w:lastRowLastColumn="0"/>
             <w:tcW w:w="2160" w:type="dxa"/>
             <w:shd w:val="clear" w:color="auto" w:fill="FFFFFF" w:themeFill="background1"/>
             <w:tcMar/>
@@ -2014,8 +2287,10 @@
               <w:widowControl w:val="0"/>
               <w:cnfStyle w:val="000000100000" w:firstRow="0" w:lastRow="0" w:firstColumn="0" w:lastColumn="0" w:oddVBand="0" w:evenVBand="0" w:oddHBand="1" w:evenHBand="0" w:firstRowFirstColumn="0" w:firstRowLastColumn="0" w:lastRowFirstColumn="0" w:lastRowLastColumn="0"/>
               <w:rPr>
-                <w:rFonts w:ascii="Calibri" w:hAnsi="Calibri" w:eastAsia="Calibri" w:cs="Calibri"/>
-                <w:color w:val="auto"/>
+                <w:rFonts w:ascii="Calibri" w:hAnsi="Calibri" w:eastAsia="Calibri" w:cs="Calibri" w:asciiTheme="majorAscii" w:hAnsiTheme="majorAscii" w:eastAsiaTheme="majorAscii" w:cstheme="majorAscii"/>
+                <w:color w:val="auto"/>
+                <w:sz w:val="22"/>
+                <w:szCs w:val="22"/>
               </w:rPr>
             </w:pPr>
           </w:p>
@@ -2027,7 +2302,6 @@
         </w:trPr>
         <w:tc>
           <w:tcPr>
-            <w:cnfStyle w:val="001000000000" w:firstRow="0" w:lastRow="0" w:firstColumn="1" w:lastColumn="0" w:oddVBand="0" w:evenVBand="0" w:oddHBand="0" w:evenHBand="0" w:firstRowFirstColumn="0" w:firstRowLastColumn="0" w:lastRowFirstColumn="0" w:lastRowLastColumn="0"/>
             <w:tcW w:w="1267" w:type="dxa"/>
             <w:shd w:val="clear" w:color="auto" w:fill="auto"/>
             <w:tcMar/>
@@ -2037,12 +2311,16 @@
               <w:rPr>
                 <w:rFonts w:ascii="Calibri" w:hAnsi="Calibri" w:eastAsia="Calibri" w:cs="Calibri"/>
                 <w:color w:val="595959"/>
-              </w:rPr>
-            </w:pPr>
-            <w:r>
-              <w:rPr>
-                <w:rFonts w:ascii="Calibri" w:hAnsi="Calibri" w:eastAsia="Calibri" w:cs="Calibri"/>
-                <w:color w:val="595959"/>
+                <w:sz w:val="22"/>
+                <w:szCs w:val="22"/>
+              </w:rPr>
+            </w:pPr>
+            <w:r>
+              <w:rPr>
+                <w:rFonts w:ascii="Calibri" w:hAnsi="Calibri" w:eastAsia="Calibri" w:cs="Calibri"/>
+                <w:color w:val="595959" w:themeColor="text1" w:themeTint="A6" w:themeShade="FF"/>
+                <w:sz w:val="22"/>
+                <w:szCs w:val="22"/>
               </w:rPr>
               <w:t>Opción b)</w:t>
             </w:r>
@@ -2050,7 +2328,6 @@
         </w:tc>
         <w:tc>
           <w:tcPr>
-            <w:cnfStyle w:val="000000000000" w:firstRow="0" w:lastRow="0" w:firstColumn="0" w:lastColumn="0" w:oddVBand="0" w:evenVBand="0" w:oddHBand="0" w:evenHBand="0" w:firstRowFirstColumn="0" w:firstRowLastColumn="0" w:lastRowFirstColumn="0" w:lastRowLastColumn="0"/>
             <w:tcW w:w="6727" w:type="dxa"/>
             <w:gridSpan w:val="2"/>
             <w:shd w:val="clear" w:color="auto" w:fill="FFFFFF" w:themeFill="background1"/>
@@ -2060,14 +2337,18 @@
             <w:pPr>
               <w:cnfStyle w:val="000000000000" w:firstRow="0" w:lastRow="0" w:firstColumn="0" w:lastColumn="0" w:oddVBand="0" w:evenVBand="0" w:oddHBand="0" w:evenHBand="0" w:firstRowFirstColumn="0" w:firstRowLastColumn="0" w:lastRowFirstColumn="0" w:lastRowLastColumn="0"/>
               <w:rPr>
-                <w:rFonts w:ascii="Calibri" w:hAnsi="Calibri" w:eastAsia="Calibri" w:cs="Calibri"/>
-                <w:color w:val="auto"/>
-              </w:rPr>
-            </w:pPr>
-            <w:r>
-              <w:rPr>
-                <w:rFonts w:ascii="Calibri" w:hAnsi="Calibri" w:eastAsia="Calibri" w:cs="Calibri"/>
-                <w:color w:val="auto"/>
+                <w:rFonts w:ascii="Calibri" w:hAnsi="Calibri" w:eastAsia="Calibri" w:cs="Calibri" w:asciiTheme="majorAscii" w:hAnsiTheme="majorAscii" w:eastAsiaTheme="majorAscii" w:cstheme="majorAscii"/>
+                <w:color w:val="auto"/>
+                <w:sz w:val="22"/>
+                <w:szCs w:val="22"/>
+              </w:rPr>
+            </w:pPr>
+            <w:r>
+              <w:rPr>
+                <w:rFonts w:ascii="Calibri" w:hAnsi="Calibri" w:eastAsia="Calibri" w:cs="Calibri" w:asciiTheme="majorAscii" w:hAnsiTheme="majorAscii" w:eastAsiaTheme="majorAscii" w:cstheme="majorAscii"/>
+                <w:color w:val="auto"/>
+                <w:sz w:val="22"/>
+                <w:szCs w:val="22"/>
               </w:rPr>
               <w:t>Falso</w:t>
             </w:r>
@@ -2075,7 +2356,6 @@
         </w:tc>
         <w:tc>
           <w:tcPr>
-            <w:cnfStyle w:val="000000000000" w:firstRow="0" w:lastRow="0" w:firstColumn="0" w:lastColumn="0" w:oddVBand="0" w:evenVBand="0" w:oddHBand="0" w:evenHBand="0" w:firstRowFirstColumn="0" w:firstRowLastColumn="0" w:lastRowFirstColumn="0" w:lastRowLastColumn="0"/>
             <w:tcW w:w="2160" w:type="dxa"/>
             <w:shd w:val="clear" w:color="auto" w:fill="FFFFFF" w:themeFill="background1"/>
             <w:tcMar/>
@@ -2085,14 +2365,18 @@
               <w:widowControl w:val="0"/>
               <w:cnfStyle w:val="000000000000" w:firstRow="0" w:lastRow="0" w:firstColumn="0" w:lastColumn="0" w:oddVBand="0" w:evenVBand="0" w:oddHBand="0" w:evenHBand="0" w:firstRowFirstColumn="0" w:firstRowLastColumn="0" w:lastRowFirstColumn="0" w:lastRowLastColumn="0"/>
               <w:rPr>
-                <w:rFonts w:ascii="Calibri" w:hAnsi="Calibri" w:eastAsia="Calibri" w:cs="Calibri"/>
-                <w:color w:val="auto"/>
-              </w:rPr>
-            </w:pPr>
-            <w:r>
-              <w:rPr>
-                <w:rFonts w:ascii="Calibri" w:hAnsi="Calibri" w:eastAsia="Calibri" w:cs="Calibri"/>
-                <w:color w:val="auto"/>
+                <w:rFonts w:ascii="Calibri" w:hAnsi="Calibri" w:eastAsia="Calibri" w:cs="Calibri" w:asciiTheme="majorAscii" w:hAnsiTheme="majorAscii" w:eastAsiaTheme="majorAscii" w:cstheme="majorAscii"/>
+                <w:color w:val="auto"/>
+                <w:sz w:val="22"/>
+                <w:szCs w:val="22"/>
+              </w:rPr>
+            </w:pPr>
+            <w:r>
+              <w:rPr>
+                <w:rFonts w:ascii="Calibri" w:hAnsi="Calibri" w:eastAsia="Calibri" w:cs="Calibri" w:asciiTheme="majorAscii" w:hAnsiTheme="majorAscii" w:eastAsiaTheme="majorAscii" w:cstheme="majorAscii"/>
+                <w:color w:val="auto"/>
+                <w:sz w:val="22"/>
+                <w:szCs w:val="22"/>
               </w:rPr>
               <w:t>x</w:t>
             </w:r>
@@ -2106,22 +2390,25 @@
         </w:trPr>
         <w:tc>
           <w:tcPr>
-            <w:cnfStyle w:val="001000000000" w:firstRow="0" w:lastRow="0" w:firstColumn="1" w:lastColumn="0" w:oddVBand="0" w:evenVBand="0" w:oddHBand="0" w:evenHBand="0" w:firstRowFirstColumn="0" w:firstRowLastColumn="0" w:lastRowFirstColumn="0" w:lastRowLastColumn="0"/>
-            <w:tcW w:w="2534" w:type="dxa"/>
-            <w:gridSpan w:val="2"/>
-            <w:tcMar/>
-          </w:tcPr>
-          <w:p>
-            <w:pPr>
-              <w:rPr>
-                <w:rFonts w:ascii="Calibri" w:hAnsi="Calibri" w:eastAsia="Calibri" w:cs="Calibri"/>
-                <w:color w:val="595959"/>
-              </w:rPr>
-            </w:pPr>
-            <w:r>
-              <w:rPr>
-                <w:rFonts w:ascii="Calibri" w:hAnsi="Calibri" w:eastAsia="Calibri" w:cs="Calibri"/>
-                <w:color w:val="595959"/>
+            <w:tcW w:w="2527" w:type="dxa"/>
+            <w:gridSpan w:val="2"/>
+            <w:tcMar/>
+          </w:tcPr>
+          <w:p>
+            <w:pPr>
+              <w:rPr>
+                <w:rFonts w:ascii="Calibri" w:hAnsi="Calibri" w:eastAsia="Calibri" w:cs="Calibri" w:asciiTheme="majorAscii" w:hAnsiTheme="majorAscii" w:eastAsiaTheme="majorAscii" w:cstheme="majorAscii"/>
+                <w:color w:val="595959"/>
+                <w:sz w:val="22"/>
+                <w:szCs w:val="22"/>
+              </w:rPr>
+            </w:pPr>
+            <w:r>
+              <w:rPr>
+                <w:rFonts w:ascii="Calibri" w:hAnsi="Calibri" w:eastAsia="Calibri" w:cs="Calibri" w:asciiTheme="majorAscii" w:hAnsiTheme="majorAscii" w:eastAsiaTheme="majorAscii" w:cstheme="majorAscii"/>
+                <w:color w:val="595959" w:themeColor="text1" w:themeTint="A6" w:themeShade="FF"/>
+                <w:sz w:val="22"/>
+                <w:szCs w:val="22"/>
               </w:rPr>
               <w:t>Comentario respuesta correcta</w:t>
             </w:r>
@@ -2129,8 +2416,7 @@
         </w:tc>
         <w:tc>
           <w:tcPr>
-            <w:cnfStyle w:val="000000000000" w:firstRow="0" w:lastRow="0" w:firstColumn="0" w:lastColumn="0" w:oddVBand="0" w:evenVBand="0" w:oddHBand="0" w:evenHBand="0" w:firstRowFirstColumn="0" w:firstRowLastColumn="0" w:lastRowFirstColumn="0" w:lastRowLastColumn="0"/>
-            <w:tcW w:w="7620" w:type="dxa"/>
+            <w:tcW w:w="7627" w:type="dxa"/>
             <w:gridSpan w:val="2"/>
             <w:shd w:val="clear" w:color="auto" w:fill="FFFFFF" w:themeFill="background1"/>
             <w:tcMar/>
@@ -2139,45 +2425,89 @@
             <w:pPr>
               <w:cnfStyle w:val="000000100000" w:firstRow="0" w:lastRow="0" w:firstColumn="0" w:lastColumn="0" w:oddVBand="0" w:evenVBand="0" w:oddHBand="1" w:evenHBand="0" w:firstRowFirstColumn="0" w:firstRowLastColumn="0" w:lastRowFirstColumn="0" w:lastRowLastColumn="0"/>
               <w:rPr>
-                <w:rFonts w:ascii="Calibri" w:hAnsi="Calibri" w:eastAsia="Calibri" w:cs="Calibri"/>
-                <w:b/>
-                <w:color w:val="auto"/>
-              </w:rPr>
-            </w:pPr>
-            <w:r>
-              <w:rPr>
-                <w:rFonts w:ascii="Calibri" w:hAnsi="Calibri" w:eastAsia="Calibri" w:cs="Calibri"/>
-                <w:color w:val="auto"/>
+                <w:rFonts w:ascii="Calibri" w:hAnsi="Calibri" w:eastAsia="Calibri" w:cs="Calibri" w:asciiTheme="majorAscii" w:hAnsiTheme="majorAscii" w:eastAsiaTheme="majorAscii" w:cstheme="majorAscii"/>
+                <w:b w:val="1"/>
+                <w:bCs w:val="1"/>
+                <w:color w:val="auto"/>
+                <w:sz w:val="22"/>
+                <w:szCs w:val="22"/>
+              </w:rPr>
+            </w:pPr>
+            <w:r>
+              <w:rPr>
+                <w:rFonts w:ascii="Calibri" w:hAnsi="Calibri" w:eastAsia="Calibri" w:cs="Calibri" w:asciiTheme="majorAscii" w:hAnsiTheme="majorAscii" w:eastAsiaTheme="majorAscii" w:cstheme="majorAscii"/>
+                <w:color w:val="auto"/>
+                <w:sz w:val="22"/>
+                <w:szCs w:val="22"/>
               </w:rPr>
               <w:t>S</w:t>
             </w:r>
             <w:r>
               <w:rPr>
-                <w:rFonts w:ascii="Calibri" w:hAnsi="Calibri" w:eastAsia="Calibri" w:cs="Calibri"/>
-                <w:color w:val="auto"/>
+                <w:rFonts w:ascii="Calibri" w:hAnsi="Calibri" w:eastAsia="Calibri" w:cs="Calibri" w:asciiTheme="majorAscii" w:hAnsiTheme="majorAscii" w:eastAsiaTheme="majorAscii" w:cstheme="majorAscii"/>
+                <w:color w:val="auto"/>
+                <w:sz w:val="22"/>
+                <w:szCs w:val="22"/>
               </w:rPr>
               <w:t xml:space="preserve">u respuesta refleja </w:t>
             </w:r>
             <w:r>
               <w:rPr>
-                <w:rFonts w:ascii="Calibri" w:hAnsi="Calibri" w:eastAsia="Calibri" w:cs="Calibri"/>
-                <w:color w:val="auto"/>
+                <w:rFonts w:ascii="Calibri" w:hAnsi="Calibri" w:eastAsia="Calibri" w:cs="Calibri" w:asciiTheme="majorAscii" w:hAnsiTheme="majorAscii" w:eastAsiaTheme="majorAscii" w:cstheme="majorAscii"/>
+                <w:color w:val="auto"/>
+                <w:sz w:val="22"/>
+                <w:szCs w:val="22"/>
               </w:rPr>
               <w:t>que domina</w:t>
             </w:r>
             <w:r>
               <w:rPr>
-                <w:rFonts w:ascii="Calibri" w:hAnsi="Calibri" w:eastAsia="Calibri" w:cs="Calibri"/>
-                <w:color w:val="auto"/>
+                <w:rFonts w:ascii="Calibri" w:hAnsi="Calibri" w:eastAsia="Calibri" w:cs="Calibri" w:asciiTheme="majorAscii" w:hAnsiTheme="majorAscii" w:eastAsiaTheme="majorAscii" w:cstheme="majorAscii"/>
+                <w:color w:val="auto"/>
+                <w:sz w:val="22"/>
+                <w:szCs w:val="22"/>
               </w:rPr>
               <w:t xml:space="preserve"> el tema</w:t>
             </w:r>
             <w:r>
               <w:rPr>
-                <w:rFonts w:ascii="Calibri" w:hAnsi="Calibri" w:eastAsia="Calibri" w:cs="Calibri"/>
-                <w:color w:val="auto"/>
-              </w:rPr>
-              <w:t xml:space="preserve"> para realizar el plan de trabajo.</w:t>
+                <w:rFonts w:ascii="Calibri" w:hAnsi="Calibri" w:eastAsia="Calibri" w:cs="Calibri" w:asciiTheme="majorAscii" w:hAnsiTheme="majorAscii" w:eastAsiaTheme="majorAscii" w:cstheme="majorAscii"/>
+                <w:color w:val="auto"/>
+                <w:sz w:val="22"/>
+                <w:szCs w:val="22"/>
+              </w:rPr>
+              <w:t xml:space="preserve"> para realizar el </w:t>
+            </w:r>
+            <w:r>
+              <w:rPr>
+                <w:rFonts w:ascii="Calibri" w:hAnsi="Calibri" w:eastAsia="Calibri" w:cs="Calibri" w:asciiTheme="majorAscii" w:hAnsiTheme="majorAscii" w:eastAsiaTheme="majorAscii" w:cstheme="majorAscii"/>
+                <w:b w:val="0"/>
+                <w:bCs w:val="0"/>
+                <w:color w:val="auto"/>
+                <w:sz w:val="22"/>
+                <w:szCs w:val="22"/>
+              </w:rPr>
+              <w:t>p</w:t>
+            </w:r>
+            <w:r>
+              <w:rPr>
+                <w:rFonts w:ascii="Calibri" w:hAnsi="Calibri" w:eastAsia="Calibri" w:cs="Calibri" w:asciiTheme="majorAscii" w:hAnsiTheme="majorAscii" w:eastAsiaTheme="majorAscii" w:cstheme="majorAscii"/>
+                <w:b w:val="0"/>
+                <w:bCs w:val="0"/>
+                <w:color w:val="000000" w:themeColor="text1" w:themeTint="FF" w:themeShade="FF"/>
+                <w:sz w:val="22"/>
+                <w:szCs w:val="22"/>
+              </w:rPr>
+              <w:t>lan de producción agrícola</w:t>
+            </w:r>
+            <w:r>
+              <w:rPr>
+                <w:rFonts w:ascii="Calibri" w:hAnsi="Calibri" w:eastAsia="Calibri" w:cs="Calibri" w:asciiTheme="majorAscii" w:hAnsiTheme="majorAscii" w:eastAsiaTheme="majorAscii" w:cstheme="majorAscii"/>
+                <w:color w:val="auto"/>
+                <w:sz w:val="22"/>
+                <w:szCs w:val="22"/>
+              </w:rPr>
+              <w:t>.</w:t>
             </w:r>
           </w:p>
         </w:tc>
@@ -2188,22 +2518,25 @@
         </w:trPr>
         <w:tc>
           <w:tcPr>
-            <w:cnfStyle w:val="001000000000" w:firstRow="0" w:lastRow="0" w:firstColumn="1" w:lastColumn="0" w:oddVBand="0" w:evenVBand="0" w:oddHBand="0" w:evenHBand="0" w:firstRowFirstColumn="0" w:firstRowLastColumn="0" w:lastRowFirstColumn="0" w:lastRowLastColumn="0"/>
-            <w:tcW w:w="2534" w:type="dxa"/>
-            <w:gridSpan w:val="2"/>
-            <w:tcMar/>
-          </w:tcPr>
-          <w:p>
-            <w:pPr>
-              <w:rPr>
-                <w:rFonts w:ascii="Calibri" w:hAnsi="Calibri" w:eastAsia="Calibri" w:cs="Calibri"/>
-                <w:color w:val="595959"/>
-              </w:rPr>
-            </w:pPr>
-            <w:r>
-              <w:rPr>
-                <w:rFonts w:ascii="Calibri" w:hAnsi="Calibri" w:eastAsia="Calibri" w:cs="Calibri"/>
-                <w:color w:val="595959"/>
+            <w:tcW w:w="2527" w:type="dxa"/>
+            <w:gridSpan w:val="2"/>
+            <w:tcMar/>
+          </w:tcPr>
+          <w:p>
+            <w:pPr>
+              <w:rPr>
+                <w:rFonts w:ascii="Calibri" w:hAnsi="Calibri" w:eastAsia="Calibri" w:cs="Calibri" w:asciiTheme="majorAscii" w:hAnsiTheme="majorAscii" w:eastAsiaTheme="majorAscii" w:cstheme="majorAscii"/>
+                <w:color w:val="595959"/>
+                <w:sz w:val="22"/>
+                <w:szCs w:val="22"/>
+              </w:rPr>
+            </w:pPr>
+            <w:r>
+              <w:rPr>
+                <w:rFonts w:ascii="Calibri" w:hAnsi="Calibri" w:eastAsia="Calibri" w:cs="Calibri" w:asciiTheme="majorAscii" w:hAnsiTheme="majorAscii" w:eastAsiaTheme="majorAscii" w:cstheme="majorAscii"/>
+                <w:color w:val="595959" w:themeColor="text1" w:themeTint="A6" w:themeShade="FF"/>
+                <w:sz w:val="22"/>
+                <w:szCs w:val="22"/>
               </w:rPr>
               <w:t>Comentario respuesta incorrecta</w:t>
             </w:r>
@@ -2211,8 +2544,7 @@
         </w:tc>
         <w:tc>
           <w:tcPr>
-            <w:cnfStyle w:val="000000000000" w:firstRow="0" w:lastRow="0" w:firstColumn="0" w:lastColumn="0" w:oddVBand="0" w:evenVBand="0" w:oddHBand="0" w:evenHBand="0" w:firstRowFirstColumn="0" w:firstRowLastColumn="0" w:lastRowFirstColumn="0" w:lastRowLastColumn="0"/>
-            <w:tcW w:w="7620" w:type="dxa"/>
+            <w:tcW w:w="7627" w:type="dxa"/>
             <w:gridSpan w:val="2"/>
             <w:shd w:val="clear" w:color="auto" w:fill="FFFFFF" w:themeFill="background1"/>
             <w:tcMar/>
@@ -2221,15 +2553,20 @@
             <w:pPr>
               <w:cnfStyle w:val="000000000000" w:firstRow="0" w:lastRow="0" w:firstColumn="0" w:lastColumn="0" w:oddVBand="0" w:evenVBand="0" w:oddHBand="0" w:evenHBand="0" w:firstRowFirstColumn="0" w:firstRowLastColumn="0" w:lastRowFirstColumn="0" w:lastRowLastColumn="0"/>
               <w:rPr>
-                <w:rFonts w:ascii="Calibri" w:hAnsi="Calibri" w:eastAsia="Calibri" w:cs="Calibri"/>
-                <w:b/>
-                <w:color w:val="auto"/>
-              </w:rPr>
-            </w:pPr>
-            <w:r>
-              <w:rPr>
-                <w:rFonts w:ascii="Calibri" w:hAnsi="Calibri" w:eastAsia="Calibri" w:cs="Calibri"/>
-                <w:color w:val="auto"/>
+                <w:rFonts w:ascii="Calibri" w:hAnsi="Calibri" w:eastAsia="Calibri" w:cs="Calibri" w:asciiTheme="majorAscii" w:hAnsiTheme="majorAscii" w:eastAsiaTheme="majorAscii" w:cstheme="majorAscii"/>
+                <w:b w:val="1"/>
+                <w:bCs w:val="1"/>
+                <w:color w:val="auto"/>
+                <w:sz w:val="22"/>
+                <w:szCs w:val="22"/>
+              </w:rPr>
+            </w:pPr>
+            <w:r>
+              <w:rPr>
+                <w:rFonts w:ascii="Calibri" w:hAnsi="Calibri" w:eastAsia="Calibri" w:cs="Calibri" w:asciiTheme="majorAscii" w:hAnsiTheme="majorAscii" w:eastAsiaTheme="majorAscii" w:cstheme="majorAscii"/>
+                <w:color w:val="auto"/>
+                <w:sz w:val="22"/>
+                <w:szCs w:val="22"/>
               </w:rPr>
               <w:t>Respuesta incorrecta, revise nuevamente el contenido del componente formativo.</w:t>
             </w:r>
@@ -2243,29 +2580,34 @@
         </w:trPr>
         <w:tc>
           <w:tcPr>
-            <w:cnfStyle w:val="001000000000" w:firstRow="0" w:lastRow="0" w:firstColumn="1" w:lastColumn="0" w:oddVBand="0" w:evenVBand="0" w:oddHBand="0" w:evenHBand="0" w:firstRowFirstColumn="0" w:firstRowLastColumn="0" w:lastRowFirstColumn="0" w:lastRowLastColumn="0"/>
-            <w:tcW w:w="2534" w:type="dxa"/>
-            <w:gridSpan w:val="2"/>
-            <w:tcMar/>
-          </w:tcPr>
-          <w:p>
-            <w:pPr>
-              <w:rPr>
-                <w:rFonts w:ascii="Calibri" w:hAnsi="Calibri" w:eastAsia="Calibri" w:cs="Calibri"/>
-                <w:color w:val="595959"/>
-              </w:rPr>
-            </w:pPr>
-            <w:r>
-              <w:rPr>
-                <w:rFonts w:ascii="Calibri" w:hAnsi="Calibri" w:eastAsia="Calibri" w:cs="Calibri"/>
-                <w:color w:val="595959"/>
+            <w:tcW w:w="2527" w:type="dxa"/>
+            <w:gridSpan w:val="2"/>
+            <w:tcMar/>
+          </w:tcPr>
+          <w:p>
+            <w:pPr>
+              <w:rPr>
+                <w:rFonts w:ascii="Calibri" w:hAnsi="Calibri" w:eastAsia="Calibri" w:cs="Calibri" w:asciiTheme="majorAscii" w:hAnsiTheme="majorAscii" w:eastAsiaTheme="majorAscii" w:cstheme="majorAscii"/>
+                <w:color w:val="595959"/>
+                <w:sz w:val="22"/>
+                <w:szCs w:val="22"/>
+              </w:rPr>
+            </w:pPr>
+            <w:r>
+              <w:rPr>
+                <w:rFonts w:ascii="Calibri" w:hAnsi="Calibri" w:eastAsia="Calibri" w:cs="Calibri" w:asciiTheme="majorAscii" w:hAnsiTheme="majorAscii" w:eastAsiaTheme="majorAscii" w:cstheme="majorAscii"/>
+                <w:color w:val="595959" w:themeColor="text1" w:themeTint="A6" w:themeShade="FF"/>
+                <w:sz w:val="22"/>
+                <w:szCs w:val="22"/>
               </w:rPr>
               <w:t xml:space="preserve">Pregunta </w:t>
             </w:r>
             <w:r>
               <w:rPr>
-                <w:rFonts w:ascii="Calibri" w:hAnsi="Calibri" w:eastAsia="Calibri" w:cs="Calibri"/>
-                <w:color w:val="595959"/>
+                <w:rFonts w:ascii="Calibri" w:hAnsi="Calibri" w:eastAsia="Calibri" w:cs="Calibri" w:asciiTheme="majorAscii" w:hAnsiTheme="majorAscii" w:eastAsiaTheme="majorAscii" w:cstheme="majorAscii"/>
+                <w:color w:val="595959" w:themeColor="text1" w:themeTint="A6" w:themeShade="FF"/>
+                <w:sz w:val="22"/>
+                <w:szCs w:val="22"/>
               </w:rPr>
               <w:t>5</w:t>
             </w:r>
@@ -2273,8 +2615,7 @@
         </w:tc>
         <w:tc>
           <w:tcPr>
-            <w:cnfStyle w:val="000000000000" w:firstRow="0" w:lastRow="0" w:firstColumn="0" w:lastColumn="0" w:oddVBand="0" w:evenVBand="0" w:oddHBand="0" w:evenHBand="0" w:firstRowFirstColumn="0" w:firstRowLastColumn="0" w:lastRowFirstColumn="0" w:lastRowLastColumn="0"/>
-            <w:tcW w:w="7620" w:type="dxa"/>
+            <w:tcW w:w="7627" w:type="dxa"/>
             <w:gridSpan w:val="2"/>
             <w:tcMar/>
           </w:tcPr>
@@ -2283,44 +2624,52 @@
               <w:jc w:val="both"/>
               <w:cnfStyle w:val="000000100000" w:firstRow="0" w:lastRow="0" w:firstColumn="0" w:lastColumn="0" w:oddVBand="0" w:evenVBand="0" w:oddHBand="1" w:evenHBand="0" w:firstRowFirstColumn="0" w:firstRowLastColumn="0" w:lastRowFirstColumn="0" w:lastRowLastColumn="0"/>
               <w:rPr>
-                <w:rFonts w:ascii="Calibri" w:hAnsi="Calibri" w:eastAsia="Calibri" w:cs="Calibri"/>
-                <w:b/>
-                <w:bCs/>
-                <w:i/>
-                <w:iCs/>
-                <w:color w:val="auto"/>
-              </w:rPr>
-            </w:pPr>
-            <w:r>
-              <w:rPr>
-                <w:rFonts w:ascii="Calibri" w:hAnsi="Calibri" w:eastAsia="Calibri" w:cs="Calibri"/>
-                <w:b/>
-                <w:bCs/>
-                <w:i/>
-                <w:iCs/>
-                <w:color w:val="auto"/>
+                <w:rFonts w:ascii="Calibri" w:hAnsi="Calibri" w:eastAsia="Calibri" w:cs="Calibri" w:asciiTheme="majorAscii" w:hAnsiTheme="majorAscii" w:eastAsiaTheme="majorAscii" w:cstheme="majorAscii"/>
+                <w:b w:val="1"/>
+                <w:bCs w:val="1"/>
+                <w:i w:val="1"/>
+                <w:iCs w:val="1"/>
+                <w:color w:val="auto"/>
+                <w:sz w:val="22"/>
+                <w:szCs w:val="22"/>
+              </w:rPr>
+            </w:pPr>
+            <w:r>
+              <w:rPr>
+                <w:rFonts w:ascii="Calibri" w:hAnsi="Calibri" w:eastAsia="Calibri" w:cs="Calibri" w:asciiTheme="majorAscii" w:hAnsiTheme="majorAscii" w:eastAsiaTheme="majorAscii" w:cstheme="majorAscii"/>
+                <w:b w:val="1"/>
+                <w:bCs w:val="1"/>
+                <w:i w:val="1"/>
+                <w:iCs w:val="1"/>
+                <w:color w:val="auto"/>
+                <w:sz w:val="22"/>
+                <w:szCs w:val="22"/>
               </w:rPr>
               <w:t>Los suelos arcillosos e</w:t>
             </w:r>
             <w:r>
               <w:rPr>
-                <w:rFonts w:ascii="Calibri" w:hAnsi="Calibri" w:eastAsia="Calibri" w:cs="Calibri"/>
-                <w:b/>
-                <w:bCs/>
-                <w:i/>
-                <w:iCs/>
-                <w:color w:val="auto"/>
+                <w:rFonts w:ascii="Calibri" w:hAnsi="Calibri" w:eastAsia="Calibri" w:cs="Calibri" w:asciiTheme="majorAscii" w:hAnsiTheme="majorAscii" w:eastAsiaTheme="majorAscii" w:cstheme="majorAscii"/>
+                <w:b w:val="1"/>
+                <w:bCs w:val="1"/>
+                <w:i w:val="1"/>
+                <w:iCs w:val="1"/>
+                <w:color w:val="auto"/>
+                <w:sz w:val="22"/>
+                <w:szCs w:val="22"/>
               </w:rPr>
               <w:t>stán formados por partículas finas, retienen mucha agua, son pegajosos y pueden ser difíciles de trabajar</w:t>
             </w:r>
             <w:r>
               <w:rPr>
-                <w:rFonts w:ascii="Calibri" w:hAnsi="Calibri" w:eastAsia="Calibri" w:cs="Calibri"/>
-                <w:b/>
-                <w:bCs/>
-                <w:i/>
-                <w:iCs/>
-                <w:color w:val="auto"/>
+                <w:rFonts w:ascii="Calibri" w:hAnsi="Calibri" w:eastAsia="Calibri" w:cs="Calibri" w:asciiTheme="majorAscii" w:hAnsiTheme="majorAscii" w:eastAsiaTheme="majorAscii" w:cstheme="majorAscii"/>
+                <w:b w:val="1"/>
+                <w:bCs w:val="1"/>
+                <w:i w:val="1"/>
+                <w:iCs w:val="1"/>
+                <w:color w:val="auto"/>
+                <w:sz w:val="22"/>
+                <w:szCs w:val="22"/>
               </w:rPr>
               <w:t>.</w:t>
             </w:r>
@@ -2333,7 +2682,6 @@
         </w:trPr>
         <w:tc>
           <w:tcPr>
-            <w:cnfStyle w:val="001000000000" w:firstRow="0" w:lastRow="0" w:firstColumn="1" w:lastColumn="0" w:oddVBand="0" w:evenVBand="0" w:oddHBand="0" w:evenHBand="0" w:firstRowFirstColumn="0" w:firstRowLastColumn="0" w:lastRowFirstColumn="0" w:lastRowLastColumn="0"/>
             <w:tcW w:w="1267" w:type="dxa"/>
             <w:shd w:val="clear" w:color="auto" w:fill="auto"/>
             <w:tcMar/>
@@ -2343,12 +2691,16 @@
               <w:rPr>
                 <w:rFonts w:ascii="Calibri" w:hAnsi="Calibri" w:eastAsia="Calibri" w:cs="Calibri"/>
                 <w:color w:val="595959"/>
-              </w:rPr>
-            </w:pPr>
-            <w:r>
-              <w:rPr>
-                <w:rFonts w:ascii="Calibri" w:hAnsi="Calibri" w:eastAsia="Calibri" w:cs="Calibri"/>
-                <w:color w:val="595959"/>
+                <w:sz w:val="22"/>
+                <w:szCs w:val="22"/>
+              </w:rPr>
+            </w:pPr>
+            <w:r>
+              <w:rPr>
+                <w:rFonts w:ascii="Calibri" w:hAnsi="Calibri" w:eastAsia="Calibri" w:cs="Calibri"/>
+                <w:color w:val="595959" w:themeColor="text1" w:themeTint="A6" w:themeShade="FF"/>
+                <w:sz w:val="22"/>
+                <w:szCs w:val="22"/>
               </w:rPr>
               <w:t>Opción a)</w:t>
             </w:r>
@@ -2356,7 +2708,6 @@
         </w:tc>
         <w:tc>
           <w:tcPr>
-            <w:cnfStyle w:val="000000000000" w:firstRow="0" w:lastRow="0" w:firstColumn="0" w:lastColumn="0" w:oddVBand="0" w:evenVBand="0" w:oddHBand="0" w:evenHBand="0" w:firstRowFirstColumn="0" w:firstRowLastColumn="0" w:lastRowFirstColumn="0" w:lastRowLastColumn="0"/>
             <w:tcW w:w="6727" w:type="dxa"/>
             <w:gridSpan w:val="2"/>
             <w:shd w:val="clear" w:color="auto" w:fill="auto"/>
@@ -2366,14 +2717,18 @@
             <w:pPr>
               <w:cnfStyle w:val="000000000000" w:firstRow="0" w:lastRow="0" w:firstColumn="0" w:lastColumn="0" w:oddVBand="0" w:evenVBand="0" w:oddHBand="0" w:evenHBand="0" w:firstRowFirstColumn="0" w:firstRowLastColumn="0" w:lastRowFirstColumn="0" w:lastRowLastColumn="0"/>
               <w:rPr>
-                <w:rFonts w:ascii="Calibri" w:hAnsi="Calibri" w:eastAsia="Calibri" w:cs="Calibri"/>
-                <w:color w:val="auto"/>
-              </w:rPr>
-            </w:pPr>
-            <w:r>
-              <w:rPr>
-                <w:rFonts w:ascii="Calibri" w:hAnsi="Calibri" w:eastAsia="Calibri" w:cs="Calibri"/>
-                <w:color w:val="auto"/>
+                <w:rFonts w:ascii="Calibri" w:hAnsi="Calibri" w:eastAsia="Calibri" w:cs="Calibri" w:asciiTheme="majorAscii" w:hAnsiTheme="majorAscii" w:eastAsiaTheme="majorAscii" w:cstheme="majorAscii"/>
+                <w:color w:val="auto"/>
+                <w:sz w:val="22"/>
+                <w:szCs w:val="22"/>
+              </w:rPr>
+            </w:pPr>
+            <w:r>
+              <w:rPr>
+                <w:rFonts w:ascii="Calibri" w:hAnsi="Calibri" w:eastAsia="Calibri" w:cs="Calibri" w:asciiTheme="majorAscii" w:hAnsiTheme="majorAscii" w:eastAsiaTheme="majorAscii" w:cstheme="majorAscii"/>
+                <w:color w:val="auto"/>
+                <w:sz w:val="22"/>
+                <w:szCs w:val="22"/>
               </w:rPr>
               <w:t>Verdadero</w:t>
             </w:r>
@@ -2381,7 +2736,6 @@
         </w:tc>
         <w:tc>
           <w:tcPr>
-            <w:cnfStyle w:val="000000000000" w:firstRow="0" w:lastRow="0" w:firstColumn="0" w:lastColumn="0" w:oddVBand="0" w:evenVBand="0" w:oddHBand="0" w:evenHBand="0" w:firstRowFirstColumn="0" w:firstRowLastColumn="0" w:lastRowFirstColumn="0" w:lastRowLastColumn="0"/>
             <w:tcW w:w="2160" w:type="dxa"/>
             <w:shd w:val="clear" w:color="auto" w:fill="auto"/>
             <w:tcMar/>
@@ -2391,14 +2745,18 @@
               <w:widowControl w:val="0"/>
               <w:cnfStyle w:val="000000000000" w:firstRow="0" w:lastRow="0" w:firstColumn="0" w:lastColumn="0" w:oddVBand="0" w:evenVBand="0" w:oddHBand="0" w:evenHBand="0" w:firstRowFirstColumn="0" w:firstRowLastColumn="0" w:lastRowFirstColumn="0" w:lastRowLastColumn="0"/>
               <w:rPr>
-                <w:rFonts w:ascii="Calibri" w:hAnsi="Calibri" w:eastAsia="Calibri" w:cs="Calibri"/>
-                <w:color w:val="auto"/>
-              </w:rPr>
-            </w:pPr>
-            <w:r>
-              <w:rPr>
-                <w:rFonts w:ascii="Calibri" w:hAnsi="Calibri" w:eastAsia="Calibri" w:cs="Calibri"/>
-                <w:color w:val="auto"/>
+                <w:rFonts w:ascii="Calibri" w:hAnsi="Calibri" w:eastAsia="Calibri" w:cs="Calibri" w:asciiTheme="majorAscii" w:hAnsiTheme="majorAscii" w:eastAsiaTheme="majorAscii" w:cstheme="majorAscii"/>
+                <w:color w:val="auto"/>
+                <w:sz w:val="22"/>
+                <w:szCs w:val="22"/>
+              </w:rPr>
+            </w:pPr>
+            <w:r>
+              <w:rPr>
+                <w:rFonts w:ascii="Calibri" w:hAnsi="Calibri" w:eastAsia="Calibri" w:cs="Calibri" w:asciiTheme="majorAscii" w:hAnsiTheme="majorAscii" w:eastAsiaTheme="majorAscii" w:cstheme="majorAscii"/>
+                <w:color w:val="auto"/>
+                <w:sz w:val="22"/>
+                <w:szCs w:val="22"/>
               </w:rPr>
               <w:t>x</w:t>
             </w:r>
@@ -2412,7 +2770,6 @@
         </w:trPr>
         <w:tc>
           <w:tcPr>
-            <w:cnfStyle w:val="001000000000" w:firstRow="0" w:lastRow="0" w:firstColumn="1" w:lastColumn="0" w:oddVBand="0" w:evenVBand="0" w:oddHBand="0" w:evenHBand="0" w:firstRowFirstColumn="0" w:firstRowLastColumn="0" w:lastRowFirstColumn="0" w:lastRowLastColumn="0"/>
             <w:tcW w:w="1267" w:type="dxa"/>
             <w:tcMar/>
           </w:tcPr>
@@ -2421,12 +2778,16 @@
               <w:rPr>
                 <w:rFonts w:ascii="Calibri" w:hAnsi="Calibri" w:eastAsia="Calibri" w:cs="Calibri"/>
                 <w:color w:val="595959"/>
-              </w:rPr>
-            </w:pPr>
-            <w:r>
-              <w:rPr>
-                <w:rFonts w:ascii="Calibri" w:hAnsi="Calibri" w:eastAsia="Calibri" w:cs="Calibri"/>
-                <w:color w:val="595959"/>
+                <w:sz w:val="22"/>
+                <w:szCs w:val="22"/>
+              </w:rPr>
+            </w:pPr>
+            <w:r>
+              <w:rPr>
+                <w:rFonts w:ascii="Calibri" w:hAnsi="Calibri" w:eastAsia="Calibri" w:cs="Calibri"/>
+                <w:color w:val="595959" w:themeColor="text1" w:themeTint="A6" w:themeShade="FF"/>
+                <w:sz w:val="22"/>
+                <w:szCs w:val="22"/>
               </w:rPr>
               <w:t>Opción b)</w:t>
             </w:r>
@@ -2434,7 +2795,6 @@
         </w:tc>
         <w:tc>
           <w:tcPr>
-            <w:cnfStyle w:val="000000000000" w:firstRow="0" w:lastRow="0" w:firstColumn="0" w:lastColumn="0" w:oddVBand="0" w:evenVBand="0" w:oddHBand="0" w:evenHBand="0" w:firstRowFirstColumn="0" w:firstRowLastColumn="0" w:lastRowFirstColumn="0" w:lastRowLastColumn="0"/>
             <w:tcW w:w="6727" w:type="dxa"/>
             <w:gridSpan w:val="2"/>
             <w:shd w:val="clear" w:color="auto" w:fill="auto"/>
@@ -2444,14 +2804,18 @@
             <w:pPr>
               <w:cnfStyle w:val="000000100000" w:firstRow="0" w:lastRow="0" w:firstColumn="0" w:lastColumn="0" w:oddVBand="0" w:evenVBand="0" w:oddHBand="1" w:evenHBand="0" w:firstRowFirstColumn="0" w:firstRowLastColumn="0" w:lastRowFirstColumn="0" w:lastRowLastColumn="0"/>
               <w:rPr>
-                <w:rFonts w:ascii="Calibri" w:hAnsi="Calibri" w:eastAsia="Calibri" w:cs="Calibri"/>
-                <w:color w:val="auto"/>
-              </w:rPr>
-            </w:pPr>
-            <w:r>
-              <w:rPr>
-                <w:rFonts w:ascii="Calibri" w:hAnsi="Calibri" w:eastAsia="Calibri" w:cs="Calibri"/>
-                <w:color w:val="auto"/>
+                <w:rFonts w:ascii="Calibri" w:hAnsi="Calibri" w:eastAsia="Calibri" w:cs="Calibri" w:asciiTheme="majorAscii" w:hAnsiTheme="majorAscii" w:eastAsiaTheme="majorAscii" w:cstheme="majorAscii"/>
+                <w:color w:val="auto"/>
+                <w:sz w:val="22"/>
+                <w:szCs w:val="22"/>
+              </w:rPr>
+            </w:pPr>
+            <w:r>
+              <w:rPr>
+                <w:rFonts w:ascii="Calibri" w:hAnsi="Calibri" w:eastAsia="Calibri" w:cs="Calibri" w:asciiTheme="majorAscii" w:hAnsiTheme="majorAscii" w:eastAsiaTheme="majorAscii" w:cstheme="majorAscii"/>
+                <w:color w:val="auto"/>
+                <w:sz w:val="22"/>
+                <w:szCs w:val="22"/>
               </w:rPr>
               <w:t>Falso</w:t>
             </w:r>
@@ -2459,7 +2823,6 @@
         </w:tc>
         <w:tc>
           <w:tcPr>
-            <w:cnfStyle w:val="000000000000" w:firstRow="0" w:lastRow="0" w:firstColumn="0" w:lastColumn="0" w:oddVBand="0" w:evenVBand="0" w:oddHBand="0" w:evenHBand="0" w:firstRowFirstColumn="0" w:firstRowLastColumn="0" w:lastRowFirstColumn="0" w:lastRowLastColumn="0"/>
             <w:tcW w:w="2160" w:type="dxa"/>
             <w:shd w:val="clear" w:color="auto" w:fill="auto"/>
             <w:tcMar/>
@@ -2469,8 +2832,10 @@
               <w:widowControl w:val="0"/>
               <w:cnfStyle w:val="000000100000" w:firstRow="0" w:lastRow="0" w:firstColumn="0" w:lastColumn="0" w:oddVBand="0" w:evenVBand="0" w:oddHBand="1" w:evenHBand="0" w:firstRowFirstColumn="0" w:firstRowLastColumn="0" w:lastRowFirstColumn="0" w:lastRowLastColumn="0"/>
               <w:rPr>
-                <w:rFonts w:ascii="Calibri" w:hAnsi="Calibri" w:eastAsia="Calibri" w:cs="Calibri"/>
-                <w:color w:val="auto"/>
+                <w:rFonts w:ascii="Calibri" w:hAnsi="Calibri" w:eastAsia="Calibri" w:cs="Calibri" w:asciiTheme="majorAscii" w:hAnsiTheme="majorAscii" w:eastAsiaTheme="majorAscii" w:cstheme="majorAscii"/>
+                <w:color w:val="auto"/>
+                <w:sz w:val="22"/>
+                <w:szCs w:val="22"/>
               </w:rPr>
             </w:pPr>
           </w:p>
@@ -2482,22 +2847,25 @@
         </w:trPr>
         <w:tc>
           <w:tcPr>
-            <w:cnfStyle w:val="001000000000" w:firstRow="0" w:lastRow="0" w:firstColumn="1" w:lastColumn="0" w:oddVBand="0" w:evenVBand="0" w:oddHBand="0" w:evenHBand="0" w:firstRowFirstColumn="0" w:firstRowLastColumn="0" w:lastRowFirstColumn="0" w:lastRowLastColumn="0"/>
-            <w:tcW w:w="2534" w:type="dxa"/>
-            <w:gridSpan w:val="2"/>
-            <w:tcMar/>
-          </w:tcPr>
-          <w:p>
-            <w:pPr>
-              <w:rPr>
-                <w:rFonts w:ascii="Calibri" w:hAnsi="Calibri" w:eastAsia="Calibri" w:cs="Calibri"/>
-                <w:color w:val="595959"/>
-              </w:rPr>
-            </w:pPr>
-            <w:r>
-              <w:rPr>
-                <w:rFonts w:ascii="Calibri" w:hAnsi="Calibri" w:eastAsia="Calibri" w:cs="Calibri"/>
-                <w:color w:val="595959"/>
+            <w:tcW w:w="2527" w:type="dxa"/>
+            <w:gridSpan w:val="2"/>
+            <w:tcMar/>
+          </w:tcPr>
+          <w:p>
+            <w:pPr>
+              <w:rPr>
+                <w:rFonts w:ascii="Calibri" w:hAnsi="Calibri" w:eastAsia="Calibri" w:cs="Calibri" w:asciiTheme="majorAscii" w:hAnsiTheme="majorAscii" w:eastAsiaTheme="majorAscii" w:cstheme="majorAscii"/>
+                <w:color w:val="595959"/>
+                <w:sz w:val="22"/>
+                <w:szCs w:val="22"/>
+              </w:rPr>
+            </w:pPr>
+            <w:r>
+              <w:rPr>
+                <w:rFonts w:ascii="Calibri" w:hAnsi="Calibri" w:eastAsia="Calibri" w:cs="Calibri" w:asciiTheme="majorAscii" w:hAnsiTheme="majorAscii" w:eastAsiaTheme="majorAscii" w:cstheme="majorAscii"/>
+                <w:color w:val="595959" w:themeColor="text1" w:themeTint="A6" w:themeShade="FF"/>
+                <w:sz w:val="22"/>
+                <w:szCs w:val="22"/>
               </w:rPr>
               <w:t>Comentario respuesta correcta</w:t>
             </w:r>
@@ -2505,8 +2873,7 @@
         </w:tc>
         <w:tc>
           <w:tcPr>
-            <w:cnfStyle w:val="000000000000" w:firstRow="0" w:lastRow="0" w:firstColumn="0" w:lastColumn="0" w:oddVBand="0" w:evenVBand="0" w:oddHBand="0" w:evenHBand="0" w:firstRowFirstColumn="0" w:firstRowLastColumn="0" w:lastRowFirstColumn="0" w:lastRowLastColumn="0"/>
-            <w:tcW w:w="7620" w:type="dxa"/>
+            <w:tcW w:w="7627" w:type="dxa"/>
             <w:gridSpan w:val="2"/>
             <w:shd w:val="clear" w:color="auto" w:fill="FFFFFF" w:themeFill="background1"/>
             <w:tcMar/>
@@ -2515,45 +2882,89 @@
             <w:pPr>
               <w:cnfStyle w:val="000000000000" w:firstRow="0" w:lastRow="0" w:firstColumn="0" w:lastColumn="0" w:oddVBand="0" w:evenVBand="0" w:oddHBand="0" w:evenHBand="0" w:firstRowFirstColumn="0" w:firstRowLastColumn="0" w:lastRowFirstColumn="0" w:lastRowLastColumn="0"/>
               <w:rPr>
-                <w:rFonts w:ascii="Calibri" w:hAnsi="Calibri" w:eastAsia="Calibri" w:cs="Calibri"/>
-                <w:b/>
-                <w:color w:val="auto"/>
-              </w:rPr>
-            </w:pPr>
-            <w:r>
-              <w:rPr>
-                <w:rFonts w:ascii="Calibri" w:hAnsi="Calibri" w:eastAsia="Calibri" w:cs="Calibri"/>
-                <w:color w:val="auto"/>
+                <w:rFonts w:ascii="Calibri" w:hAnsi="Calibri" w:eastAsia="Calibri" w:cs="Calibri" w:asciiTheme="majorAscii" w:hAnsiTheme="majorAscii" w:eastAsiaTheme="majorAscii" w:cstheme="majorAscii"/>
+                <w:b w:val="1"/>
+                <w:bCs w:val="1"/>
+                <w:color w:val="auto"/>
+                <w:sz w:val="22"/>
+                <w:szCs w:val="22"/>
+              </w:rPr>
+            </w:pPr>
+            <w:r>
+              <w:rPr>
+                <w:rFonts w:ascii="Calibri" w:hAnsi="Calibri" w:eastAsia="Calibri" w:cs="Calibri" w:asciiTheme="majorAscii" w:hAnsiTheme="majorAscii" w:eastAsiaTheme="majorAscii" w:cstheme="majorAscii"/>
+                <w:color w:val="auto"/>
+                <w:sz w:val="22"/>
+                <w:szCs w:val="22"/>
               </w:rPr>
               <w:t>S</w:t>
             </w:r>
             <w:r>
               <w:rPr>
-                <w:rFonts w:ascii="Calibri" w:hAnsi="Calibri" w:eastAsia="Calibri" w:cs="Calibri"/>
-                <w:color w:val="auto"/>
+                <w:rFonts w:ascii="Calibri" w:hAnsi="Calibri" w:eastAsia="Calibri" w:cs="Calibri" w:asciiTheme="majorAscii" w:hAnsiTheme="majorAscii" w:eastAsiaTheme="majorAscii" w:cstheme="majorAscii"/>
+                <w:color w:val="auto"/>
+                <w:sz w:val="22"/>
+                <w:szCs w:val="22"/>
               </w:rPr>
               <w:t xml:space="preserve">u respuesta refleja </w:t>
             </w:r>
             <w:r>
               <w:rPr>
-                <w:rFonts w:ascii="Calibri" w:hAnsi="Calibri" w:eastAsia="Calibri" w:cs="Calibri"/>
-                <w:color w:val="auto"/>
+                <w:rFonts w:ascii="Calibri" w:hAnsi="Calibri" w:eastAsia="Calibri" w:cs="Calibri" w:asciiTheme="majorAscii" w:hAnsiTheme="majorAscii" w:eastAsiaTheme="majorAscii" w:cstheme="majorAscii"/>
+                <w:color w:val="auto"/>
+                <w:sz w:val="22"/>
+                <w:szCs w:val="22"/>
               </w:rPr>
               <w:t>que domina</w:t>
             </w:r>
             <w:r>
               <w:rPr>
-                <w:rFonts w:ascii="Calibri" w:hAnsi="Calibri" w:eastAsia="Calibri" w:cs="Calibri"/>
-                <w:color w:val="auto"/>
+                <w:rFonts w:ascii="Calibri" w:hAnsi="Calibri" w:eastAsia="Calibri" w:cs="Calibri" w:asciiTheme="majorAscii" w:hAnsiTheme="majorAscii" w:eastAsiaTheme="majorAscii" w:cstheme="majorAscii"/>
+                <w:color w:val="auto"/>
+                <w:sz w:val="22"/>
+                <w:szCs w:val="22"/>
               </w:rPr>
               <w:t xml:space="preserve"> el tema</w:t>
             </w:r>
             <w:r>
               <w:rPr>
-                <w:rFonts w:ascii="Calibri" w:hAnsi="Calibri" w:eastAsia="Calibri" w:cs="Calibri"/>
-                <w:color w:val="auto"/>
-              </w:rPr>
-              <w:t xml:space="preserve"> para realizar el plan de trabajo.</w:t>
+                <w:rFonts w:ascii="Calibri" w:hAnsi="Calibri" w:eastAsia="Calibri" w:cs="Calibri" w:asciiTheme="majorAscii" w:hAnsiTheme="majorAscii" w:eastAsiaTheme="majorAscii" w:cstheme="majorAscii"/>
+                <w:color w:val="auto"/>
+                <w:sz w:val="22"/>
+                <w:szCs w:val="22"/>
+              </w:rPr>
+              <w:t xml:space="preserve"> para realizar el </w:t>
+            </w:r>
+            <w:r>
+              <w:rPr>
+                <w:rFonts w:ascii="Calibri" w:hAnsi="Calibri" w:eastAsia="Calibri" w:cs="Calibri" w:asciiTheme="majorAscii" w:hAnsiTheme="majorAscii" w:eastAsiaTheme="majorAscii" w:cstheme="majorAscii"/>
+                <w:b w:val="0"/>
+                <w:bCs w:val="0"/>
+                <w:color w:val="auto"/>
+                <w:sz w:val="22"/>
+                <w:szCs w:val="22"/>
+              </w:rPr>
+              <w:t>p</w:t>
+            </w:r>
+            <w:r>
+              <w:rPr>
+                <w:rFonts w:ascii="Calibri" w:hAnsi="Calibri" w:eastAsia="Calibri" w:cs="Calibri" w:asciiTheme="majorAscii" w:hAnsiTheme="majorAscii" w:eastAsiaTheme="majorAscii" w:cstheme="majorAscii"/>
+                <w:b w:val="0"/>
+                <w:bCs w:val="0"/>
+                <w:color w:val="000000" w:themeColor="text1" w:themeTint="FF" w:themeShade="FF"/>
+                <w:sz w:val="22"/>
+                <w:szCs w:val="22"/>
+              </w:rPr>
+              <w:t>lan de producción agrícola</w:t>
+            </w:r>
+            <w:r>
+              <w:rPr>
+                <w:rFonts w:ascii="Calibri" w:hAnsi="Calibri" w:eastAsia="Calibri" w:cs="Calibri" w:asciiTheme="majorAscii" w:hAnsiTheme="majorAscii" w:eastAsiaTheme="majorAscii" w:cstheme="majorAscii"/>
+                <w:color w:val="auto"/>
+                <w:sz w:val="22"/>
+                <w:szCs w:val="22"/>
+              </w:rPr>
+              <w:t>.</w:t>
             </w:r>
           </w:p>
         </w:tc>
@@ -2565,22 +2976,25 @@
         </w:trPr>
         <w:tc>
           <w:tcPr>
-            <w:cnfStyle w:val="001000000000" w:firstRow="0" w:lastRow="0" w:firstColumn="1" w:lastColumn="0" w:oddVBand="0" w:evenVBand="0" w:oddHBand="0" w:evenHBand="0" w:firstRowFirstColumn="0" w:firstRowLastColumn="0" w:lastRowFirstColumn="0" w:lastRowLastColumn="0"/>
-            <w:tcW w:w="2534" w:type="dxa"/>
-            <w:gridSpan w:val="2"/>
-            <w:tcMar/>
-          </w:tcPr>
-          <w:p>
-            <w:pPr>
-              <w:rPr>
-                <w:rFonts w:ascii="Calibri" w:hAnsi="Calibri" w:eastAsia="Calibri" w:cs="Calibri"/>
-                <w:color w:val="595959"/>
-              </w:rPr>
-            </w:pPr>
-            <w:r>
-              <w:rPr>
-                <w:rFonts w:ascii="Calibri" w:hAnsi="Calibri" w:eastAsia="Calibri" w:cs="Calibri"/>
-                <w:color w:val="595959"/>
+            <w:tcW w:w="2527" w:type="dxa"/>
+            <w:gridSpan w:val="2"/>
+            <w:tcMar/>
+          </w:tcPr>
+          <w:p>
+            <w:pPr>
+              <w:rPr>
+                <w:rFonts w:ascii="Calibri" w:hAnsi="Calibri" w:eastAsia="Calibri" w:cs="Calibri" w:asciiTheme="majorAscii" w:hAnsiTheme="majorAscii" w:eastAsiaTheme="majorAscii" w:cstheme="majorAscii"/>
+                <w:color w:val="595959"/>
+                <w:sz w:val="22"/>
+                <w:szCs w:val="22"/>
+              </w:rPr>
+            </w:pPr>
+            <w:r>
+              <w:rPr>
+                <w:rFonts w:ascii="Calibri" w:hAnsi="Calibri" w:eastAsia="Calibri" w:cs="Calibri" w:asciiTheme="majorAscii" w:hAnsiTheme="majorAscii" w:eastAsiaTheme="majorAscii" w:cstheme="majorAscii"/>
+                <w:color w:val="595959" w:themeColor="text1" w:themeTint="A6" w:themeShade="FF"/>
+                <w:sz w:val="22"/>
+                <w:szCs w:val="22"/>
               </w:rPr>
               <w:t>Comentario respuesta incorrecta</w:t>
             </w:r>
@@ -2588,8 +3002,7 @@
         </w:tc>
         <w:tc>
           <w:tcPr>
-            <w:cnfStyle w:val="000000000000" w:firstRow="0" w:lastRow="0" w:firstColumn="0" w:lastColumn="0" w:oddVBand="0" w:evenVBand="0" w:oddHBand="0" w:evenHBand="0" w:firstRowFirstColumn="0" w:firstRowLastColumn="0" w:lastRowFirstColumn="0" w:lastRowLastColumn="0"/>
-            <w:tcW w:w="7620" w:type="dxa"/>
+            <w:tcW w:w="7627" w:type="dxa"/>
             <w:gridSpan w:val="2"/>
             <w:shd w:val="clear" w:color="auto" w:fill="FFFFFF" w:themeFill="background1"/>
             <w:tcMar/>
@@ -2598,15 +3011,20 @@
             <w:pPr>
               <w:cnfStyle w:val="000000100000" w:firstRow="0" w:lastRow="0" w:firstColumn="0" w:lastColumn="0" w:oddVBand="0" w:evenVBand="0" w:oddHBand="1" w:evenHBand="0" w:firstRowFirstColumn="0" w:firstRowLastColumn="0" w:lastRowFirstColumn="0" w:lastRowLastColumn="0"/>
               <w:rPr>
-                <w:rFonts w:ascii="Calibri" w:hAnsi="Calibri" w:eastAsia="Calibri" w:cs="Calibri"/>
-                <w:b/>
-                <w:color w:val="auto"/>
-              </w:rPr>
-            </w:pPr>
-            <w:r>
-              <w:rPr>
-                <w:rFonts w:ascii="Calibri" w:hAnsi="Calibri" w:eastAsia="Calibri" w:cs="Calibri"/>
-                <w:color w:val="auto"/>
+                <w:rFonts w:ascii="Calibri" w:hAnsi="Calibri" w:eastAsia="Calibri" w:cs="Calibri" w:asciiTheme="majorAscii" w:hAnsiTheme="majorAscii" w:eastAsiaTheme="majorAscii" w:cstheme="majorAscii"/>
+                <w:b w:val="1"/>
+                <w:bCs w:val="1"/>
+                <w:color w:val="auto"/>
+                <w:sz w:val="22"/>
+                <w:szCs w:val="22"/>
+              </w:rPr>
+            </w:pPr>
+            <w:r>
+              <w:rPr>
+                <w:rFonts w:ascii="Calibri" w:hAnsi="Calibri" w:eastAsia="Calibri" w:cs="Calibri" w:asciiTheme="majorAscii" w:hAnsiTheme="majorAscii" w:eastAsiaTheme="majorAscii" w:cstheme="majorAscii"/>
+                <w:color w:val="auto"/>
+                <w:sz w:val="22"/>
+                <w:szCs w:val="22"/>
               </w:rPr>
               <w:t>Respuesta incorrecta, revise nuevamente el contenido del componente formativo.</w:t>
             </w:r>
@@ -2619,22 +3037,25 @@
         </w:trPr>
         <w:tc>
           <w:tcPr>
-            <w:cnfStyle w:val="001000000000" w:firstRow="0" w:lastRow="0" w:firstColumn="1" w:lastColumn="0" w:oddVBand="0" w:evenVBand="0" w:oddHBand="0" w:evenHBand="0" w:firstRowFirstColumn="0" w:firstRowLastColumn="0" w:lastRowFirstColumn="0" w:lastRowLastColumn="0"/>
-            <w:tcW w:w="2534" w:type="dxa"/>
-            <w:gridSpan w:val="2"/>
-            <w:tcMar/>
-          </w:tcPr>
-          <w:p>
-            <w:pPr>
-              <w:rPr>
-                <w:rFonts w:ascii="Calibri" w:hAnsi="Calibri" w:eastAsia="Calibri" w:cs="Calibri"/>
-                <w:color w:val="595959"/>
-              </w:rPr>
-            </w:pPr>
-            <w:r>
-              <w:rPr>
-                <w:rFonts w:ascii="Calibri" w:hAnsi="Calibri" w:eastAsia="Calibri" w:cs="Calibri"/>
-                <w:color w:val="595959"/>
+            <w:tcW w:w="2527" w:type="dxa"/>
+            <w:gridSpan w:val="2"/>
+            <w:tcMar/>
+          </w:tcPr>
+          <w:p>
+            <w:pPr>
+              <w:rPr>
+                <w:rFonts w:ascii="Calibri" w:hAnsi="Calibri" w:eastAsia="Calibri" w:cs="Calibri" w:asciiTheme="majorAscii" w:hAnsiTheme="majorAscii" w:eastAsiaTheme="majorAscii" w:cstheme="majorAscii"/>
+                <w:color w:val="595959"/>
+                <w:sz w:val="22"/>
+                <w:szCs w:val="22"/>
+              </w:rPr>
+            </w:pPr>
+            <w:r>
+              <w:rPr>
+                <w:rFonts w:ascii="Calibri" w:hAnsi="Calibri" w:eastAsia="Calibri" w:cs="Calibri" w:asciiTheme="majorAscii" w:hAnsiTheme="majorAscii" w:eastAsiaTheme="majorAscii" w:cstheme="majorAscii"/>
+                <w:color w:val="595959" w:themeColor="text1" w:themeTint="A6" w:themeShade="FF"/>
+                <w:sz w:val="22"/>
+                <w:szCs w:val="22"/>
               </w:rPr>
               <w:t>Pregunta 6</w:t>
             </w:r>
@@ -2642,8 +3063,7 @@
         </w:tc>
         <w:tc>
           <w:tcPr>
-            <w:cnfStyle w:val="000000000000" w:firstRow="0" w:lastRow="0" w:firstColumn="0" w:lastColumn="0" w:oddVBand="0" w:evenVBand="0" w:oddHBand="0" w:evenHBand="0" w:firstRowFirstColumn="0" w:firstRowLastColumn="0" w:lastRowFirstColumn="0" w:lastRowLastColumn="0"/>
-            <w:tcW w:w="7620" w:type="dxa"/>
+            <w:tcW w:w="7627" w:type="dxa"/>
             <w:gridSpan w:val="2"/>
             <w:tcMar/>
           </w:tcPr>
@@ -2652,55 +3072,65 @@
               <w:jc w:val="both"/>
               <w:cnfStyle w:val="000000000000" w:firstRow="0" w:lastRow="0" w:firstColumn="0" w:lastColumn="0" w:oddVBand="0" w:evenVBand="0" w:oddHBand="0" w:evenHBand="0" w:firstRowFirstColumn="0" w:firstRowLastColumn="0" w:lastRowFirstColumn="0" w:lastRowLastColumn="0"/>
               <w:rPr>
-                <w:rFonts w:ascii="Calibri" w:hAnsi="Calibri" w:eastAsia="Calibri" w:cs="Calibri"/>
+                <w:rFonts w:ascii="Calibri" w:hAnsi="Calibri" w:eastAsia="Calibri" w:cs="Calibri" w:asciiTheme="majorAscii" w:hAnsiTheme="majorAscii" w:eastAsiaTheme="majorAscii" w:cstheme="majorAscii"/>
                 <w:b w:val="1"/>
                 <w:bCs w:val="1"/>
                 <w:i w:val="1"/>
                 <w:iCs w:val="1"/>
                 <w:color w:val="auto"/>
-              </w:rPr>
-            </w:pPr>
-            <w:r>
-              <w:rPr>
-                <w:rFonts w:ascii="Calibri" w:hAnsi="Calibri" w:eastAsia="Calibri" w:cs="Calibri"/>
+                <w:sz w:val="22"/>
+                <w:szCs w:val="22"/>
+              </w:rPr>
+            </w:pPr>
+            <w:r>
+              <w:rPr>
+                <w:rFonts w:ascii="Calibri" w:hAnsi="Calibri" w:eastAsia="Calibri" w:cs="Calibri" w:asciiTheme="majorAscii" w:hAnsiTheme="majorAscii" w:eastAsiaTheme="majorAscii" w:cstheme="majorAscii"/>
                 <w:b w:val="1"/>
                 <w:bCs w:val="1"/>
                 <w:i w:val="1"/>
                 <w:iCs w:val="1"/>
                 <w:color w:val="auto"/>
+                <w:sz w:val="22"/>
+                <w:szCs w:val="22"/>
               </w:rPr>
               <w:t>Labores de preparación del suelo</w:t>
             </w:r>
             <w:r>
               <w:rPr>
-                <w:rFonts w:ascii="Calibri" w:hAnsi="Calibri" w:eastAsia="Calibri" w:cs="Calibri"/>
+                <w:rFonts w:ascii="Calibri" w:hAnsi="Calibri" w:eastAsia="Calibri" w:cs="Calibri" w:asciiTheme="majorAscii" w:hAnsiTheme="majorAscii" w:eastAsiaTheme="majorAscii" w:cstheme="majorAscii"/>
                 <w:b w:val="1"/>
                 <w:bCs w:val="1"/>
                 <w:i w:val="1"/>
                 <w:iCs w:val="1"/>
                 <w:color w:val="auto"/>
+                <w:sz w:val="22"/>
+                <w:szCs w:val="22"/>
               </w:rPr>
               <w:t xml:space="preserve"> i</w:t>
             </w:r>
             <w:r>
               <w:rPr>
-                <w:rFonts w:ascii="Calibri" w:hAnsi="Calibri" w:eastAsia="Calibri" w:cs="Calibri"/>
+                <w:rFonts w:ascii="Calibri" w:hAnsi="Calibri" w:eastAsia="Calibri" w:cs="Calibri" w:asciiTheme="majorAscii" w:hAnsiTheme="majorAscii" w:eastAsiaTheme="majorAscii" w:cstheme="majorAscii"/>
                 <w:b w:val="1"/>
                 <w:bCs w:val="1"/>
                 <w:i w:val="1"/>
                 <w:iCs w:val="1"/>
                 <w:color w:val="auto"/>
+                <w:sz w:val="22"/>
+                <w:szCs w:val="22"/>
               </w:rPr>
               <w:t>ncluyen actividades como la arada, rastra, surcado, desinfección del suelo y fertilización, que buscan crear las condiciones adecuadas para la siembra</w:t>
             </w:r>
             <w:r>
               <w:rPr>
-                <w:rFonts w:ascii="Calibri" w:hAnsi="Calibri" w:eastAsia="Calibri" w:cs="Calibri"/>
+                <w:rFonts w:ascii="Calibri" w:hAnsi="Calibri" w:eastAsia="Calibri" w:cs="Calibri" w:asciiTheme="majorAscii" w:hAnsiTheme="majorAscii" w:eastAsiaTheme="majorAscii" w:cstheme="majorAscii"/>
                 <w:b w:val="1"/>
                 <w:bCs w:val="1"/>
                 <w:i w:val="1"/>
                 <w:iCs w:val="1"/>
                 <w:color w:val="auto"/>
+                <w:sz w:val="22"/>
+                <w:szCs w:val="22"/>
               </w:rPr>
               <w:t>.</w:t>
             </w:r>
@@ -2714,7 +3144,6 @@
         </w:trPr>
         <w:tc>
           <w:tcPr>
-            <w:cnfStyle w:val="001000000000" w:firstRow="0" w:lastRow="0" w:firstColumn="1" w:lastColumn="0" w:oddVBand="0" w:evenVBand="0" w:oddHBand="0" w:evenHBand="0" w:firstRowFirstColumn="0" w:firstRowLastColumn="0" w:lastRowFirstColumn="0" w:lastRowLastColumn="0"/>
             <w:tcW w:w="1267" w:type="dxa"/>
             <w:tcMar/>
           </w:tcPr>
@@ -2723,12 +3152,16 @@
               <w:rPr>
                 <w:rFonts w:ascii="Calibri" w:hAnsi="Calibri" w:eastAsia="Calibri" w:cs="Calibri"/>
                 <w:color w:val="595959"/>
-              </w:rPr>
-            </w:pPr>
-            <w:r>
-              <w:rPr>
-                <w:rFonts w:ascii="Calibri" w:hAnsi="Calibri" w:eastAsia="Calibri" w:cs="Calibri"/>
-                <w:color w:val="595959"/>
+                <w:sz w:val="22"/>
+                <w:szCs w:val="22"/>
+              </w:rPr>
+            </w:pPr>
+            <w:r>
+              <w:rPr>
+                <w:rFonts w:ascii="Calibri" w:hAnsi="Calibri" w:eastAsia="Calibri" w:cs="Calibri"/>
+                <w:color w:val="595959" w:themeColor="text1" w:themeTint="A6" w:themeShade="FF"/>
+                <w:sz w:val="22"/>
+                <w:szCs w:val="22"/>
               </w:rPr>
               <w:t>Opción a)</w:t>
             </w:r>
@@ -2736,7 +3169,6 @@
         </w:tc>
         <w:tc>
           <w:tcPr>
-            <w:cnfStyle w:val="000000000000" w:firstRow="0" w:lastRow="0" w:firstColumn="0" w:lastColumn="0" w:oddVBand="0" w:evenVBand="0" w:oddHBand="0" w:evenHBand="0" w:firstRowFirstColumn="0" w:firstRowLastColumn="0" w:lastRowFirstColumn="0" w:lastRowLastColumn="0"/>
             <w:tcW w:w="6727" w:type="dxa"/>
             <w:gridSpan w:val="2"/>
             <w:shd w:val="clear" w:color="auto" w:fill="auto"/>
@@ -2746,14 +3178,18 @@
             <w:pPr>
               <w:cnfStyle w:val="000000100000" w:firstRow="0" w:lastRow="0" w:firstColumn="0" w:lastColumn="0" w:oddVBand="0" w:evenVBand="0" w:oddHBand="1" w:evenHBand="0" w:firstRowFirstColumn="0" w:firstRowLastColumn="0" w:lastRowFirstColumn="0" w:lastRowLastColumn="0"/>
               <w:rPr>
-                <w:rFonts w:ascii="Calibri" w:hAnsi="Calibri" w:eastAsia="Calibri" w:cs="Calibri"/>
-                <w:color w:val="auto"/>
-              </w:rPr>
-            </w:pPr>
-            <w:r>
-              <w:rPr>
-                <w:rFonts w:ascii="Calibri" w:hAnsi="Calibri" w:eastAsia="Calibri" w:cs="Calibri"/>
-                <w:color w:val="auto"/>
+                <w:rFonts w:ascii="Calibri" w:hAnsi="Calibri" w:eastAsia="Calibri" w:cs="Calibri" w:asciiTheme="majorAscii" w:hAnsiTheme="majorAscii" w:eastAsiaTheme="majorAscii" w:cstheme="majorAscii"/>
+                <w:color w:val="auto"/>
+                <w:sz w:val="22"/>
+                <w:szCs w:val="22"/>
+              </w:rPr>
+            </w:pPr>
+            <w:r>
+              <w:rPr>
+                <w:rFonts w:ascii="Calibri" w:hAnsi="Calibri" w:eastAsia="Calibri" w:cs="Calibri" w:asciiTheme="majorAscii" w:hAnsiTheme="majorAscii" w:eastAsiaTheme="majorAscii" w:cstheme="majorAscii"/>
+                <w:color w:val="auto"/>
+                <w:sz w:val="22"/>
+                <w:szCs w:val="22"/>
               </w:rPr>
               <w:t>Verdadero</w:t>
             </w:r>
@@ -2761,7 +3197,6 @@
         </w:tc>
         <w:tc>
           <w:tcPr>
-            <w:cnfStyle w:val="000000000000" w:firstRow="0" w:lastRow="0" w:firstColumn="0" w:lastColumn="0" w:oddVBand="0" w:evenVBand="0" w:oddHBand="0" w:evenHBand="0" w:firstRowFirstColumn="0" w:firstRowLastColumn="0" w:lastRowFirstColumn="0" w:lastRowLastColumn="0"/>
             <w:tcW w:w="2160" w:type="dxa"/>
             <w:shd w:val="clear" w:color="auto" w:fill="auto"/>
             <w:tcMar/>
@@ -2771,14 +3206,18 @@
               <w:widowControl w:val="0"/>
               <w:cnfStyle w:val="000000100000" w:firstRow="0" w:lastRow="0" w:firstColumn="0" w:lastColumn="0" w:oddVBand="0" w:evenVBand="0" w:oddHBand="1" w:evenHBand="0" w:firstRowFirstColumn="0" w:firstRowLastColumn="0" w:lastRowFirstColumn="0" w:lastRowLastColumn="0"/>
               <w:rPr>
-                <w:rFonts w:ascii="Calibri" w:hAnsi="Calibri" w:eastAsia="Calibri" w:cs="Calibri"/>
-                <w:color w:val="auto"/>
-              </w:rPr>
-            </w:pPr>
-            <w:r>
-              <w:rPr>
-                <w:rFonts w:ascii="Calibri" w:hAnsi="Calibri" w:eastAsia="Calibri" w:cs="Calibri"/>
-                <w:color w:val="auto"/>
+                <w:rFonts w:ascii="Calibri" w:hAnsi="Calibri" w:eastAsia="Calibri" w:cs="Calibri" w:asciiTheme="majorAscii" w:hAnsiTheme="majorAscii" w:eastAsiaTheme="majorAscii" w:cstheme="majorAscii"/>
+                <w:color w:val="auto"/>
+                <w:sz w:val="22"/>
+                <w:szCs w:val="22"/>
+              </w:rPr>
+            </w:pPr>
+            <w:r>
+              <w:rPr>
+                <w:rFonts w:ascii="Calibri" w:hAnsi="Calibri" w:eastAsia="Calibri" w:cs="Calibri" w:asciiTheme="majorAscii" w:hAnsiTheme="majorAscii" w:eastAsiaTheme="majorAscii" w:cstheme="majorAscii"/>
+                <w:color w:val="auto"/>
+                <w:sz w:val="22"/>
+                <w:szCs w:val="22"/>
               </w:rPr>
               <w:t>x</w:t>
             </w:r>
@@ -2791,7 +3230,6 @@
         </w:trPr>
         <w:tc>
           <w:tcPr>
-            <w:cnfStyle w:val="001000000000" w:firstRow="0" w:lastRow="0" w:firstColumn="1" w:lastColumn="0" w:oddVBand="0" w:evenVBand="0" w:oddHBand="0" w:evenHBand="0" w:firstRowFirstColumn="0" w:firstRowLastColumn="0" w:lastRowFirstColumn="0" w:lastRowLastColumn="0"/>
             <w:tcW w:w="1267" w:type="dxa"/>
             <w:shd w:val="clear" w:color="auto" w:fill="auto"/>
             <w:tcMar/>
@@ -2801,12 +3239,16 @@
               <w:rPr>
                 <w:rFonts w:ascii="Calibri" w:hAnsi="Calibri" w:eastAsia="Calibri" w:cs="Calibri"/>
                 <w:color w:val="595959"/>
-              </w:rPr>
-            </w:pPr>
-            <w:r>
-              <w:rPr>
-                <w:rFonts w:ascii="Calibri" w:hAnsi="Calibri" w:eastAsia="Calibri" w:cs="Calibri"/>
-                <w:color w:val="595959"/>
+                <w:sz w:val="22"/>
+                <w:szCs w:val="22"/>
+              </w:rPr>
+            </w:pPr>
+            <w:r>
+              <w:rPr>
+                <w:rFonts w:ascii="Calibri" w:hAnsi="Calibri" w:eastAsia="Calibri" w:cs="Calibri"/>
+                <w:color w:val="595959" w:themeColor="text1" w:themeTint="A6" w:themeShade="FF"/>
+                <w:sz w:val="22"/>
+                <w:szCs w:val="22"/>
               </w:rPr>
               <w:t>Opción b)</w:t>
             </w:r>
@@ -2814,7 +3256,6 @@
         </w:tc>
         <w:tc>
           <w:tcPr>
-            <w:cnfStyle w:val="000000000000" w:firstRow="0" w:lastRow="0" w:firstColumn="0" w:lastColumn="0" w:oddVBand="0" w:evenVBand="0" w:oddHBand="0" w:evenHBand="0" w:firstRowFirstColumn="0" w:firstRowLastColumn="0" w:lastRowFirstColumn="0" w:lastRowLastColumn="0"/>
             <w:tcW w:w="6727" w:type="dxa"/>
             <w:gridSpan w:val="2"/>
             <w:shd w:val="clear" w:color="auto" w:fill="auto"/>
@@ -2824,14 +3265,18 @@
             <w:pPr>
               <w:cnfStyle w:val="000000000000" w:firstRow="0" w:lastRow="0" w:firstColumn="0" w:lastColumn="0" w:oddVBand="0" w:evenVBand="0" w:oddHBand="0" w:evenHBand="0" w:firstRowFirstColumn="0" w:firstRowLastColumn="0" w:lastRowFirstColumn="0" w:lastRowLastColumn="0"/>
               <w:rPr>
-                <w:rFonts w:ascii="Calibri" w:hAnsi="Calibri" w:eastAsia="Calibri" w:cs="Calibri"/>
-                <w:color w:val="auto"/>
-              </w:rPr>
-            </w:pPr>
-            <w:r>
-              <w:rPr>
-                <w:rFonts w:ascii="Calibri" w:hAnsi="Calibri" w:eastAsia="Calibri" w:cs="Calibri"/>
-                <w:color w:val="auto"/>
+                <w:rFonts w:ascii="Calibri" w:hAnsi="Calibri" w:eastAsia="Calibri" w:cs="Calibri" w:asciiTheme="majorAscii" w:hAnsiTheme="majorAscii" w:eastAsiaTheme="majorAscii" w:cstheme="majorAscii"/>
+                <w:color w:val="auto"/>
+                <w:sz w:val="22"/>
+                <w:szCs w:val="22"/>
+              </w:rPr>
+            </w:pPr>
+            <w:r>
+              <w:rPr>
+                <w:rFonts w:ascii="Calibri" w:hAnsi="Calibri" w:eastAsia="Calibri" w:cs="Calibri" w:asciiTheme="majorAscii" w:hAnsiTheme="majorAscii" w:eastAsiaTheme="majorAscii" w:cstheme="majorAscii"/>
+                <w:color w:val="auto"/>
+                <w:sz w:val="22"/>
+                <w:szCs w:val="22"/>
               </w:rPr>
               <w:t>Falso</w:t>
             </w:r>
@@ -2839,7 +3284,6 @@
         </w:tc>
         <w:tc>
           <w:tcPr>
-            <w:cnfStyle w:val="000000000000" w:firstRow="0" w:lastRow="0" w:firstColumn="0" w:lastColumn="0" w:oddVBand="0" w:evenVBand="0" w:oddHBand="0" w:evenHBand="0" w:firstRowFirstColumn="0" w:firstRowLastColumn="0" w:lastRowFirstColumn="0" w:lastRowLastColumn="0"/>
             <w:tcW w:w="2160" w:type="dxa"/>
             <w:shd w:val="clear" w:color="auto" w:fill="auto"/>
             <w:tcMar/>
@@ -2849,8 +3293,10 @@
               <w:widowControl w:val="0"/>
               <w:cnfStyle w:val="000000000000" w:firstRow="0" w:lastRow="0" w:firstColumn="0" w:lastColumn="0" w:oddVBand="0" w:evenVBand="0" w:oddHBand="0" w:evenHBand="0" w:firstRowFirstColumn="0" w:firstRowLastColumn="0" w:lastRowFirstColumn="0" w:lastRowLastColumn="0"/>
               <w:rPr>
-                <w:rFonts w:ascii="Calibri" w:hAnsi="Calibri" w:eastAsia="Calibri" w:cs="Calibri"/>
-                <w:color w:val="auto"/>
+                <w:rFonts w:ascii="Calibri" w:hAnsi="Calibri" w:eastAsia="Calibri" w:cs="Calibri" w:asciiTheme="majorAscii" w:hAnsiTheme="majorAscii" w:eastAsiaTheme="majorAscii" w:cstheme="majorAscii"/>
+                <w:color w:val="auto"/>
+                <w:sz w:val="22"/>
+                <w:szCs w:val="22"/>
               </w:rPr>
             </w:pPr>
           </w:p>
@@ -2863,22 +3309,25 @@
         </w:trPr>
         <w:tc>
           <w:tcPr>
-            <w:cnfStyle w:val="001000000000" w:firstRow="0" w:lastRow="0" w:firstColumn="1" w:lastColumn="0" w:oddVBand="0" w:evenVBand="0" w:oddHBand="0" w:evenHBand="0" w:firstRowFirstColumn="0" w:firstRowLastColumn="0" w:lastRowFirstColumn="0" w:lastRowLastColumn="0"/>
-            <w:tcW w:w="2534" w:type="dxa"/>
-            <w:gridSpan w:val="2"/>
-            <w:tcMar/>
-          </w:tcPr>
-          <w:p>
-            <w:pPr>
-              <w:rPr>
-                <w:rFonts w:ascii="Calibri" w:hAnsi="Calibri" w:eastAsia="Calibri" w:cs="Calibri"/>
-                <w:color w:val="595959"/>
-              </w:rPr>
-            </w:pPr>
-            <w:r>
-              <w:rPr>
-                <w:rFonts w:ascii="Calibri" w:hAnsi="Calibri" w:eastAsia="Calibri" w:cs="Calibri"/>
-                <w:color w:val="595959"/>
+            <w:tcW w:w="2527" w:type="dxa"/>
+            <w:gridSpan w:val="2"/>
+            <w:tcMar/>
+          </w:tcPr>
+          <w:p>
+            <w:pPr>
+              <w:rPr>
+                <w:rFonts w:ascii="Calibri" w:hAnsi="Calibri" w:eastAsia="Calibri" w:cs="Calibri" w:asciiTheme="majorAscii" w:hAnsiTheme="majorAscii" w:eastAsiaTheme="majorAscii" w:cstheme="majorAscii"/>
+                <w:color w:val="595959"/>
+                <w:sz w:val="22"/>
+                <w:szCs w:val="22"/>
+              </w:rPr>
+            </w:pPr>
+            <w:r>
+              <w:rPr>
+                <w:rFonts w:ascii="Calibri" w:hAnsi="Calibri" w:eastAsia="Calibri" w:cs="Calibri" w:asciiTheme="majorAscii" w:hAnsiTheme="majorAscii" w:eastAsiaTheme="majorAscii" w:cstheme="majorAscii"/>
+                <w:color w:val="595959" w:themeColor="text1" w:themeTint="A6" w:themeShade="FF"/>
+                <w:sz w:val="22"/>
+                <w:szCs w:val="22"/>
               </w:rPr>
               <w:t>Comentario respuesta correcta</w:t>
             </w:r>
@@ -2886,8 +3335,7 @@
         </w:tc>
         <w:tc>
           <w:tcPr>
-            <w:cnfStyle w:val="000000000000" w:firstRow="0" w:lastRow="0" w:firstColumn="0" w:lastColumn="0" w:oddVBand="0" w:evenVBand="0" w:oddHBand="0" w:evenHBand="0" w:firstRowFirstColumn="0" w:firstRowLastColumn="0" w:lastRowFirstColumn="0" w:lastRowLastColumn="0"/>
-            <w:tcW w:w="7620" w:type="dxa"/>
+            <w:tcW w:w="7627" w:type="dxa"/>
             <w:gridSpan w:val="2"/>
             <w:shd w:val="clear" w:color="auto" w:fill="FFFFFF" w:themeFill="background1"/>
             <w:tcMar/>
@@ -2896,45 +3344,89 @@
             <w:pPr>
               <w:cnfStyle w:val="000000100000" w:firstRow="0" w:lastRow="0" w:firstColumn="0" w:lastColumn="0" w:oddVBand="0" w:evenVBand="0" w:oddHBand="1" w:evenHBand="0" w:firstRowFirstColumn="0" w:firstRowLastColumn="0" w:lastRowFirstColumn="0" w:lastRowLastColumn="0"/>
               <w:rPr>
-                <w:rFonts w:ascii="Calibri" w:hAnsi="Calibri" w:eastAsia="Calibri" w:cs="Calibri"/>
-                <w:b/>
-                <w:color w:val="auto"/>
-              </w:rPr>
-            </w:pPr>
-            <w:r>
-              <w:rPr>
-                <w:rFonts w:ascii="Calibri" w:hAnsi="Calibri" w:eastAsia="Calibri" w:cs="Calibri"/>
-                <w:color w:val="auto"/>
+                <w:rFonts w:ascii="Calibri" w:hAnsi="Calibri" w:eastAsia="Calibri" w:cs="Calibri" w:asciiTheme="majorAscii" w:hAnsiTheme="majorAscii" w:eastAsiaTheme="majorAscii" w:cstheme="majorAscii"/>
+                <w:b w:val="1"/>
+                <w:bCs w:val="1"/>
+                <w:color w:val="auto"/>
+                <w:sz w:val="22"/>
+                <w:szCs w:val="22"/>
+              </w:rPr>
+            </w:pPr>
+            <w:r>
+              <w:rPr>
+                <w:rFonts w:ascii="Calibri" w:hAnsi="Calibri" w:eastAsia="Calibri" w:cs="Calibri" w:asciiTheme="majorAscii" w:hAnsiTheme="majorAscii" w:eastAsiaTheme="majorAscii" w:cstheme="majorAscii"/>
+                <w:color w:val="auto"/>
+                <w:sz w:val="22"/>
+                <w:szCs w:val="22"/>
               </w:rPr>
               <w:t>S</w:t>
             </w:r>
             <w:r>
               <w:rPr>
-                <w:rFonts w:ascii="Calibri" w:hAnsi="Calibri" w:eastAsia="Calibri" w:cs="Calibri"/>
-                <w:color w:val="auto"/>
+                <w:rFonts w:ascii="Calibri" w:hAnsi="Calibri" w:eastAsia="Calibri" w:cs="Calibri" w:asciiTheme="majorAscii" w:hAnsiTheme="majorAscii" w:eastAsiaTheme="majorAscii" w:cstheme="majorAscii"/>
+                <w:color w:val="auto"/>
+                <w:sz w:val="22"/>
+                <w:szCs w:val="22"/>
               </w:rPr>
               <w:t xml:space="preserve">u respuesta refleja </w:t>
             </w:r>
             <w:r>
               <w:rPr>
-                <w:rFonts w:ascii="Calibri" w:hAnsi="Calibri" w:eastAsia="Calibri" w:cs="Calibri"/>
-                <w:color w:val="auto"/>
+                <w:rFonts w:ascii="Calibri" w:hAnsi="Calibri" w:eastAsia="Calibri" w:cs="Calibri" w:asciiTheme="majorAscii" w:hAnsiTheme="majorAscii" w:eastAsiaTheme="majorAscii" w:cstheme="majorAscii"/>
+                <w:color w:val="auto"/>
+                <w:sz w:val="22"/>
+                <w:szCs w:val="22"/>
               </w:rPr>
               <w:t>que domina</w:t>
             </w:r>
             <w:r>
               <w:rPr>
-                <w:rFonts w:ascii="Calibri" w:hAnsi="Calibri" w:eastAsia="Calibri" w:cs="Calibri"/>
-                <w:color w:val="auto"/>
+                <w:rFonts w:ascii="Calibri" w:hAnsi="Calibri" w:eastAsia="Calibri" w:cs="Calibri" w:asciiTheme="majorAscii" w:hAnsiTheme="majorAscii" w:eastAsiaTheme="majorAscii" w:cstheme="majorAscii"/>
+                <w:color w:val="auto"/>
+                <w:sz w:val="22"/>
+                <w:szCs w:val="22"/>
               </w:rPr>
               <w:t xml:space="preserve"> el tema</w:t>
             </w:r>
             <w:r>
               <w:rPr>
-                <w:rFonts w:ascii="Calibri" w:hAnsi="Calibri" w:eastAsia="Calibri" w:cs="Calibri"/>
-                <w:color w:val="auto"/>
-              </w:rPr>
-              <w:t xml:space="preserve"> para realizar el plan de trabajo.</w:t>
+                <w:rFonts w:ascii="Calibri" w:hAnsi="Calibri" w:eastAsia="Calibri" w:cs="Calibri" w:asciiTheme="majorAscii" w:hAnsiTheme="majorAscii" w:eastAsiaTheme="majorAscii" w:cstheme="majorAscii"/>
+                <w:color w:val="auto"/>
+                <w:sz w:val="22"/>
+                <w:szCs w:val="22"/>
+              </w:rPr>
+              <w:t xml:space="preserve"> para realizar el </w:t>
+            </w:r>
+            <w:r>
+              <w:rPr>
+                <w:rFonts w:ascii="Calibri" w:hAnsi="Calibri" w:eastAsia="Calibri" w:cs="Calibri" w:asciiTheme="majorAscii" w:hAnsiTheme="majorAscii" w:eastAsiaTheme="majorAscii" w:cstheme="majorAscii"/>
+                <w:b w:val="0"/>
+                <w:bCs w:val="0"/>
+                <w:color w:val="auto"/>
+                <w:sz w:val="22"/>
+                <w:szCs w:val="22"/>
+              </w:rPr>
+              <w:t>p</w:t>
+            </w:r>
+            <w:r>
+              <w:rPr>
+                <w:rFonts w:ascii="Calibri" w:hAnsi="Calibri" w:eastAsia="Calibri" w:cs="Calibri" w:asciiTheme="majorAscii" w:hAnsiTheme="majorAscii" w:eastAsiaTheme="majorAscii" w:cstheme="majorAscii"/>
+                <w:b w:val="0"/>
+                <w:bCs w:val="0"/>
+                <w:color w:val="000000" w:themeColor="text1" w:themeTint="FF" w:themeShade="FF"/>
+                <w:sz w:val="22"/>
+                <w:szCs w:val="22"/>
+              </w:rPr>
+              <w:t>lan de producción agrícola</w:t>
+            </w:r>
+            <w:r>
+              <w:rPr>
+                <w:rFonts w:ascii="Calibri" w:hAnsi="Calibri" w:eastAsia="Calibri" w:cs="Calibri" w:asciiTheme="majorAscii" w:hAnsiTheme="majorAscii" w:eastAsiaTheme="majorAscii" w:cstheme="majorAscii"/>
+                <w:color w:val="auto"/>
+                <w:sz w:val="22"/>
+                <w:szCs w:val="22"/>
+              </w:rPr>
+              <w:t>.</w:t>
             </w:r>
           </w:p>
         </w:tc>
@@ -2945,22 +3437,25 @@
         </w:trPr>
         <w:tc>
           <w:tcPr>
-            <w:cnfStyle w:val="001000000000" w:firstRow="0" w:lastRow="0" w:firstColumn="1" w:lastColumn="0" w:oddVBand="0" w:evenVBand="0" w:oddHBand="0" w:evenHBand="0" w:firstRowFirstColumn="0" w:firstRowLastColumn="0" w:lastRowFirstColumn="0" w:lastRowLastColumn="0"/>
-            <w:tcW w:w="2534" w:type="dxa"/>
-            <w:gridSpan w:val="2"/>
-            <w:tcMar/>
-          </w:tcPr>
-          <w:p>
-            <w:pPr>
-              <w:rPr>
-                <w:rFonts w:ascii="Calibri" w:hAnsi="Calibri" w:eastAsia="Calibri" w:cs="Calibri"/>
-                <w:color w:val="595959"/>
-              </w:rPr>
-            </w:pPr>
-            <w:r>
-              <w:rPr>
-                <w:rFonts w:ascii="Calibri" w:hAnsi="Calibri" w:eastAsia="Calibri" w:cs="Calibri"/>
-                <w:color w:val="595959"/>
+            <w:tcW w:w="2527" w:type="dxa"/>
+            <w:gridSpan w:val="2"/>
+            <w:tcMar/>
+          </w:tcPr>
+          <w:p>
+            <w:pPr>
+              <w:rPr>
+                <w:rFonts w:ascii="Calibri" w:hAnsi="Calibri" w:eastAsia="Calibri" w:cs="Calibri" w:asciiTheme="majorAscii" w:hAnsiTheme="majorAscii" w:eastAsiaTheme="majorAscii" w:cstheme="majorAscii"/>
+                <w:color w:val="595959"/>
+                <w:sz w:val="22"/>
+                <w:szCs w:val="22"/>
+              </w:rPr>
+            </w:pPr>
+            <w:r>
+              <w:rPr>
+                <w:rFonts w:ascii="Calibri" w:hAnsi="Calibri" w:eastAsia="Calibri" w:cs="Calibri" w:asciiTheme="majorAscii" w:hAnsiTheme="majorAscii" w:eastAsiaTheme="majorAscii" w:cstheme="majorAscii"/>
+                <w:color w:val="595959" w:themeColor="text1" w:themeTint="A6" w:themeShade="FF"/>
+                <w:sz w:val="22"/>
+                <w:szCs w:val="22"/>
               </w:rPr>
               <w:t>Comentario respuesta incorrecta</w:t>
             </w:r>
@@ -2968,8 +3463,7 @@
         </w:tc>
         <w:tc>
           <w:tcPr>
-            <w:cnfStyle w:val="000000000000" w:firstRow="0" w:lastRow="0" w:firstColumn="0" w:lastColumn="0" w:oddVBand="0" w:evenVBand="0" w:oddHBand="0" w:evenHBand="0" w:firstRowFirstColumn="0" w:firstRowLastColumn="0" w:lastRowFirstColumn="0" w:lastRowLastColumn="0"/>
-            <w:tcW w:w="7620" w:type="dxa"/>
+            <w:tcW w:w="7627" w:type="dxa"/>
             <w:gridSpan w:val="2"/>
             <w:shd w:val="clear" w:color="auto" w:fill="FFFFFF" w:themeFill="background1"/>
             <w:tcMar/>
@@ -2978,15 +3472,20 @@
             <w:pPr>
               <w:cnfStyle w:val="000000000000" w:firstRow="0" w:lastRow="0" w:firstColumn="0" w:lastColumn="0" w:oddVBand="0" w:evenVBand="0" w:oddHBand="0" w:evenHBand="0" w:firstRowFirstColumn="0" w:firstRowLastColumn="0" w:lastRowFirstColumn="0" w:lastRowLastColumn="0"/>
               <w:rPr>
-                <w:rFonts w:ascii="Calibri" w:hAnsi="Calibri" w:eastAsia="Calibri" w:cs="Calibri"/>
-                <w:b/>
-                <w:color w:val="auto"/>
-              </w:rPr>
-            </w:pPr>
-            <w:r>
-              <w:rPr>
-                <w:rFonts w:ascii="Calibri" w:hAnsi="Calibri" w:eastAsia="Calibri" w:cs="Calibri"/>
-                <w:color w:val="auto"/>
+                <w:rFonts w:ascii="Calibri" w:hAnsi="Calibri" w:eastAsia="Calibri" w:cs="Calibri" w:asciiTheme="majorAscii" w:hAnsiTheme="majorAscii" w:eastAsiaTheme="majorAscii" w:cstheme="majorAscii"/>
+                <w:b w:val="1"/>
+                <w:bCs w:val="1"/>
+                <w:color w:val="auto"/>
+                <w:sz w:val="22"/>
+                <w:szCs w:val="22"/>
+              </w:rPr>
+            </w:pPr>
+            <w:r>
+              <w:rPr>
+                <w:rFonts w:ascii="Calibri" w:hAnsi="Calibri" w:eastAsia="Calibri" w:cs="Calibri" w:asciiTheme="majorAscii" w:hAnsiTheme="majorAscii" w:eastAsiaTheme="majorAscii" w:cstheme="majorAscii"/>
+                <w:color w:val="auto"/>
+                <w:sz w:val="22"/>
+                <w:szCs w:val="22"/>
               </w:rPr>
               <w:t>Respuesta incorrecta, revise nuevamente el contenido del componente formativo.</w:t>
             </w:r>
@@ -3000,22 +3499,25 @@
         </w:trPr>
         <w:tc>
           <w:tcPr>
-            <w:cnfStyle w:val="001000000000" w:firstRow="0" w:lastRow="0" w:firstColumn="1" w:lastColumn="0" w:oddVBand="0" w:evenVBand="0" w:oddHBand="0" w:evenHBand="0" w:firstRowFirstColumn="0" w:firstRowLastColumn="0" w:lastRowFirstColumn="0" w:lastRowLastColumn="0"/>
-            <w:tcW w:w="2534" w:type="dxa"/>
-            <w:gridSpan w:val="2"/>
-            <w:tcMar/>
-          </w:tcPr>
-          <w:p>
-            <w:pPr>
-              <w:rPr>
-                <w:rFonts w:ascii="Calibri" w:hAnsi="Calibri" w:eastAsia="Calibri" w:cs="Calibri"/>
-                <w:color w:val="595959"/>
-              </w:rPr>
-            </w:pPr>
-            <w:r>
-              <w:rPr>
-                <w:rFonts w:ascii="Calibri" w:hAnsi="Calibri" w:eastAsia="Calibri" w:cs="Calibri"/>
-                <w:color w:val="595959"/>
+            <w:tcW w:w="2527" w:type="dxa"/>
+            <w:gridSpan w:val="2"/>
+            <w:tcMar/>
+          </w:tcPr>
+          <w:p>
+            <w:pPr>
+              <w:rPr>
+                <w:rFonts w:ascii="Calibri" w:hAnsi="Calibri" w:eastAsia="Calibri" w:cs="Calibri" w:asciiTheme="majorAscii" w:hAnsiTheme="majorAscii" w:eastAsiaTheme="majorAscii" w:cstheme="majorAscii"/>
+                <w:color w:val="595959"/>
+                <w:sz w:val="22"/>
+                <w:szCs w:val="22"/>
+              </w:rPr>
+            </w:pPr>
+            <w:r>
+              <w:rPr>
+                <w:rFonts w:ascii="Calibri" w:hAnsi="Calibri" w:eastAsia="Calibri" w:cs="Calibri" w:asciiTheme="majorAscii" w:hAnsiTheme="majorAscii" w:eastAsiaTheme="majorAscii" w:cstheme="majorAscii"/>
+                <w:color w:val="595959" w:themeColor="text1" w:themeTint="A6" w:themeShade="FF"/>
+                <w:sz w:val="22"/>
+                <w:szCs w:val="22"/>
               </w:rPr>
               <w:t>Pregunta 7</w:t>
             </w:r>
@@ -3023,8 +3525,7 @@
         </w:tc>
         <w:tc>
           <w:tcPr>
-            <w:cnfStyle w:val="000000000000" w:firstRow="0" w:lastRow="0" w:firstColumn="0" w:lastColumn="0" w:oddVBand="0" w:evenVBand="0" w:oddHBand="0" w:evenHBand="0" w:firstRowFirstColumn="0" w:firstRowLastColumn="0" w:lastRowFirstColumn="0" w:lastRowLastColumn="0"/>
-            <w:tcW w:w="7620" w:type="dxa"/>
+            <w:tcW w:w="7627" w:type="dxa"/>
             <w:gridSpan w:val="2"/>
             <w:tcMar/>
           </w:tcPr>
@@ -3033,44 +3534,52 @@
               <w:jc w:val="both"/>
               <w:cnfStyle w:val="000000100000" w:firstRow="0" w:lastRow="0" w:firstColumn="0" w:lastColumn="0" w:oddVBand="0" w:evenVBand="0" w:oddHBand="1" w:evenHBand="0" w:firstRowFirstColumn="0" w:firstRowLastColumn="0" w:lastRowFirstColumn="0" w:lastRowLastColumn="0"/>
               <w:rPr>
-                <w:rFonts w:ascii="Calibri" w:hAnsi="Calibri" w:eastAsia="Calibri" w:cs="Calibri"/>
+                <w:rFonts w:ascii="Calibri" w:hAnsi="Calibri" w:eastAsia="Calibri" w:cs="Calibri" w:asciiTheme="majorAscii" w:hAnsiTheme="majorAscii" w:eastAsiaTheme="majorAscii" w:cstheme="majorAscii"/>
                 <w:b w:val="1"/>
                 <w:bCs w:val="1"/>
                 <w:i w:val="1"/>
                 <w:iCs w:val="1"/>
                 <w:color w:val="auto"/>
-              </w:rPr>
-            </w:pPr>
-            <w:r>
-              <w:rPr>
-                <w:rFonts w:ascii="Calibri" w:hAnsi="Calibri" w:eastAsia="Calibri" w:cs="Calibri"/>
+                <w:sz w:val="22"/>
+                <w:szCs w:val="22"/>
+              </w:rPr>
+            </w:pPr>
+            <w:r>
+              <w:rPr>
+                <w:rFonts w:ascii="Calibri" w:hAnsi="Calibri" w:eastAsia="Calibri" w:cs="Calibri" w:asciiTheme="majorAscii" w:hAnsiTheme="majorAscii" w:eastAsiaTheme="majorAscii" w:cstheme="majorAscii"/>
                 <w:b w:val="1"/>
                 <w:bCs w:val="1"/>
                 <w:i w:val="1"/>
                 <w:iCs w:val="1"/>
                 <w:color w:val="auto"/>
+                <w:sz w:val="22"/>
+                <w:szCs w:val="22"/>
               </w:rPr>
               <w:t>Las labores de cosechas s</w:t>
             </w:r>
             <w:r>
               <w:rPr>
-                <w:rFonts w:ascii="Calibri" w:hAnsi="Calibri" w:eastAsia="Calibri" w:cs="Calibri"/>
+                <w:rFonts w:ascii="Calibri" w:hAnsi="Calibri" w:eastAsia="Calibri" w:cs="Calibri" w:asciiTheme="majorAscii" w:hAnsiTheme="majorAscii" w:eastAsiaTheme="majorAscii" w:cstheme="majorAscii"/>
                 <w:b w:val="1"/>
                 <w:bCs w:val="1"/>
                 <w:i w:val="1"/>
                 <w:iCs w:val="1"/>
                 <w:color w:val="auto"/>
+                <w:sz w:val="22"/>
+                <w:szCs w:val="22"/>
               </w:rPr>
               <w:t>on actividades que se realizan durante la colocación de las semillas en el suelo, considerando la densidad, profundidad y marco de siembra adecuado con la finalidad de que la planta tenga un desarrollo óptimo</w:t>
             </w:r>
             <w:r>
               <w:rPr>
-                <w:rFonts w:ascii="Calibri" w:hAnsi="Calibri" w:eastAsia="Calibri" w:cs="Calibri"/>
+                <w:rFonts w:ascii="Calibri" w:hAnsi="Calibri" w:eastAsia="Calibri" w:cs="Calibri" w:asciiTheme="majorAscii" w:hAnsiTheme="majorAscii" w:eastAsiaTheme="majorAscii" w:cstheme="majorAscii"/>
                 <w:b w:val="1"/>
                 <w:bCs w:val="1"/>
                 <w:i w:val="1"/>
                 <w:iCs w:val="1"/>
                 <w:color w:val="auto"/>
+                <w:sz w:val="22"/>
+                <w:szCs w:val="22"/>
               </w:rPr>
               <w:t>.</w:t>
             </w:r>
@@ -3083,7 +3592,6 @@
         </w:trPr>
         <w:tc>
           <w:tcPr>
-            <w:cnfStyle w:val="001000000000" w:firstRow="0" w:lastRow="0" w:firstColumn="1" w:lastColumn="0" w:oddVBand="0" w:evenVBand="0" w:oddHBand="0" w:evenHBand="0" w:firstRowFirstColumn="0" w:firstRowLastColumn="0" w:lastRowFirstColumn="0" w:lastRowLastColumn="0"/>
             <w:tcW w:w="1267" w:type="dxa"/>
             <w:shd w:val="clear" w:color="auto" w:fill="auto"/>
             <w:tcMar/>
@@ -3093,12 +3601,16 @@
               <w:rPr>
                 <w:rFonts w:ascii="Calibri" w:hAnsi="Calibri" w:eastAsia="Calibri" w:cs="Calibri"/>
                 <w:color w:val="595959"/>
-              </w:rPr>
-            </w:pPr>
-            <w:r>
-              <w:rPr>
-                <w:rFonts w:ascii="Calibri" w:hAnsi="Calibri" w:eastAsia="Calibri" w:cs="Calibri"/>
-                <w:color w:val="595959"/>
+                <w:sz w:val="22"/>
+                <w:szCs w:val="22"/>
+              </w:rPr>
+            </w:pPr>
+            <w:r>
+              <w:rPr>
+                <w:rFonts w:ascii="Calibri" w:hAnsi="Calibri" w:eastAsia="Calibri" w:cs="Calibri"/>
+                <w:color w:val="595959" w:themeColor="text1" w:themeTint="A6" w:themeShade="FF"/>
+                <w:sz w:val="22"/>
+                <w:szCs w:val="22"/>
               </w:rPr>
               <w:t>Opción a)</w:t>
             </w:r>
@@ -3106,7 +3618,6 @@
         </w:tc>
         <w:tc>
           <w:tcPr>
-            <w:cnfStyle w:val="000000000000" w:firstRow="0" w:lastRow="0" w:firstColumn="0" w:lastColumn="0" w:oddVBand="0" w:evenVBand="0" w:oddHBand="0" w:evenHBand="0" w:firstRowFirstColumn="0" w:firstRowLastColumn="0" w:lastRowFirstColumn="0" w:lastRowLastColumn="0"/>
             <w:tcW w:w="6727" w:type="dxa"/>
             <w:gridSpan w:val="2"/>
             <w:shd w:val="clear" w:color="auto" w:fill="FFFFFF" w:themeFill="background1"/>
@@ -3116,14 +3627,18 @@
             <w:pPr>
               <w:cnfStyle w:val="000000000000" w:firstRow="0" w:lastRow="0" w:firstColumn="0" w:lastColumn="0" w:oddVBand="0" w:evenVBand="0" w:oddHBand="0" w:evenHBand="0" w:firstRowFirstColumn="0" w:firstRowLastColumn="0" w:lastRowFirstColumn="0" w:lastRowLastColumn="0"/>
               <w:rPr>
-                <w:rFonts w:ascii="Calibri" w:hAnsi="Calibri" w:eastAsia="Calibri" w:cs="Calibri"/>
-                <w:color w:val="auto"/>
-              </w:rPr>
-            </w:pPr>
-            <w:r>
-              <w:rPr>
-                <w:rFonts w:ascii="Calibri" w:hAnsi="Calibri" w:eastAsia="Calibri" w:cs="Calibri"/>
-                <w:color w:val="auto"/>
+                <w:rFonts w:ascii="Calibri" w:hAnsi="Calibri" w:eastAsia="Calibri" w:cs="Calibri" w:asciiTheme="majorAscii" w:hAnsiTheme="majorAscii" w:eastAsiaTheme="majorAscii" w:cstheme="majorAscii"/>
+                <w:color w:val="auto"/>
+                <w:sz w:val="22"/>
+                <w:szCs w:val="22"/>
+              </w:rPr>
+            </w:pPr>
+            <w:r>
+              <w:rPr>
+                <w:rFonts w:ascii="Calibri" w:hAnsi="Calibri" w:eastAsia="Calibri" w:cs="Calibri" w:asciiTheme="majorAscii" w:hAnsiTheme="majorAscii" w:eastAsiaTheme="majorAscii" w:cstheme="majorAscii"/>
+                <w:color w:val="auto"/>
+                <w:sz w:val="22"/>
+                <w:szCs w:val="22"/>
               </w:rPr>
               <w:t>Verdadero</w:t>
             </w:r>
@@ -3131,7 +3646,6 @@
         </w:tc>
         <w:tc>
           <w:tcPr>
-            <w:cnfStyle w:val="000000000000" w:firstRow="0" w:lastRow="0" w:firstColumn="0" w:lastColumn="0" w:oddVBand="0" w:evenVBand="0" w:oddHBand="0" w:evenHBand="0" w:firstRowFirstColumn="0" w:firstRowLastColumn="0" w:lastRowFirstColumn="0" w:lastRowLastColumn="0"/>
             <w:tcW w:w="2160" w:type="dxa"/>
             <w:shd w:val="clear" w:color="auto" w:fill="FFFFFF" w:themeFill="background1"/>
             <w:tcMar/>
@@ -3141,8 +3655,10 @@
               <w:widowControl w:val="0"/>
               <w:cnfStyle w:val="000000000000" w:firstRow="0" w:lastRow="0" w:firstColumn="0" w:lastColumn="0" w:oddVBand="0" w:evenVBand="0" w:oddHBand="0" w:evenHBand="0" w:firstRowFirstColumn="0" w:firstRowLastColumn="0" w:lastRowFirstColumn="0" w:lastRowLastColumn="0"/>
               <w:rPr>
-                <w:rFonts w:ascii="Calibri" w:hAnsi="Calibri" w:eastAsia="Calibri" w:cs="Calibri"/>
-                <w:color w:val="auto"/>
+                <w:rFonts w:ascii="Calibri" w:hAnsi="Calibri" w:eastAsia="Calibri" w:cs="Calibri" w:asciiTheme="majorAscii" w:hAnsiTheme="majorAscii" w:eastAsiaTheme="majorAscii" w:cstheme="majorAscii"/>
+                <w:color w:val="auto"/>
+                <w:sz w:val="22"/>
+                <w:szCs w:val="22"/>
               </w:rPr>
             </w:pPr>
           </w:p>
@@ -3155,7 +3671,6 @@
         </w:trPr>
         <w:tc>
           <w:tcPr>
-            <w:cnfStyle w:val="001000000000" w:firstRow="0" w:lastRow="0" w:firstColumn="1" w:lastColumn="0" w:oddVBand="0" w:evenVBand="0" w:oddHBand="0" w:evenHBand="0" w:firstRowFirstColumn="0" w:firstRowLastColumn="0" w:lastRowFirstColumn="0" w:lastRowLastColumn="0"/>
             <w:tcW w:w="1267" w:type="dxa"/>
             <w:tcMar/>
           </w:tcPr>
@@ -3164,12 +3679,16 @@
               <w:rPr>
                 <w:rFonts w:ascii="Calibri" w:hAnsi="Calibri" w:eastAsia="Calibri" w:cs="Calibri"/>
                 <w:color w:val="595959"/>
-              </w:rPr>
-            </w:pPr>
-            <w:r>
-              <w:rPr>
-                <w:rFonts w:ascii="Calibri" w:hAnsi="Calibri" w:eastAsia="Calibri" w:cs="Calibri"/>
-                <w:color w:val="595959"/>
+                <w:sz w:val="22"/>
+                <w:szCs w:val="22"/>
+              </w:rPr>
+            </w:pPr>
+            <w:r>
+              <w:rPr>
+                <w:rFonts w:ascii="Calibri" w:hAnsi="Calibri" w:eastAsia="Calibri" w:cs="Calibri"/>
+                <w:color w:val="595959" w:themeColor="text1" w:themeTint="A6" w:themeShade="FF"/>
+                <w:sz w:val="22"/>
+                <w:szCs w:val="22"/>
               </w:rPr>
               <w:t>Opción b)</w:t>
             </w:r>
@@ -3177,7 +3696,6 @@
         </w:tc>
         <w:tc>
           <w:tcPr>
-            <w:cnfStyle w:val="000000000000" w:firstRow="0" w:lastRow="0" w:firstColumn="0" w:lastColumn="0" w:oddVBand="0" w:evenVBand="0" w:oddHBand="0" w:evenHBand="0" w:firstRowFirstColumn="0" w:firstRowLastColumn="0" w:lastRowFirstColumn="0" w:lastRowLastColumn="0"/>
             <w:tcW w:w="6727" w:type="dxa"/>
             <w:gridSpan w:val="2"/>
             <w:shd w:val="clear" w:color="auto" w:fill="FFFFFF" w:themeFill="background1"/>
@@ -3187,14 +3705,18 @@
             <w:pPr>
               <w:cnfStyle w:val="000000100000" w:firstRow="0" w:lastRow="0" w:firstColumn="0" w:lastColumn="0" w:oddVBand="0" w:evenVBand="0" w:oddHBand="1" w:evenHBand="0" w:firstRowFirstColumn="0" w:firstRowLastColumn="0" w:lastRowFirstColumn="0" w:lastRowLastColumn="0"/>
               <w:rPr>
-                <w:rFonts w:ascii="Calibri" w:hAnsi="Calibri" w:eastAsia="Calibri" w:cs="Calibri"/>
-                <w:color w:val="auto"/>
-              </w:rPr>
-            </w:pPr>
-            <w:r>
-              <w:rPr>
-                <w:rFonts w:ascii="Calibri" w:hAnsi="Calibri" w:eastAsia="Calibri" w:cs="Calibri"/>
-                <w:color w:val="auto"/>
+                <w:rFonts w:ascii="Calibri" w:hAnsi="Calibri" w:eastAsia="Calibri" w:cs="Calibri" w:asciiTheme="majorAscii" w:hAnsiTheme="majorAscii" w:eastAsiaTheme="majorAscii" w:cstheme="majorAscii"/>
+                <w:color w:val="auto"/>
+                <w:sz w:val="22"/>
+                <w:szCs w:val="22"/>
+              </w:rPr>
+            </w:pPr>
+            <w:r>
+              <w:rPr>
+                <w:rFonts w:ascii="Calibri" w:hAnsi="Calibri" w:eastAsia="Calibri" w:cs="Calibri" w:asciiTheme="majorAscii" w:hAnsiTheme="majorAscii" w:eastAsiaTheme="majorAscii" w:cstheme="majorAscii"/>
+                <w:color w:val="auto"/>
+                <w:sz w:val="22"/>
+                <w:szCs w:val="22"/>
               </w:rPr>
               <w:t>Falso</w:t>
             </w:r>
@@ -3202,7 +3724,6 @@
         </w:tc>
         <w:tc>
           <w:tcPr>
-            <w:cnfStyle w:val="000000000000" w:firstRow="0" w:lastRow="0" w:firstColumn="0" w:lastColumn="0" w:oddVBand="0" w:evenVBand="0" w:oddHBand="0" w:evenHBand="0" w:firstRowFirstColumn="0" w:firstRowLastColumn="0" w:lastRowFirstColumn="0" w:lastRowLastColumn="0"/>
             <w:tcW w:w="2160" w:type="dxa"/>
             <w:shd w:val="clear" w:color="auto" w:fill="FFFFFF" w:themeFill="background1"/>
             <w:tcMar/>
@@ -3212,14 +3733,18 @@
               <w:widowControl w:val="0"/>
               <w:cnfStyle w:val="000000100000" w:firstRow="0" w:lastRow="0" w:firstColumn="0" w:lastColumn="0" w:oddVBand="0" w:evenVBand="0" w:oddHBand="1" w:evenHBand="0" w:firstRowFirstColumn="0" w:firstRowLastColumn="0" w:lastRowFirstColumn="0" w:lastRowLastColumn="0"/>
               <w:rPr>
-                <w:rFonts w:ascii="Calibri" w:hAnsi="Calibri" w:eastAsia="Calibri" w:cs="Calibri"/>
-                <w:color w:val="auto"/>
-              </w:rPr>
-            </w:pPr>
-            <w:r>
-              <w:rPr>
-                <w:rFonts w:ascii="Calibri" w:hAnsi="Calibri" w:eastAsia="Calibri" w:cs="Calibri"/>
-                <w:color w:val="auto"/>
+                <w:rFonts w:ascii="Calibri" w:hAnsi="Calibri" w:eastAsia="Calibri" w:cs="Calibri" w:asciiTheme="majorAscii" w:hAnsiTheme="majorAscii" w:eastAsiaTheme="majorAscii" w:cstheme="majorAscii"/>
+                <w:color w:val="auto"/>
+                <w:sz w:val="22"/>
+                <w:szCs w:val="22"/>
+              </w:rPr>
+            </w:pPr>
+            <w:r>
+              <w:rPr>
+                <w:rFonts w:ascii="Calibri" w:hAnsi="Calibri" w:eastAsia="Calibri" w:cs="Calibri" w:asciiTheme="majorAscii" w:hAnsiTheme="majorAscii" w:eastAsiaTheme="majorAscii" w:cstheme="majorAscii"/>
+                <w:color w:val="auto"/>
+                <w:sz w:val="22"/>
+                <w:szCs w:val="22"/>
               </w:rPr>
               <w:t>x</w:t>
             </w:r>
@@ -3232,22 +3757,25 @@
         </w:trPr>
         <w:tc>
           <w:tcPr>
-            <w:cnfStyle w:val="001000000000" w:firstRow="0" w:lastRow="0" w:firstColumn="1" w:lastColumn="0" w:oddVBand="0" w:evenVBand="0" w:oddHBand="0" w:evenHBand="0" w:firstRowFirstColumn="0" w:firstRowLastColumn="0" w:lastRowFirstColumn="0" w:lastRowLastColumn="0"/>
-            <w:tcW w:w="2534" w:type="dxa"/>
-            <w:gridSpan w:val="2"/>
-            <w:tcMar/>
-          </w:tcPr>
-          <w:p>
-            <w:pPr>
-              <w:rPr>
-                <w:rFonts w:ascii="Calibri" w:hAnsi="Calibri" w:eastAsia="Calibri" w:cs="Calibri"/>
-                <w:color w:val="595959"/>
-              </w:rPr>
-            </w:pPr>
-            <w:r>
-              <w:rPr>
-                <w:rFonts w:ascii="Calibri" w:hAnsi="Calibri" w:eastAsia="Calibri" w:cs="Calibri"/>
-                <w:color w:val="595959"/>
+            <w:tcW w:w="2527" w:type="dxa"/>
+            <w:gridSpan w:val="2"/>
+            <w:tcMar/>
+          </w:tcPr>
+          <w:p>
+            <w:pPr>
+              <w:rPr>
+                <w:rFonts w:ascii="Calibri" w:hAnsi="Calibri" w:eastAsia="Calibri" w:cs="Calibri" w:asciiTheme="majorAscii" w:hAnsiTheme="majorAscii" w:eastAsiaTheme="majorAscii" w:cstheme="majorAscii"/>
+                <w:color w:val="595959"/>
+                <w:sz w:val="22"/>
+                <w:szCs w:val="22"/>
+              </w:rPr>
+            </w:pPr>
+            <w:r>
+              <w:rPr>
+                <w:rFonts w:ascii="Calibri" w:hAnsi="Calibri" w:eastAsia="Calibri" w:cs="Calibri" w:asciiTheme="majorAscii" w:hAnsiTheme="majorAscii" w:eastAsiaTheme="majorAscii" w:cstheme="majorAscii"/>
+                <w:color w:val="595959" w:themeColor="text1" w:themeTint="A6" w:themeShade="FF"/>
+                <w:sz w:val="22"/>
+                <w:szCs w:val="22"/>
               </w:rPr>
               <w:t>Comentario respuesta correcta</w:t>
             </w:r>
@@ -3255,8 +3783,7 @@
         </w:tc>
         <w:tc>
           <w:tcPr>
-            <w:cnfStyle w:val="000000000000" w:firstRow="0" w:lastRow="0" w:firstColumn="0" w:lastColumn="0" w:oddVBand="0" w:evenVBand="0" w:oddHBand="0" w:evenHBand="0" w:firstRowFirstColumn="0" w:firstRowLastColumn="0" w:lastRowFirstColumn="0" w:lastRowLastColumn="0"/>
-            <w:tcW w:w="7620" w:type="dxa"/>
+            <w:tcW w:w="7627" w:type="dxa"/>
             <w:gridSpan w:val="2"/>
             <w:shd w:val="clear" w:color="auto" w:fill="FFFFFF" w:themeFill="background1"/>
             <w:tcMar/>
@@ -3265,53 +3792,99 @@
             <w:pPr>
               <w:cnfStyle w:val="000000000000" w:firstRow="0" w:lastRow="0" w:firstColumn="0" w:lastColumn="0" w:oddVBand="0" w:evenVBand="0" w:oddHBand="0" w:evenHBand="0" w:firstRowFirstColumn="0" w:firstRowLastColumn="0" w:lastRowFirstColumn="0" w:lastRowLastColumn="0"/>
               <w:rPr>
-                <w:rFonts w:ascii="Calibri" w:hAnsi="Calibri" w:eastAsia="Calibri" w:cs="Calibri"/>
-                <w:color w:val="auto"/>
-              </w:rPr>
-            </w:pPr>
-            <w:r>
-              <w:rPr>
-                <w:rFonts w:ascii="Calibri" w:hAnsi="Calibri" w:eastAsia="Calibri" w:cs="Calibri"/>
-                <w:color w:val="auto"/>
+                <w:rFonts w:ascii="Calibri" w:hAnsi="Calibri" w:eastAsia="Calibri" w:cs="Calibri" w:asciiTheme="majorAscii" w:hAnsiTheme="majorAscii" w:eastAsiaTheme="majorAscii" w:cstheme="majorAscii"/>
+                <w:color w:val="auto"/>
+                <w:sz w:val="22"/>
+                <w:szCs w:val="22"/>
+              </w:rPr>
+            </w:pPr>
+            <w:r>
+              <w:rPr>
+                <w:rFonts w:ascii="Calibri" w:hAnsi="Calibri" w:eastAsia="Calibri" w:cs="Calibri" w:asciiTheme="majorAscii" w:hAnsiTheme="majorAscii" w:eastAsiaTheme="majorAscii" w:cstheme="majorAscii"/>
+                <w:color w:val="auto"/>
+                <w:sz w:val="22"/>
+                <w:szCs w:val="22"/>
               </w:rPr>
               <w:t>S</w:t>
             </w:r>
             <w:r>
               <w:rPr>
-                <w:rFonts w:ascii="Calibri" w:hAnsi="Calibri" w:eastAsia="Calibri" w:cs="Calibri"/>
-                <w:color w:val="auto"/>
+                <w:rFonts w:ascii="Calibri" w:hAnsi="Calibri" w:eastAsia="Calibri" w:cs="Calibri" w:asciiTheme="majorAscii" w:hAnsiTheme="majorAscii" w:eastAsiaTheme="majorAscii" w:cstheme="majorAscii"/>
+                <w:color w:val="auto"/>
+                <w:sz w:val="22"/>
+                <w:szCs w:val="22"/>
               </w:rPr>
               <w:t xml:space="preserve">u respuesta refleja </w:t>
             </w:r>
             <w:r>
               <w:rPr>
-                <w:rFonts w:ascii="Calibri" w:hAnsi="Calibri" w:eastAsia="Calibri" w:cs="Calibri"/>
-                <w:color w:val="auto"/>
+                <w:rFonts w:ascii="Calibri" w:hAnsi="Calibri" w:eastAsia="Calibri" w:cs="Calibri" w:asciiTheme="majorAscii" w:hAnsiTheme="majorAscii" w:eastAsiaTheme="majorAscii" w:cstheme="majorAscii"/>
+                <w:color w:val="auto"/>
+                <w:sz w:val="22"/>
+                <w:szCs w:val="22"/>
               </w:rPr>
               <w:t>que domina</w:t>
             </w:r>
             <w:r>
               <w:rPr>
-                <w:rFonts w:ascii="Calibri" w:hAnsi="Calibri" w:eastAsia="Calibri" w:cs="Calibri"/>
-                <w:color w:val="auto"/>
+                <w:rFonts w:ascii="Calibri" w:hAnsi="Calibri" w:eastAsia="Calibri" w:cs="Calibri" w:asciiTheme="majorAscii" w:hAnsiTheme="majorAscii" w:eastAsiaTheme="majorAscii" w:cstheme="majorAscii"/>
+                <w:color w:val="auto"/>
+                <w:sz w:val="22"/>
+                <w:szCs w:val="22"/>
               </w:rPr>
               <w:t xml:space="preserve"> el tema</w:t>
             </w:r>
             <w:r>
               <w:rPr>
-                <w:rFonts w:ascii="Calibri" w:hAnsi="Calibri" w:eastAsia="Calibri" w:cs="Calibri"/>
-                <w:color w:val="auto"/>
-              </w:rPr>
-              <w:t xml:space="preserve"> para realizar el plan de trabajo.</w:t>
+                <w:rFonts w:ascii="Calibri" w:hAnsi="Calibri" w:eastAsia="Calibri" w:cs="Calibri" w:asciiTheme="majorAscii" w:hAnsiTheme="majorAscii" w:eastAsiaTheme="majorAscii" w:cstheme="majorAscii"/>
+                <w:color w:val="auto"/>
+                <w:sz w:val="22"/>
+                <w:szCs w:val="22"/>
+              </w:rPr>
+              <w:t xml:space="preserve"> para realizar el </w:t>
+            </w:r>
+            <w:r>
+              <w:rPr>
+                <w:rFonts w:ascii="Calibri" w:hAnsi="Calibri" w:eastAsia="Calibri" w:cs="Calibri" w:asciiTheme="majorAscii" w:hAnsiTheme="majorAscii" w:eastAsiaTheme="majorAscii" w:cstheme="majorAscii"/>
+                <w:b w:val="0"/>
+                <w:bCs w:val="0"/>
+                <w:color w:val="auto"/>
+                <w:sz w:val="22"/>
+                <w:szCs w:val="22"/>
+              </w:rPr>
+              <w:t>p</w:t>
+            </w:r>
+            <w:r>
+              <w:rPr>
+                <w:rFonts w:ascii="Calibri" w:hAnsi="Calibri" w:eastAsia="Calibri" w:cs="Calibri" w:asciiTheme="majorAscii" w:hAnsiTheme="majorAscii" w:eastAsiaTheme="majorAscii" w:cstheme="majorAscii"/>
+                <w:b w:val="0"/>
+                <w:bCs w:val="0"/>
+                <w:color w:val="000000" w:themeColor="text1" w:themeTint="FF" w:themeShade="FF"/>
+                <w:sz w:val="22"/>
+                <w:szCs w:val="22"/>
+              </w:rPr>
+              <w:t>lan de producción agrícola</w:t>
+            </w:r>
+            <w:r>
+              <w:rPr>
+                <w:rFonts w:ascii="Calibri" w:hAnsi="Calibri" w:eastAsia="Calibri" w:cs="Calibri" w:asciiTheme="majorAscii" w:hAnsiTheme="majorAscii" w:eastAsiaTheme="majorAscii" w:cstheme="majorAscii"/>
+                <w:color w:val="auto"/>
+                <w:sz w:val="22"/>
+                <w:szCs w:val="22"/>
+              </w:rPr>
+              <w:t>.</w:t>
             </w:r>
           </w:p>
           <w:p>
             <w:pPr>
               <w:cnfStyle w:val="000000000000" w:firstRow="0" w:lastRow="0" w:firstColumn="0" w:lastColumn="0" w:oddVBand="0" w:evenVBand="0" w:oddHBand="0" w:evenHBand="0" w:firstRowFirstColumn="0" w:firstRowLastColumn="0" w:lastRowFirstColumn="0" w:lastRowLastColumn="0"/>
               <w:rPr>
-                <w:rFonts w:ascii="Calibri" w:hAnsi="Calibri" w:eastAsia="Calibri" w:cs="Calibri"/>
-                <w:b/>
-                <w:color w:val="auto"/>
+                <w:rFonts w:ascii="Calibri" w:hAnsi="Calibri" w:eastAsia="Calibri" w:cs="Calibri" w:asciiTheme="majorAscii" w:hAnsiTheme="majorAscii" w:eastAsiaTheme="majorAscii" w:cstheme="majorAscii"/>
+                <w:b w:val="1"/>
+                <w:bCs w:val="1"/>
+                <w:color w:val="auto"/>
+                <w:sz w:val="22"/>
+                <w:szCs w:val="22"/>
               </w:rPr>
             </w:pPr>
           </w:p>
@@ -3324,22 +3897,25 @@
         </w:trPr>
         <w:tc>
           <w:tcPr>
-            <w:cnfStyle w:val="001000000000" w:firstRow="0" w:lastRow="0" w:firstColumn="1" w:lastColumn="0" w:oddVBand="0" w:evenVBand="0" w:oddHBand="0" w:evenHBand="0" w:firstRowFirstColumn="0" w:firstRowLastColumn="0" w:lastRowFirstColumn="0" w:lastRowLastColumn="0"/>
-            <w:tcW w:w="2534" w:type="dxa"/>
-            <w:gridSpan w:val="2"/>
-            <w:tcMar/>
-          </w:tcPr>
-          <w:p>
-            <w:pPr>
-              <w:rPr>
-                <w:rFonts w:ascii="Calibri" w:hAnsi="Calibri" w:eastAsia="Calibri" w:cs="Calibri"/>
-                <w:color w:val="595959"/>
-              </w:rPr>
-            </w:pPr>
-            <w:r>
-              <w:rPr>
-                <w:rFonts w:ascii="Calibri" w:hAnsi="Calibri" w:eastAsia="Calibri" w:cs="Calibri"/>
-                <w:color w:val="595959"/>
+            <w:tcW w:w="2527" w:type="dxa"/>
+            <w:gridSpan w:val="2"/>
+            <w:tcMar/>
+          </w:tcPr>
+          <w:p>
+            <w:pPr>
+              <w:rPr>
+                <w:rFonts w:ascii="Calibri" w:hAnsi="Calibri" w:eastAsia="Calibri" w:cs="Calibri" w:asciiTheme="majorAscii" w:hAnsiTheme="majorAscii" w:eastAsiaTheme="majorAscii" w:cstheme="majorAscii"/>
+                <w:color w:val="595959"/>
+                <w:sz w:val="22"/>
+                <w:szCs w:val="22"/>
+              </w:rPr>
+            </w:pPr>
+            <w:r>
+              <w:rPr>
+                <w:rFonts w:ascii="Calibri" w:hAnsi="Calibri" w:eastAsia="Calibri" w:cs="Calibri" w:asciiTheme="majorAscii" w:hAnsiTheme="majorAscii" w:eastAsiaTheme="majorAscii" w:cstheme="majorAscii"/>
+                <w:color w:val="595959" w:themeColor="text1" w:themeTint="A6" w:themeShade="FF"/>
+                <w:sz w:val="22"/>
+                <w:szCs w:val="22"/>
               </w:rPr>
               <w:t>Comentario respuesta incorrecta</w:t>
             </w:r>
@@ -3347,8 +3923,7 @@
         </w:tc>
         <w:tc>
           <w:tcPr>
-            <w:cnfStyle w:val="000000000000" w:firstRow="0" w:lastRow="0" w:firstColumn="0" w:lastColumn="0" w:oddVBand="0" w:evenVBand="0" w:oddHBand="0" w:evenHBand="0" w:firstRowFirstColumn="0" w:firstRowLastColumn="0" w:lastRowFirstColumn="0" w:lastRowLastColumn="0"/>
-            <w:tcW w:w="7620" w:type="dxa"/>
+            <w:tcW w:w="7627" w:type="dxa"/>
             <w:gridSpan w:val="2"/>
             <w:shd w:val="clear" w:color="auto" w:fill="FFFFFF" w:themeFill="background1"/>
             <w:tcMar/>
@@ -3357,15 +3932,20 @@
             <w:pPr>
               <w:cnfStyle w:val="000000100000" w:firstRow="0" w:lastRow="0" w:firstColumn="0" w:lastColumn="0" w:oddVBand="0" w:evenVBand="0" w:oddHBand="1" w:evenHBand="0" w:firstRowFirstColumn="0" w:firstRowLastColumn="0" w:lastRowFirstColumn="0" w:lastRowLastColumn="0"/>
               <w:rPr>
-                <w:rFonts w:ascii="Calibri" w:hAnsi="Calibri" w:eastAsia="Calibri" w:cs="Calibri"/>
-                <w:b/>
-                <w:color w:val="auto"/>
-              </w:rPr>
-            </w:pPr>
-            <w:r>
-              <w:rPr>
-                <w:rFonts w:ascii="Calibri" w:hAnsi="Calibri" w:eastAsia="Calibri" w:cs="Calibri"/>
-                <w:color w:val="auto"/>
+                <w:rFonts w:ascii="Calibri" w:hAnsi="Calibri" w:eastAsia="Calibri" w:cs="Calibri" w:asciiTheme="majorAscii" w:hAnsiTheme="majorAscii" w:eastAsiaTheme="majorAscii" w:cstheme="majorAscii"/>
+                <w:b w:val="1"/>
+                <w:bCs w:val="1"/>
+                <w:color w:val="auto"/>
+                <w:sz w:val="22"/>
+                <w:szCs w:val="22"/>
+              </w:rPr>
+            </w:pPr>
+            <w:r>
+              <w:rPr>
+                <w:rFonts w:ascii="Calibri" w:hAnsi="Calibri" w:eastAsia="Calibri" w:cs="Calibri" w:asciiTheme="majorAscii" w:hAnsiTheme="majorAscii" w:eastAsiaTheme="majorAscii" w:cstheme="majorAscii"/>
+                <w:color w:val="auto"/>
+                <w:sz w:val="22"/>
+                <w:szCs w:val="22"/>
               </w:rPr>
               <w:t>Respuesta incorrecta, revise nuevamente el contenido del componente formativo.</w:t>
             </w:r>
@@ -3378,23 +3958,26 @@
         </w:trPr>
         <w:tc>
           <w:tcPr>
-            <w:cnfStyle w:val="001000000000" w:firstRow="0" w:lastRow="0" w:firstColumn="1" w:lastColumn="0" w:oddVBand="0" w:evenVBand="0" w:oddHBand="0" w:evenHBand="0" w:firstRowFirstColumn="0" w:firstRowLastColumn="0" w:lastRowFirstColumn="0" w:lastRowLastColumn="0"/>
-            <w:tcW w:w="2534" w:type="dxa"/>
-            <w:gridSpan w:val="2"/>
-            <w:tcMar/>
-          </w:tcPr>
-          <w:p>
-            <w:pPr>
-              <w:rPr>
-                <w:rFonts w:ascii="Calibri" w:hAnsi="Calibri" w:eastAsia="Calibri" w:cs="Calibri"/>
-                <w:color w:val="595959"/>
+            <w:tcW w:w="2527" w:type="dxa"/>
+            <w:gridSpan w:val="2"/>
+            <w:tcMar/>
+          </w:tcPr>
+          <w:p>
+            <w:pPr>
+              <w:rPr>
+                <w:rFonts w:ascii="Calibri" w:hAnsi="Calibri" w:eastAsia="Calibri" w:cs="Calibri" w:asciiTheme="majorAscii" w:hAnsiTheme="majorAscii" w:eastAsiaTheme="majorAscii" w:cstheme="majorAscii"/>
+                <w:color w:val="595959"/>
+                <w:sz w:val="22"/>
+                <w:szCs w:val="22"/>
               </w:rPr>
             </w:pPr>
             <w:bookmarkStart w:name="_Hlk179378914" w:id="0"/>
             <w:r>
               <w:rPr>
-                <w:rFonts w:ascii="Calibri" w:hAnsi="Calibri" w:eastAsia="Calibri" w:cs="Calibri"/>
-                <w:color w:val="595959"/>
+                <w:rFonts w:ascii="Calibri" w:hAnsi="Calibri" w:eastAsia="Calibri" w:cs="Calibri" w:asciiTheme="majorAscii" w:hAnsiTheme="majorAscii" w:eastAsiaTheme="majorAscii" w:cstheme="majorAscii"/>
+                <w:color w:val="595959" w:themeColor="text1" w:themeTint="A6" w:themeShade="FF"/>
+                <w:sz w:val="22"/>
+                <w:szCs w:val="22"/>
               </w:rPr>
               <w:t>Pregunta 8</w:t>
             </w:r>
@@ -3402,8 +3985,7 @@
         </w:tc>
         <w:tc>
           <w:tcPr>
-            <w:cnfStyle w:val="000000000000" w:firstRow="0" w:lastRow="0" w:firstColumn="0" w:lastColumn="0" w:oddVBand="0" w:evenVBand="0" w:oddHBand="0" w:evenHBand="0" w:firstRowFirstColumn="0" w:firstRowLastColumn="0" w:lastRowFirstColumn="0" w:lastRowLastColumn="0"/>
-            <w:tcW w:w="7620" w:type="dxa"/>
+            <w:tcW w:w="7627" w:type="dxa"/>
             <w:gridSpan w:val="2"/>
             <w:tcMar/>
           </w:tcPr>
@@ -3412,95 +3994,104 @@
               <w:jc w:val="both"/>
               <w:cnfStyle w:val="000000000000" w:firstRow="0" w:lastRow="0" w:firstColumn="0" w:lastColumn="0" w:oddVBand="0" w:evenVBand="0" w:oddHBand="0" w:evenHBand="0" w:firstRowFirstColumn="0" w:firstRowLastColumn="0" w:lastRowFirstColumn="0" w:lastRowLastColumn="0"/>
               <w:rPr>
-                <w:rFonts w:ascii="Calibri" w:hAnsi="Calibri" w:eastAsia="Calibri" w:cs="Calibri"/>
-                <w:b/>
-                <w:bCs/>
-                <w:i/>
-                <w:iCs/>
+                <w:rFonts w:ascii="Calibri" w:hAnsi="Calibri" w:eastAsia="Calibri" w:cs="Calibri" w:asciiTheme="majorAscii" w:hAnsiTheme="majorAscii" w:eastAsiaTheme="majorAscii" w:cstheme="majorAscii"/>
+                <w:b w:val="1"/>
+                <w:bCs w:val="1"/>
+                <w:i w:val="1"/>
+                <w:iCs w:val="1"/>
                 <w:color w:val="AEAAAA"/>
-              </w:rPr>
-            </w:pPr>
-            <w:r>
-              <w:rPr>
-                <w:b/>
-                <w:bCs/>
-                <w:i/>
-                <w:iCs/>
-                <w:color w:val="000000" w:themeColor="text1"/>
-                <w:sz w:val="20"/>
-                <w:szCs w:val="20"/>
+                <w:sz w:val="22"/>
+                <w:szCs w:val="22"/>
+              </w:rPr>
+            </w:pPr>
+            <w:r>
+              <w:rPr>
+                <w:rFonts w:ascii="Calibri" w:hAnsi="Calibri" w:eastAsia="Calibri" w:cs="Calibri" w:asciiTheme="majorAscii" w:hAnsiTheme="majorAscii" w:eastAsiaTheme="majorAscii" w:cstheme="majorAscii"/>
+                <w:b w:val="1"/>
+                <w:bCs w:val="1"/>
+                <w:i w:val="1"/>
+                <w:iCs w:val="1"/>
+                <w:color w:val="000000" w:themeColor="text1" w:themeTint="FF" w:themeShade="FF"/>
+                <w:sz w:val="22"/>
+                <w:szCs w:val="22"/>
               </w:rPr>
               <w:t>El</w:t>
             </w:r>
             <w:r>
               <w:rPr>
-                <w:b/>
-                <w:bCs/>
-                <w:i/>
-                <w:iCs/>
-                <w:color w:val="000000" w:themeColor="text1"/>
-                <w:sz w:val="20"/>
-                <w:szCs w:val="20"/>
+                <w:rFonts w:ascii="Calibri" w:hAnsi="Calibri" w:eastAsia="Calibri" w:cs="Calibri" w:asciiTheme="majorAscii" w:hAnsiTheme="majorAscii" w:eastAsiaTheme="majorAscii" w:cstheme="majorAscii"/>
+                <w:b w:val="1"/>
+                <w:bCs w:val="1"/>
+                <w:i w:val="1"/>
+                <w:iCs w:val="1"/>
+                <w:color w:val="000000" w:themeColor="text1" w:themeTint="FF" w:themeShade="FF"/>
+                <w:sz w:val="22"/>
+                <w:szCs w:val="22"/>
               </w:rPr>
               <w:t xml:space="preserve"> plan de trabajo es un documento que establece un marco para la ejecución de un</w:t>
             </w:r>
             <w:r>
               <w:rPr>
-                <w:b/>
-                <w:bCs/>
-                <w:i/>
-                <w:iCs/>
-                <w:color w:val="000000" w:themeColor="text1"/>
-                <w:sz w:val="20"/>
-                <w:szCs w:val="20"/>
+                <w:rFonts w:ascii="Calibri" w:hAnsi="Calibri" w:eastAsia="Calibri" w:cs="Calibri" w:asciiTheme="majorAscii" w:hAnsiTheme="majorAscii" w:eastAsiaTheme="majorAscii" w:cstheme="majorAscii"/>
+                <w:b w:val="1"/>
+                <w:bCs w:val="1"/>
+                <w:i w:val="1"/>
+                <w:iCs w:val="1"/>
+                <w:color w:val="000000" w:themeColor="text1" w:themeTint="FF" w:themeShade="FF"/>
+                <w:sz w:val="22"/>
+                <w:szCs w:val="22"/>
               </w:rPr>
               <w:t>a</w:t>
             </w:r>
             <w:r>
               <w:rPr>
-                <w:b/>
-                <w:bCs/>
-                <w:i/>
-                <w:iCs/>
-                <w:color w:val="000000" w:themeColor="text1"/>
-                <w:sz w:val="20"/>
-                <w:szCs w:val="20"/>
+                <w:rFonts w:ascii="Calibri" w:hAnsi="Calibri" w:eastAsia="Calibri" w:cs="Calibri" w:asciiTheme="majorAscii" w:hAnsiTheme="majorAscii" w:eastAsiaTheme="majorAscii" w:cstheme="majorAscii"/>
+                <w:b w:val="1"/>
+                <w:bCs w:val="1"/>
+                <w:i w:val="1"/>
+                <w:iCs w:val="1"/>
+                <w:color w:val="000000" w:themeColor="text1" w:themeTint="FF" w:themeShade="FF"/>
+                <w:sz w:val="22"/>
+                <w:szCs w:val="22"/>
               </w:rPr>
               <w:t xml:space="preserve"> tarea</w:t>
             </w:r>
             <w:r>
               <w:rPr>
-                <w:b/>
-                <w:bCs/>
-                <w:i/>
-                <w:iCs/>
-                <w:color w:val="000000" w:themeColor="text1"/>
-                <w:sz w:val="20"/>
-                <w:szCs w:val="20"/>
+                <w:rFonts w:ascii="Calibri" w:hAnsi="Calibri" w:eastAsia="Calibri" w:cs="Calibri" w:asciiTheme="majorAscii" w:hAnsiTheme="majorAscii" w:eastAsiaTheme="majorAscii" w:cstheme="majorAscii"/>
+                <w:b w:val="1"/>
+                <w:bCs w:val="1"/>
+                <w:i w:val="1"/>
+                <w:iCs w:val="1"/>
+                <w:color w:val="000000" w:themeColor="text1" w:themeTint="FF" w:themeShade="FF"/>
+                <w:sz w:val="22"/>
+                <w:szCs w:val="22"/>
               </w:rPr>
               <w:t>; r</w:t>
             </w:r>
             <w:r>
               <w:rPr>
-                <w:b/>
-                <w:bCs/>
-                <w:i/>
-                <w:iCs/>
-                <w:color w:val="000000" w:themeColor="text1"/>
-                <w:sz w:val="20"/>
-                <w:szCs w:val="20"/>
+                <w:rFonts w:ascii="Calibri" w:hAnsi="Calibri" w:eastAsia="Calibri" w:cs="Calibri" w:asciiTheme="majorAscii" w:hAnsiTheme="majorAscii" w:eastAsiaTheme="majorAscii" w:cstheme="majorAscii"/>
+                <w:b w:val="1"/>
+                <w:bCs w:val="1"/>
+                <w:i w:val="1"/>
+                <w:iCs w:val="1"/>
+                <w:color w:val="000000" w:themeColor="text1" w:themeTint="FF" w:themeShade="FF"/>
+                <w:sz w:val="22"/>
+                <w:szCs w:val="22"/>
               </w:rPr>
               <w:t>esume los pasos a seguir, los recursos necesarios y los responsables para lograr los resultados deseados</w:t>
             </w:r>
             <w:r>
               <w:rPr>
-                <w:b/>
-                <w:bCs/>
-                <w:i/>
-                <w:iCs/>
-                <w:color w:val="000000" w:themeColor="text1"/>
-                <w:sz w:val="20"/>
-                <w:szCs w:val="20"/>
+                <w:rFonts w:ascii="Calibri" w:hAnsi="Calibri" w:eastAsia="Calibri" w:cs="Calibri" w:asciiTheme="majorAscii" w:hAnsiTheme="majorAscii" w:eastAsiaTheme="majorAscii" w:cstheme="majorAscii"/>
+                <w:b w:val="1"/>
+                <w:bCs w:val="1"/>
+                <w:i w:val="1"/>
+                <w:iCs w:val="1"/>
+                <w:color w:val="000000" w:themeColor="text1" w:themeTint="FF" w:themeShade="FF"/>
+                <w:sz w:val="22"/>
+                <w:szCs w:val="22"/>
               </w:rPr>
               <w:t>.</w:t>
             </w:r>
@@ -3514,7 +4105,6 @@
         </w:trPr>
         <w:tc>
           <w:tcPr>
-            <w:cnfStyle w:val="001000000000" w:firstRow="0" w:lastRow="0" w:firstColumn="1" w:lastColumn="0" w:oddVBand="0" w:evenVBand="0" w:oddHBand="0" w:evenHBand="0" w:firstRowFirstColumn="0" w:firstRowLastColumn="0" w:lastRowFirstColumn="0" w:lastRowLastColumn="0"/>
             <w:tcW w:w="1267" w:type="dxa"/>
             <w:tcMar/>
           </w:tcPr>
@@ -3523,12 +4113,16 @@
               <w:rPr>
                 <w:rFonts w:ascii="Calibri" w:hAnsi="Calibri" w:eastAsia="Calibri" w:cs="Calibri"/>
                 <w:color w:val="595959"/>
-              </w:rPr>
-            </w:pPr>
-            <w:r>
-              <w:rPr>
-                <w:rFonts w:ascii="Calibri" w:hAnsi="Calibri" w:eastAsia="Calibri" w:cs="Calibri"/>
-                <w:color w:val="595959"/>
+                <w:sz w:val="22"/>
+                <w:szCs w:val="22"/>
+              </w:rPr>
+            </w:pPr>
+            <w:r>
+              <w:rPr>
+                <w:rFonts w:ascii="Calibri" w:hAnsi="Calibri" w:eastAsia="Calibri" w:cs="Calibri"/>
+                <w:color w:val="595959" w:themeColor="text1" w:themeTint="A6" w:themeShade="FF"/>
+                <w:sz w:val="22"/>
+                <w:szCs w:val="22"/>
               </w:rPr>
               <w:t>Opción a)</w:t>
             </w:r>
@@ -3536,7 +4130,6 @@
         </w:tc>
         <w:tc>
           <w:tcPr>
-            <w:cnfStyle w:val="000000000000" w:firstRow="0" w:lastRow="0" w:firstColumn="0" w:lastColumn="0" w:oddVBand="0" w:evenVBand="0" w:oddHBand="0" w:evenHBand="0" w:firstRowFirstColumn="0" w:firstRowLastColumn="0" w:lastRowFirstColumn="0" w:lastRowLastColumn="0"/>
             <w:tcW w:w="6727" w:type="dxa"/>
             <w:gridSpan w:val="2"/>
             <w:shd w:val="clear" w:color="auto" w:fill="FFFFFF" w:themeFill="background1"/>
@@ -3546,14 +4139,18 @@
             <w:pPr>
               <w:cnfStyle w:val="000000100000" w:firstRow="0" w:lastRow="0" w:firstColumn="0" w:lastColumn="0" w:oddVBand="0" w:evenVBand="0" w:oddHBand="1" w:evenHBand="0" w:firstRowFirstColumn="0" w:firstRowLastColumn="0" w:lastRowFirstColumn="0" w:lastRowLastColumn="0"/>
               <w:rPr>
-                <w:rFonts w:ascii="Calibri" w:hAnsi="Calibri" w:eastAsia="Calibri" w:cs="Calibri"/>
-                <w:color w:val="auto"/>
-              </w:rPr>
-            </w:pPr>
-            <w:r>
-              <w:rPr>
-                <w:rFonts w:ascii="Calibri" w:hAnsi="Calibri" w:eastAsia="Calibri" w:cs="Calibri"/>
-                <w:color w:val="auto"/>
+                <w:rFonts w:ascii="Calibri" w:hAnsi="Calibri" w:eastAsia="Calibri" w:cs="Calibri" w:asciiTheme="majorAscii" w:hAnsiTheme="majorAscii" w:eastAsiaTheme="majorAscii" w:cstheme="majorAscii"/>
+                <w:color w:val="auto"/>
+                <w:sz w:val="22"/>
+                <w:szCs w:val="22"/>
+              </w:rPr>
+            </w:pPr>
+            <w:r>
+              <w:rPr>
+                <w:rFonts w:ascii="Calibri" w:hAnsi="Calibri" w:eastAsia="Calibri" w:cs="Calibri" w:asciiTheme="majorAscii" w:hAnsiTheme="majorAscii" w:eastAsiaTheme="majorAscii" w:cstheme="majorAscii"/>
+                <w:color w:val="auto"/>
+                <w:sz w:val="22"/>
+                <w:szCs w:val="22"/>
               </w:rPr>
               <w:t>Verdadero</w:t>
             </w:r>
@@ -3561,7 +4158,6 @@
         </w:tc>
         <w:tc>
           <w:tcPr>
-            <w:cnfStyle w:val="000000000000" w:firstRow="0" w:lastRow="0" w:firstColumn="0" w:lastColumn="0" w:oddVBand="0" w:evenVBand="0" w:oddHBand="0" w:evenHBand="0" w:firstRowFirstColumn="0" w:firstRowLastColumn="0" w:lastRowFirstColumn="0" w:lastRowLastColumn="0"/>
             <w:tcW w:w="2160" w:type="dxa"/>
             <w:shd w:val="clear" w:color="auto" w:fill="FFFFFF" w:themeFill="background1"/>
             <w:tcMar/>
@@ -3571,14 +4167,18 @@
               <w:widowControl w:val="0"/>
               <w:cnfStyle w:val="000000100000" w:firstRow="0" w:lastRow="0" w:firstColumn="0" w:lastColumn="0" w:oddVBand="0" w:evenVBand="0" w:oddHBand="1" w:evenHBand="0" w:firstRowFirstColumn="0" w:firstRowLastColumn="0" w:lastRowFirstColumn="0" w:lastRowLastColumn="0"/>
               <w:rPr>
-                <w:rFonts w:ascii="Calibri" w:hAnsi="Calibri" w:eastAsia="Calibri" w:cs="Calibri"/>
-                <w:color w:val="auto"/>
-              </w:rPr>
-            </w:pPr>
-            <w:r>
-              <w:rPr>
-                <w:rFonts w:ascii="Calibri" w:hAnsi="Calibri" w:eastAsia="Calibri" w:cs="Calibri"/>
-                <w:color w:val="auto"/>
+                <w:rFonts w:ascii="Calibri" w:hAnsi="Calibri" w:eastAsia="Calibri" w:cs="Calibri" w:asciiTheme="majorAscii" w:hAnsiTheme="majorAscii" w:eastAsiaTheme="majorAscii" w:cstheme="majorAscii"/>
+                <w:color w:val="auto"/>
+                <w:sz w:val="22"/>
+                <w:szCs w:val="22"/>
+              </w:rPr>
+            </w:pPr>
+            <w:r>
+              <w:rPr>
+                <w:rFonts w:ascii="Calibri" w:hAnsi="Calibri" w:eastAsia="Calibri" w:cs="Calibri" w:asciiTheme="majorAscii" w:hAnsiTheme="majorAscii" w:eastAsiaTheme="majorAscii" w:cstheme="majorAscii"/>
+                <w:color w:val="auto"/>
+                <w:sz w:val="22"/>
+                <w:szCs w:val="22"/>
               </w:rPr>
               <w:t>X</w:t>
             </w:r>
@@ -3591,7 +4191,6 @@
         </w:trPr>
         <w:tc>
           <w:tcPr>
-            <w:cnfStyle w:val="001000000000" w:firstRow="0" w:lastRow="0" w:firstColumn="1" w:lastColumn="0" w:oddVBand="0" w:evenVBand="0" w:oddHBand="0" w:evenHBand="0" w:firstRowFirstColumn="0" w:firstRowLastColumn="0" w:lastRowFirstColumn="0" w:lastRowLastColumn="0"/>
             <w:tcW w:w="1267" w:type="dxa"/>
             <w:shd w:val="clear" w:color="auto" w:fill="auto"/>
             <w:tcMar/>
@@ -3601,12 +4200,16 @@
               <w:rPr>
                 <w:rFonts w:ascii="Calibri" w:hAnsi="Calibri" w:eastAsia="Calibri" w:cs="Calibri"/>
                 <w:color w:val="595959"/>
-              </w:rPr>
-            </w:pPr>
-            <w:r>
-              <w:rPr>
-                <w:rFonts w:ascii="Calibri" w:hAnsi="Calibri" w:eastAsia="Calibri" w:cs="Calibri"/>
-                <w:color w:val="595959"/>
+                <w:sz w:val="22"/>
+                <w:szCs w:val="22"/>
+              </w:rPr>
+            </w:pPr>
+            <w:r>
+              <w:rPr>
+                <w:rFonts w:ascii="Calibri" w:hAnsi="Calibri" w:eastAsia="Calibri" w:cs="Calibri"/>
+                <w:color w:val="595959" w:themeColor="text1" w:themeTint="A6" w:themeShade="FF"/>
+                <w:sz w:val="22"/>
+                <w:szCs w:val="22"/>
               </w:rPr>
               <w:t>Opción b)</w:t>
             </w:r>
@@ -3614,7 +4217,6 @@
         </w:tc>
         <w:tc>
           <w:tcPr>
-            <w:cnfStyle w:val="000000000000" w:firstRow="0" w:lastRow="0" w:firstColumn="0" w:lastColumn="0" w:oddVBand="0" w:evenVBand="0" w:oddHBand="0" w:evenHBand="0" w:firstRowFirstColumn="0" w:firstRowLastColumn="0" w:lastRowFirstColumn="0" w:lastRowLastColumn="0"/>
             <w:tcW w:w="6727" w:type="dxa"/>
             <w:gridSpan w:val="2"/>
             <w:shd w:val="clear" w:color="auto" w:fill="FFFFFF" w:themeFill="background1"/>
@@ -3624,14 +4226,18 @@
             <w:pPr>
               <w:cnfStyle w:val="000000000000" w:firstRow="0" w:lastRow="0" w:firstColumn="0" w:lastColumn="0" w:oddVBand="0" w:evenVBand="0" w:oddHBand="0" w:evenHBand="0" w:firstRowFirstColumn="0" w:firstRowLastColumn="0" w:lastRowFirstColumn="0" w:lastRowLastColumn="0"/>
               <w:rPr>
-                <w:rFonts w:ascii="Calibri" w:hAnsi="Calibri" w:eastAsia="Calibri" w:cs="Calibri"/>
-                <w:color w:val="auto"/>
-              </w:rPr>
-            </w:pPr>
-            <w:r>
-              <w:rPr>
-                <w:rFonts w:ascii="Calibri" w:hAnsi="Calibri" w:eastAsia="Calibri" w:cs="Calibri"/>
-                <w:color w:val="auto"/>
+                <w:rFonts w:ascii="Calibri" w:hAnsi="Calibri" w:eastAsia="Calibri" w:cs="Calibri" w:asciiTheme="majorAscii" w:hAnsiTheme="majorAscii" w:eastAsiaTheme="majorAscii" w:cstheme="majorAscii"/>
+                <w:color w:val="auto"/>
+                <w:sz w:val="22"/>
+                <w:szCs w:val="22"/>
+              </w:rPr>
+            </w:pPr>
+            <w:r>
+              <w:rPr>
+                <w:rFonts w:ascii="Calibri" w:hAnsi="Calibri" w:eastAsia="Calibri" w:cs="Calibri" w:asciiTheme="majorAscii" w:hAnsiTheme="majorAscii" w:eastAsiaTheme="majorAscii" w:cstheme="majorAscii"/>
+                <w:color w:val="auto"/>
+                <w:sz w:val="22"/>
+                <w:szCs w:val="22"/>
               </w:rPr>
               <w:t>Falso</w:t>
             </w:r>
@@ -3639,7 +4245,6 @@
         </w:tc>
         <w:tc>
           <w:tcPr>
-            <w:cnfStyle w:val="000000000000" w:firstRow="0" w:lastRow="0" w:firstColumn="0" w:lastColumn="0" w:oddVBand="0" w:evenVBand="0" w:oddHBand="0" w:evenHBand="0" w:firstRowFirstColumn="0" w:firstRowLastColumn="0" w:lastRowFirstColumn="0" w:lastRowLastColumn="0"/>
             <w:tcW w:w="2160" w:type="dxa"/>
             <w:shd w:val="clear" w:color="auto" w:fill="FFFFFF" w:themeFill="background1"/>
             <w:tcMar/>
@@ -3649,8 +4254,10 @@
               <w:widowControl w:val="0"/>
               <w:cnfStyle w:val="000000000000" w:firstRow="0" w:lastRow="0" w:firstColumn="0" w:lastColumn="0" w:oddVBand="0" w:evenVBand="0" w:oddHBand="0" w:evenHBand="0" w:firstRowFirstColumn="0" w:firstRowLastColumn="0" w:lastRowFirstColumn="0" w:lastRowLastColumn="0"/>
               <w:rPr>
-                <w:rFonts w:ascii="Calibri" w:hAnsi="Calibri" w:eastAsia="Calibri" w:cs="Calibri"/>
-                <w:color w:val="auto"/>
+                <w:rFonts w:ascii="Calibri" w:hAnsi="Calibri" w:eastAsia="Calibri" w:cs="Calibri" w:asciiTheme="majorAscii" w:hAnsiTheme="majorAscii" w:eastAsiaTheme="majorAscii" w:cstheme="majorAscii"/>
+                <w:color w:val="auto"/>
+                <w:sz w:val="22"/>
+                <w:szCs w:val="22"/>
               </w:rPr>
             </w:pPr>
           </w:p>
@@ -3663,22 +4270,25 @@
         </w:trPr>
         <w:tc>
           <w:tcPr>
-            <w:cnfStyle w:val="001000000000" w:firstRow="0" w:lastRow="0" w:firstColumn="1" w:lastColumn="0" w:oddVBand="0" w:evenVBand="0" w:oddHBand="0" w:evenHBand="0" w:firstRowFirstColumn="0" w:firstRowLastColumn="0" w:lastRowFirstColumn="0" w:lastRowLastColumn="0"/>
-            <w:tcW w:w="2534" w:type="dxa"/>
-            <w:gridSpan w:val="2"/>
-            <w:tcMar/>
-          </w:tcPr>
-          <w:p>
-            <w:pPr>
-              <w:rPr>
-                <w:rFonts w:ascii="Calibri" w:hAnsi="Calibri" w:eastAsia="Calibri" w:cs="Calibri"/>
-                <w:color w:val="595959"/>
-              </w:rPr>
-            </w:pPr>
-            <w:r>
-              <w:rPr>
-                <w:rFonts w:ascii="Calibri" w:hAnsi="Calibri" w:eastAsia="Calibri" w:cs="Calibri"/>
-                <w:color w:val="595959"/>
+            <w:tcW w:w="2527" w:type="dxa"/>
+            <w:gridSpan w:val="2"/>
+            <w:tcMar/>
+          </w:tcPr>
+          <w:p>
+            <w:pPr>
+              <w:rPr>
+                <w:rFonts w:ascii="Calibri" w:hAnsi="Calibri" w:eastAsia="Calibri" w:cs="Calibri" w:asciiTheme="majorAscii" w:hAnsiTheme="majorAscii" w:eastAsiaTheme="majorAscii" w:cstheme="majorAscii"/>
+                <w:color w:val="595959"/>
+                <w:sz w:val="22"/>
+                <w:szCs w:val="22"/>
+              </w:rPr>
+            </w:pPr>
+            <w:r>
+              <w:rPr>
+                <w:rFonts w:ascii="Calibri" w:hAnsi="Calibri" w:eastAsia="Calibri" w:cs="Calibri" w:asciiTheme="majorAscii" w:hAnsiTheme="majorAscii" w:eastAsiaTheme="majorAscii" w:cstheme="majorAscii"/>
+                <w:color w:val="595959" w:themeColor="text1" w:themeTint="A6" w:themeShade="FF"/>
+                <w:sz w:val="22"/>
+                <w:szCs w:val="22"/>
               </w:rPr>
               <w:t>Comentario respuesta correcta</w:t>
             </w:r>
@@ -3686,8 +4296,7 @@
         </w:tc>
         <w:tc>
           <w:tcPr>
-            <w:cnfStyle w:val="000000000000" w:firstRow="0" w:lastRow="0" w:firstColumn="0" w:lastColumn="0" w:oddVBand="0" w:evenVBand="0" w:oddHBand="0" w:evenHBand="0" w:firstRowFirstColumn="0" w:firstRowLastColumn="0" w:lastRowFirstColumn="0" w:lastRowLastColumn="0"/>
-            <w:tcW w:w="7620" w:type="dxa"/>
+            <w:tcW w:w="7627" w:type="dxa"/>
             <w:gridSpan w:val="2"/>
             <w:shd w:val="clear" w:color="auto" w:fill="FFFFFF" w:themeFill="background1"/>
             <w:tcMar/>
@@ -3696,53 +4305,99 @@
             <w:pPr>
               <w:cnfStyle w:val="000000100000" w:firstRow="0" w:lastRow="0" w:firstColumn="0" w:lastColumn="0" w:oddVBand="0" w:evenVBand="0" w:oddHBand="1" w:evenHBand="0" w:firstRowFirstColumn="0" w:firstRowLastColumn="0" w:lastRowFirstColumn="0" w:lastRowLastColumn="0"/>
               <w:rPr>
-                <w:rFonts w:ascii="Calibri" w:hAnsi="Calibri" w:eastAsia="Calibri" w:cs="Calibri"/>
-                <w:color w:val="auto"/>
-              </w:rPr>
-            </w:pPr>
-            <w:r>
-              <w:rPr>
-                <w:rFonts w:ascii="Calibri" w:hAnsi="Calibri" w:eastAsia="Calibri" w:cs="Calibri"/>
-                <w:color w:val="auto"/>
+                <w:rFonts w:ascii="Calibri" w:hAnsi="Calibri" w:eastAsia="Calibri" w:cs="Calibri" w:asciiTheme="majorAscii" w:hAnsiTheme="majorAscii" w:eastAsiaTheme="majorAscii" w:cstheme="majorAscii"/>
+                <w:color w:val="auto"/>
+                <w:sz w:val="22"/>
+                <w:szCs w:val="22"/>
+              </w:rPr>
+            </w:pPr>
+            <w:r>
+              <w:rPr>
+                <w:rFonts w:ascii="Calibri" w:hAnsi="Calibri" w:eastAsia="Calibri" w:cs="Calibri" w:asciiTheme="majorAscii" w:hAnsiTheme="majorAscii" w:eastAsiaTheme="majorAscii" w:cstheme="majorAscii"/>
+                <w:color w:val="auto"/>
+                <w:sz w:val="22"/>
+                <w:szCs w:val="22"/>
               </w:rPr>
               <w:t>S</w:t>
             </w:r>
             <w:r>
               <w:rPr>
-                <w:rFonts w:ascii="Calibri" w:hAnsi="Calibri" w:eastAsia="Calibri" w:cs="Calibri"/>
-                <w:color w:val="auto"/>
+                <w:rFonts w:ascii="Calibri" w:hAnsi="Calibri" w:eastAsia="Calibri" w:cs="Calibri" w:asciiTheme="majorAscii" w:hAnsiTheme="majorAscii" w:eastAsiaTheme="majorAscii" w:cstheme="majorAscii"/>
+                <w:color w:val="auto"/>
+                <w:sz w:val="22"/>
+                <w:szCs w:val="22"/>
               </w:rPr>
               <w:t xml:space="preserve">u respuesta refleja </w:t>
             </w:r>
             <w:r>
               <w:rPr>
-                <w:rFonts w:ascii="Calibri" w:hAnsi="Calibri" w:eastAsia="Calibri" w:cs="Calibri"/>
-                <w:color w:val="auto"/>
+                <w:rFonts w:ascii="Calibri" w:hAnsi="Calibri" w:eastAsia="Calibri" w:cs="Calibri" w:asciiTheme="majorAscii" w:hAnsiTheme="majorAscii" w:eastAsiaTheme="majorAscii" w:cstheme="majorAscii"/>
+                <w:color w:val="auto"/>
+                <w:sz w:val="22"/>
+                <w:szCs w:val="22"/>
               </w:rPr>
               <w:t>que domina</w:t>
             </w:r>
             <w:r>
               <w:rPr>
-                <w:rFonts w:ascii="Calibri" w:hAnsi="Calibri" w:eastAsia="Calibri" w:cs="Calibri"/>
-                <w:color w:val="auto"/>
+                <w:rFonts w:ascii="Calibri" w:hAnsi="Calibri" w:eastAsia="Calibri" w:cs="Calibri" w:asciiTheme="majorAscii" w:hAnsiTheme="majorAscii" w:eastAsiaTheme="majorAscii" w:cstheme="majorAscii"/>
+                <w:color w:val="auto"/>
+                <w:sz w:val="22"/>
+                <w:szCs w:val="22"/>
               </w:rPr>
               <w:t xml:space="preserve"> el tema</w:t>
             </w:r>
             <w:r>
               <w:rPr>
-                <w:rFonts w:ascii="Calibri" w:hAnsi="Calibri" w:eastAsia="Calibri" w:cs="Calibri"/>
-                <w:color w:val="auto"/>
-              </w:rPr>
-              <w:t xml:space="preserve"> para realizar el plan de trabajo.</w:t>
+                <w:rFonts w:ascii="Calibri" w:hAnsi="Calibri" w:eastAsia="Calibri" w:cs="Calibri" w:asciiTheme="majorAscii" w:hAnsiTheme="majorAscii" w:eastAsiaTheme="majorAscii" w:cstheme="majorAscii"/>
+                <w:color w:val="auto"/>
+                <w:sz w:val="22"/>
+                <w:szCs w:val="22"/>
+              </w:rPr>
+              <w:t xml:space="preserve"> para realizar el </w:t>
+            </w:r>
+            <w:r>
+              <w:rPr>
+                <w:rFonts w:ascii="Calibri" w:hAnsi="Calibri" w:eastAsia="Calibri" w:cs="Calibri" w:asciiTheme="majorAscii" w:hAnsiTheme="majorAscii" w:eastAsiaTheme="majorAscii" w:cstheme="majorAscii"/>
+                <w:b w:val="0"/>
+                <w:bCs w:val="0"/>
+                <w:color w:val="auto"/>
+                <w:sz w:val="22"/>
+                <w:szCs w:val="22"/>
+              </w:rPr>
+              <w:t>p</w:t>
+            </w:r>
+            <w:r>
+              <w:rPr>
+                <w:rFonts w:ascii="Calibri" w:hAnsi="Calibri" w:eastAsia="Calibri" w:cs="Calibri" w:asciiTheme="majorAscii" w:hAnsiTheme="majorAscii" w:eastAsiaTheme="majorAscii" w:cstheme="majorAscii"/>
+                <w:b w:val="0"/>
+                <w:bCs w:val="0"/>
+                <w:color w:val="000000" w:themeColor="text1" w:themeTint="FF" w:themeShade="FF"/>
+                <w:sz w:val="22"/>
+                <w:szCs w:val="22"/>
+              </w:rPr>
+              <w:t>lan de producción agrícola</w:t>
+            </w:r>
+            <w:r>
+              <w:rPr>
+                <w:rFonts w:ascii="Calibri" w:hAnsi="Calibri" w:eastAsia="Calibri" w:cs="Calibri" w:asciiTheme="majorAscii" w:hAnsiTheme="majorAscii" w:eastAsiaTheme="majorAscii" w:cstheme="majorAscii"/>
+                <w:color w:val="auto"/>
+                <w:sz w:val="22"/>
+                <w:szCs w:val="22"/>
+              </w:rPr>
+              <w:t>.</w:t>
             </w:r>
           </w:p>
           <w:p>
             <w:pPr>
               <w:cnfStyle w:val="000000100000" w:firstRow="0" w:lastRow="0" w:firstColumn="0" w:lastColumn="0" w:oddVBand="0" w:evenVBand="0" w:oddHBand="1" w:evenHBand="0" w:firstRowFirstColumn="0" w:firstRowLastColumn="0" w:lastRowFirstColumn="0" w:lastRowLastColumn="0"/>
               <w:rPr>
-                <w:rFonts w:ascii="Calibri" w:hAnsi="Calibri" w:eastAsia="Calibri" w:cs="Calibri"/>
-                <w:b/>
-                <w:color w:val="auto"/>
+                <w:rFonts w:ascii="Calibri" w:hAnsi="Calibri" w:eastAsia="Calibri" w:cs="Calibri" w:asciiTheme="majorAscii" w:hAnsiTheme="majorAscii" w:eastAsiaTheme="majorAscii" w:cstheme="majorAscii"/>
+                <w:b w:val="1"/>
+                <w:bCs w:val="1"/>
+                <w:color w:val="auto"/>
+                <w:sz w:val="22"/>
+                <w:szCs w:val="22"/>
               </w:rPr>
             </w:pPr>
           </w:p>
@@ -3754,22 +4409,25 @@
         </w:trPr>
         <w:tc>
           <w:tcPr>
-            <w:cnfStyle w:val="001000000000" w:firstRow="0" w:lastRow="0" w:firstColumn="1" w:lastColumn="0" w:oddVBand="0" w:evenVBand="0" w:oddHBand="0" w:evenHBand="0" w:firstRowFirstColumn="0" w:firstRowLastColumn="0" w:lastRowFirstColumn="0" w:lastRowLastColumn="0"/>
-            <w:tcW w:w="2534" w:type="dxa"/>
-            <w:gridSpan w:val="2"/>
-            <w:tcMar/>
-          </w:tcPr>
-          <w:p>
-            <w:pPr>
-              <w:rPr>
-                <w:rFonts w:ascii="Calibri" w:hAnsi="Calibri" w:eastAsia="Calibri" w:cs="Calibri"/>
-                <w:color w:val="595959"/>
-              </w:rPr>
-            </w:pPr>
-            <w:r>
-              <w:rPr>
-                <w:rFonts w:ascii="Calibri" w:hAnsi="Calibri" w:eastAsia="Calibri" w:cs="Calibri"/>
-                <w:color w:val="595959"/>
+            <w:tcW w:w="2527" w:type="dxa"/>
+            <w:gridSpan w:val="2"/>
+            <w:tcMar/>
+          </w:tcPr>
+          <w:p>
+            <w:pPr>
+              <w:rPr>
+                <w:rFonts w:ascii="Calibri" w:hAnsi="Calibri" w:eastAsia="Calibri" w:cs="Calibri" w:asciiTheme="majorAscii" w:hAnsiTheme="majorAscii" w:eastAsiaTheme="majorAscii" w:cstheme="majorAscii"/>
+                <w:color w:val="595959"/>
+                <w:sz w:val="22"/>
+                <w:szCs w:val="22"/>
+              </w:rPr>
+            </w:pPr>
+            <w:r>
+              <w:rPr>
+                <w:rFonts w:ascii="Calibri" w:hAnsi="Calibri" w:eastAsia="Calibri" w:cs="Calibri" w:asciiTheme="majorAscii" w:hAnsiTheme="majorAscii" w:eastAsiaTheme="majorAscii" w:cstheme="majorAscii"/>
+                <w:color w:val="595959" w:themeColor="text1" w:themeTint="A6" w:themeShade="FF"/>
+                <w:sz w:val="22"/>
+                <w:szCs w:val="22"/>
               </w:rPr>
               <w:t>Comentario respuesta incorrecta</w:t>
             </w:r>
@@ -3777,8 +4435,7 @@
         </w:tc>
         <w:tc>
           <w:tcPr>
-            <w:cnfStyle w:val="000000000000" w:firstRow="0" w:lastRow="0" w:firstColumn="0" w:lastColumn="0" w:oddVBand="0" w:evenVBand="0" w:oddHBand="0" w:evenHBand="0" w:firstRowFirstColumn="0" w:firstRowLastColumn="0" w:lastRowFirstColumn="0" w:lastRowLastColumn="0"/>
-            <w:tcW w:w="7620" w:type="dxa"/>
+            <w:tcW w:w="7627" w:type="dxa"/>
             <w:gridSpan w:val="2"/>
             <w:shd w:val="clear" w:color="auto" w:fill="FFFFFF" w:themeFill="background1"/>
             <w:tcMar/>
@@ -3787,15 +4444,20 @@
             <w:pPr>
               <w:cnfStyle w:val="000000000000" w:firstRow="0" w:lastRow="0" w:firstColumn="0" w:lastColumn="0" w:oddVBand="0" w:evenVBand="0" w:oddHBand="0" w:evenHBand="0" w:firstRowFirstColumn="0" w:firstRowLastColumn="0" w:lastRowFirstColumn="0" w:lastRowLastColumn="0"/>
               <w:rPr>
-                <w:rFonts w:ascii="Calibri" w:hAnsi="Calibri" w:eastAsia="Calibri" w:cs="Calibri"/>
-                <w:b/>
-                <w:color w:val="auto"/>
-              </w:rPr>
-            </w:pPr>
-            <w:r>
-              <w:rPr>
-                <w:rFonts w:ascii="Calibri" w:hAnsi="Calibri" w:eastAsia="Calibri" w:cs="Calibri"/>
-                <w:color w:val="auto"/>
+                <w:rFonts w:ascii="Calibri" w:hAnsi="Calibri" w:eastAsia="Calibri" w:cs="Calibri" w:asciiTheme="majorAscii" w:hAnsiTheme="majorAscii" w:eastAsiaTheme="majorAscii" w:cstheme="majorAscii"/>
+                <w:b w:val="1"/>
+                <w:bCs w:val="1"/>
+                <w:color w:val="auto"/>
+                <w:sz w:val="22"/>
+                <w:szCs w:val="22"/>
+              </w:rPr>
+            </w:pPr>
+            <w:r>
+              <w:rPr>
+                <w:rFonts w:ascii="Calibri" w:hAnsi="Calibri" w:eastAsia="Calibri" w:cs="Calibri" w:asciiTheme="majorAscii" w:hAnsiTheme="majorAscii" w:eastAsiaTheme="majorAscii" w:cstheme="majorAscii"/>
+                <w:color w:val="auto"/>
+                <w:sz w:val="22"/>
+                <w:szCs w:val="22"/>
               </w:rPr>
               <w:t>Respuesta incorrecta, revise nuevamente el contenido del componente formativo.</w:t>
             </w:r>
@@ -3810,22 +4472,25 @@
         </w:trPr>
         <w:tc>
           <w:tcPr>
-            <w:cnfStyle w:val="001000000000" w:firstRow="0" w:lastRow="0" w:firstColumn="1" w:lastColumn="0" w:oddVBand="0" w:evenVBand="0" w:oddHBand="0" w:evenHBand="0" w:firstRowFirstColumn="0" w:firstRowLastColumn="0" w:lastRowFirstColumn="0" w:lastRowLastColumn="0"/>
-            <w:tcW w:w="2534" w:type="dxa"/>
-            <w:gridSpan w:val="2"/>
-            <w:tcMar/>
-          </w:tcPr>
-          <w:p>
-            <w:pPr>
-              <w:rPr>
-                <w:rFonts w:ascii="Calibri" w:hAnsi="Calibri" w:eastAsia="Calibri" w:cs="Calibri"/>
-                <w:color w:val="595959"/>
-              </w:rPr>
-            </w:pPr>
-            <w:r>
-              <w:rPr>
-                <w:rFonts w:ascii="Calibri" w:hAnsi="Calibri" w:eastAsia="Calibri" w:cs="Calibri"/>
-                <w:color w:val="595959"/>
+            <w:tcW w:w="2527" w:type="dxa"/>
+            <w:gridSpan w:val="2"/>
+            <w:tcMar/>
+          </w:tcPr>
+          <w:p>
+            <w:pPr>
+              <w:rPr>
+                <w:rFonts w:ascii="Calibri" w:hAnsi="Calibri" w:eastAsia="Calibri" w:cs="Calibri" w:asciiTheme="majorAscii" w:hAnsiTheme="majorAscii" w:eastAsiaTheme="majorAscii" w:cstheme="majorAscii"/>
+                <w:color w:val="595959"/>
+                <w:sz w:val="22"/>
+                <w:szCs w:val="22"/>
+              </w:rPr>
+            </w:pPr>
+            <w:r>
+              <w:rPr>
+                <w:rFonts w:ascii="Calibri" w:hAnsi="Calibri" w:eastAsia="Calibri" w:cs="Calibri" w:asciiTheme="majorAscii" w:hAnsiTheme="majorAscii" w:eastAsiaTheme="majorAscii" w:cstheme="majorAscii"/>
+                <w:color w:val="595959" w:themeColor="text1" w:themeTint="A6" w:themeShade="FF"/>
+                <w:sz w:val="22"/>
+                <w:szCs w:val="22"/>
               </w:rPr>
               <w:t>Pregunta 9</w:t>
             </w:r>
@@ -3833,8 +4498,7 @@
         </w:tc>
         <w:tc>
           <w:tcPr>
-            <w:cnfStyle w:val="000000000000" w:firstRow="0" w:lastRow="0" w:firstColumn="0" w:lastColumn="0" w:oddVBand="0" w:evenVBand="0" w:oddHBand="0" w:evenHBand="0" w:firstRowFirstColumn="0" w:firstRowLastColumn="0" w:lastRowFirstColumn="0" w:lastRowLastColumn="0"/>
-            <w:tcW w:w="7620" w:type="dxa"/>
+            <w:tcW w:w="7627" w:type="dxa"/>
             <w:gridSpan w:val="2"/>
             <w:tcMar/>
           </w:tcPr>
@@ -3842,32 +4506,41 @@
             <w:pPr>
               <w:cnfStyle w:val="000000100000" w:firstRow="0" w:lastRow="0" w:firstColumn="0" w:lastColumn="0" w:oddVBand="0" w:evenVBand="0" w:oddHBand="1" w:evenHBand="0" w:firstRowFirstColumn="0" w:firstRowLastColumn="0" w:lastRowFirstColumn="0" w:lastRowLastColumn="0"/>
               <w:rPr>
-                <w:rFonts w:ascii="Calibri" w:hAnsi="Calibri" w:eastAsia="Calibri" w:cs="Calibri"/>
-                <w:b/>
-                <w:i/>
-                <w:iCs/>
+                <w:rFonts w:ascii="Calibri" w:hAnsi="Calibri" w:eastAsia="Calibri" w:cs="Calibri" w:asciiTheme="majorAscii" w:hAnsiTheme="majorAscii" w:eastAsiaTheme="majorAscii" w:cstheme="majorAscii"/>
+                <w:b w:val="1"/>
+                <w:bCs w:val="1"/>
+                <w:i w:val="1"/>
+                <w:iCs w:val="1"/>
                 <w:color w:val="AEAAAA"/>
+                <w:sz w:val="22"/>
+                <w:szCs w:val="22"/>
                 <w:lang w:val="es-CO"/>
               </w:rPr>
             </w:pPr>
             <w:r>
               <w:rPr>
-                <w:rFonts w:ascii="Calibri" w:hAnsi="Calibri" w:eastAsia="Calibri" w:cs="Calibri"/>
-                <w:b/>
-                <w:i/>
-                <w:iCs/>
-                <w:color w:val="000000" w:themeColor="text1"/>
+                <w:rFonts w:ascii="Calibri" w:hAnsi="Calibri" w:eastAsia="Calibri" w:cs="Calibri" w:asciiTheme="majorAscii" w:hAnsiTheme="majorAscii" w:eastAsiaTheme="majorAscii" w:cstheme="majorAscii"/>
+                <w:b w:val="1"/>
+                <w:bCs w:val="1"/>
+                <w:i w:val="1"/>
+                <w:iCs w:val="1"/>
+                <w:color w:val="000000" w:themeColor="text1" w:themeTint="FF" w:themeShade="FF"/>
+                <w:sz w:val="22"/>
+                <w:szCs w:val="22"/>
                 <w:lang w:val="es-CO"/>
               </w:rPr>
               <w:t>Un plan de trabajo bien elaborado proporciona una estructura clara, facilita la coordinación y el seguimiento, y aumenta las posibilidades de éxito</w:t>
             </w:r>
             <w:r>
               <w:rPr>
-                <w:rFonts w:ascii="Calibri" w:hAnsi="Calibri" w:eastAsia="Calibri" w:cs="Calibri"/>
-                <w:b/>
-                <w:i/>
-                <w:iCs/>
-                <w:color w:val="000000" w:themeColor="text1"/>
+                <w:rFonts w:ascii="Calibri" w:hAnsi="Calibri" w:eastAsia="Calibri" w:cs="Calibri" w:asciiTheme="majorAscii" w:hAnsiTheme="majorAscii" w:eastAsiaTheme="majorAscii" w:cstheme="majorAscii"/>
+                <w:b w:val="1"/>
+                <w:bCs w:val="1"/>
+                <w:i w:val="1"/>
+                <w:iCs w:val="1"/>
+                <w:color w:val="000000" w:themeColor="text1" w:themeTint="FF" w:themeShade="FF"/>
+                <w:sz w:val="22"/>
+                <w:szCs w:val="22"/>
                 <w:lang w:val="es-CO"/>
               </w:rPr>
               <w:t>.</w:t>
@@ -3881,7 +4554,6 @@
         </w:trPr>
         <w:tc>
           <w:tcPr>
-            <w:cnfStyle w:val="001000000000" w:firstRow="0" w:lastRow="0" w:firstColumn="1" w:lastColumn="0" w:oddVBand="0" w:evenVBand="0" w:oddHBand="0" w:evenHBand="0" w:firstRowFirstColumn="0" w:firstRowLastColumn="0" w:lastRowFirstColumn="0" w:lastRowLastColumn="0"/>
             <w:tcW w:w="1267" w:type="dxa"/>
             <w:tcMar/>
           </w:tcPr>
@@ -3890,12 +4562,16 @@
               <w:rPr>
                 <w:rFonts w:ascii="Calibri" w:hAnsi="Calibri" w:eastAsia="Calibri" w:cs="Calibri"/>
                 <w:color w:val="595959"/>
-              </w:rPr>
-            </w:pPr>
-            <w:r>
-              <w:rPr>
-                <w:rFonts w:ascii="Calibri" w:hAnsi="Calibri" w:eastAsia="Calibri" w:cs="Calibri"/>
-                <w:color w:val="595959"/>
+                <w:sz w:val="22"/>
+                <w:szCs w:val="22"/>
+              </w:rPr>
+            </w:pPr>
+            <w:r>
+              <w:rPr>
+                <w:rFonts w:ascii="Calibri" w:hAnsi="Calibri" w:eastAsia="Calibri" w:cs="Calibri"/>
+                <w:color w:val="595959" w:themeColor="text1" w:themeTint="A6" w:themeShade="FF"/>
+                <w:sz w:val="22"/>
+                <w:szCs w:val="22"/>
               </w:rPr>
               <w:t>Opción a)</w:t>
             </w:r>
@@ -3903,7 +4579,6 @@
         </w:tc>
         <w:tc>
           <w:tcPr>
-            <w:cnfStyle w:val="000000000000" w:firstRow="0" w:lastRow="0" w:firstColumn="0" w:lastColumn="0" w:oddVBand="0" w:evenVBand="0" w:oddHBand="0" w:evenHBand="0" w:firstRowFirstColumn="0" w:firstRowLastColumn="0" w:lastRowFirstColumn="0" w:lastRowLastColumn="0"/>
             <w:tcW w:w="6727" w:type="dxa"/>
             <w:gridSpan w:val="2"/>
             <w:shd w:val="clear" w:color="auto" w:fill="FFFFFF" w:themeFill="background1"/>
@@ -3913,14 +4588,18 @@
             <w:pPr>
               <w:cnfStyle w:val="000000000000" w:firstRow="0" w:lastRow="0" w:firstColumn="0" w:lastColumn="0" w:oddVBand="0" w:evenVBand="0" w:oddHBand="0" w:evenHBand="0" w:firstRowFirstColumn="0" w:firstRowLastColumn="0" w:lastRowFirstColumn="0" w:lastRowLastColumn="0"/>
               <w:rPr>
-                <w:rFonts w:ascii="Calibri" w:hAnsi="Calibri" w:eastAsia="Calibri" w:cs="Calibri"/>
-                <w:color w:val="auto"/>
-              </w:rPr>
-            </w:pPr>
-            <w:r>
-              <w:rPr>
-                <w:rFonts w:ascii="Calibri" w:hAnsi="Calibri" w:eastAsia="Calibri" w:cs="Calibri"/>
-                <w:color w:val="auto"/>
+                <w:rFonts w:ascii="Calibri" w:hAnsi="Calibri" w:eastAsia="Calibri" w:cs="Calibri" w:asciiTheme="majorAscii" w:hAnsiTheme="majorAscii" w:eastAsiaTheme="majorAscii" w:cstheme="majorAscii"/>
+                <w:color w:val="auto"/>
+                <w:sz w:val="22"/>
+                <w:szCs w:val="22"/>
+              </w:rPr>
+            </w:pPr>
+            <w:r>
+              <w:rPr>
+                <w:rFonts w:ascii="Calibri" w:hAnsi="Calibri" w:eastAsia="Calibri" w:cs="Calibri" w:asciiTheme="majorAscii" w:hAnsiTheme="majorAscii" w:eastAsiaTheme="majorAscii" w:cstheme="majorAscii"/>
+                <w:color w:val="auto"/>
+                <w:sz w:val="22"/>
+                <w:szCs w:val="22"/>
               </w:rPr>
               <w:t>Verdadero</w:t>
             </w:r>
@@ -3928,7 +4607,6 @@
         </w:tc>
         <w:tc>
           <w:tcPr>
-            <w:cnfStyle w:val="000000000000" w:firstRow="0" w:lastRow="0" w:firstColumn="0" w:lastColumn="0" w:oddVBand="0" w:evenVBand="0" w:oddHBand="0" w:evenHBand="0" w:firstRowFirstColumn="0" w:firstRowLastColumn="0" w:lastRowFirstColumn="0" w:lastRowLastColumn="0"/>
             <w:tcW w:w="2160" w:type="dxa"/>
             <w:shd w:val="clear" w:color="auto" w:fill="FFFFFF" w:themeFill="background1"/>
             <w:tcMar/>
@@ -3938,14 +4616,18 @@
               <w:widowControl w:val="0"/>
               <w:cnfStyle w:val="000000000000" w:firstRow="0" w:lastRow="0" w:firstColumn="0" w:lastColumn="0" w:oddVBand="0" w:evenVBand="0" w:oddHBand="0" w:evenHBand="0" w:firstRowFirstColumn="0" w:firstRowLastColumn="0" w:lastRowFirstColumn="0" w:lastRowLastColumn="0"/>
               <w:rPr>
-                <w:rFonts w:ascii="Calibri" w:hAnsi="Calibri" w:eastAsia="Calibri" w:cs="Calibri"/>
-                <w:color w:val="auto"/>
-              </w:rPr>
-            </w:pPr>
-            <w:r>
-              <w:rPr>
-                <w:rFonts w:ascii="Calibri" w:hAnsi="Calibri" w:eastAsia="Calibri" w:cs="Calibri"/>
-                <w:color w:val="auto"/>
+                <w:rFonts w:ascii="Calibri" w:hAnsi="Calibri" w:eastAsia="Calibri" w:cs="Calibri" w:asciiTheme="majorAscii" w:hAnsiTheme="majorAscii" w:eastAsiaTheme="majorAscii" w:cstheme="majorAscii"/>
+                <w:color w:val="auto"/>
+                <w:sz w:val="22"/>
+                <w:szCs w:val="22"/>
+              </w:rPr>
+            </w:pPr>
+            <w:r>
+              <w:rPr>
+                <w:rFonts w:ascii="Calibri" w:hAnsi="Calibri" w:eastAsia="Calibri" w:cs="Calibri" w:asciiTheme="majorAscii" w:hAnsiTheme="majorAscii" w:eastAsiaTheme="majorAscii" w:cstheme="majorAscii"/>
+                <w:color w:val="auto"/>
+                <w:sz w:val="22"/>
+                <w:szCs w:val="22"/>
               </w:rPr>
               <w:t>x</w:t>
             </w:r>
@@ -3959,7 +4641,6 @@
         </w:trPr>
         <w:tc>
           <w:tcPr>
-            <w:cnfStyle w:val="001000000000" w:firstRow="0" w:lastRow="0" w:firstColumn="1" w:lastColumn="0" w:oddVBand="0" w:evenVBand="0" w:oddHBand="0" w:evenHBand="0" w:firstRowFirstColumn="0" w:firstRowLastColumn="0" w:lastRowFirstColumn="0" w:lastRowLastColumn="0"/>
             <w:tcW w:w="1267" w:type="dxa"/>
             <w:shd w:val="clear" w:color="auto" w:fill="auto"/>
             <w:tcMar/>
@@ -3969,12 +4650,16 @@
               <w:rPr>
                 <w:rFonts w:ascii="Calibri" w:hAnsi="Calibri" w:eastAsia="Calibri" w:cs="Calibri"/>
                 <w:color w:val="595959"/>
-              </w:rPr>
-            </w:pPr>
-            <w:r>
-              <w:rPr>
-                <w:rFonts w:ascii="Calibri" w:hAnsi="Calibri" w:eastAsia="Calibri" w:cs="Calibri"/>
-                <w:color w:val="595959"/>
+                <w:sz w:val="22"/>
+                <w:szCs w:val="22"/>
+              </w:rPr>
+            </w:pPr>
+            <w:r>
+              <w:rPr>
+                <w:rFonts w:ascii="Calibri" w:hAnsi="Calibri" w:eastAsia="Calibri" w:cs="Calibri"/>
+                <w:color w:val="595959" w:themeColor="text1" w:themeTint="A6" w:themeShade="FF"/>
+                <w:sz w:val="22"/>
+                <w:szCs w:val="22"/>
               </w:rPr>
               <w:t>Opción b)</w:t>
             </w:r>
@@ -3982,7 +4667,6 @@
         </w:tc>
         <w:tc>
           <w:tcPr>
-            <w:cnfStyle w:val="000000000000" w:firstRow="0" w:lastRow="0" w:firstColumn="0" w:lastColumn="0" w:oddVBand="0" w:evenVBand="0" w:oddHBand="0" w:evenHBand="0" w:firstRowFirstColumn="0" w:firstRowLastColumn="0" w:lastRowFirstColumn="0" w:lastRowLastColumn="0"/>
             <w:tcW w:w="6727" w:type="dxa"/>
             <w:gridSpan w:val="2"/>
             <w:shd w:val="clear" w:color="auto" w:fill="FFFFFF" w:themeFill="background1"/>
@@ -3992,14 +4676,18 @@
             <w:pPr>
               <w:cnfStyle w:val="000000100000" w:firstRow="0" w:lastRow="0" w:firstColumn="0" w:lastColumn="0" w:oddVBand="0" w:evenVBand="0" w:oddHBand="1" w:evenHBand="0" w:firstRowFirstColumn="0" w:firstRowLastColumn="0" w:lastRowFirstColumn="0" w:lastRowLastColumn="0"/>
               <w:rPr>
-                <w:rFonts w:ascii="Calibri" w:hAnsi="Calibri" w:eastAsia="Calibri" w:cs="Calibri"/>
-                <w:color w:val="auto"/>
-              </w:rPr>
-            </w:pPr>
-            <w:r>
-              <w:rPr>
-                <w:rFonts w:ascii="Calibri" w:hAnsi="Calibri" w:eastAsia="Calibri" w:cs="Calibri"/>
-                <w:color w:val="auto"/>
+                <w:rFonts w:ascii="Calibri" w:hAnsi="Calibri" w:eastAsia="Calibri" w:cs="Calibri" w:asciiTheme="majorAscii" w:hAnsiTheme="majorAscii" w:eastAsiaTheme="majorAscii" w:cstheme="majorAscii"/>
+                <w:color w:val="auto"/>
+                <w:sz w:val="22"/>
+                <w:szCs w:val="22"/>
+              </w:rPr>
+            </w:pPr>
+            <w:r>
+              <w:rPr>
+                <w:rFonts w:ascii="Calibri" w:hAnsi="Calibri" w:eastAsia="Calibri" w:cs="Calibri" w:asciiTheme="majorAscii" w:hAnsiTheme="majorAscii" w:eastAsiaTheme="majorAscii" w:cstheme="majorAscii"/>
+                <w:color w:val="auto"/>
+                <w:sz w:val="22"/>
+                <w:szCs w:val="22"/>
               </w:rPr>
               <w:t>Falso</w:t>
             </w:r>
@@ -4007,7 +4695,6 @@
         </w:tc>
         <w:tc>
           <w:tcPr>
-            <w:cnfStyle w:val="000000000000" w:firstRow="0" w:lastRow="0" w:firstColumn="0" w:lastColumn="0" w:oddVBand="0" w:evenVBand="0" w:oddHBand="0" w:evenHBand="0" w:firstRowFirstColumn="0" w:firstRowLastColumn="0" w:lastRowFirstColumn="0" w:lastRowLastColumn="0"/>
             <w:tcW w:w="2160" w:type="dxa"/>
             <w:shd w:val="clear" w:color="auto" w:fill="FFFFFF" w:themeFill="background1"/>
             <w:tcMar/>
@@ -4017,8 +4704,10 @@
               <w:widowControl w:val="0"/>
               <w:cnfStyle w:val="000000100000" w:firstRow="0" w:lastRow="0" w:firstColumn="0" w:lastColumn="0" w:oddVBand="0" w:evenVBand="0" w:oddHBand="1" w:evenHBand="0" w:firstRowFirstColumn="0" w:firstRowLastColumn="0" w:lastRowFirstColumn="0" w:lastRowLastColumn="0"/>
               <w:rPr>
-                <w:rFonts w:ascii="Calibri" w:hAnsi="Calibri" w:eastAsia="Calibri" w:cs="Calibri"/>
-                <w:color w:val="auto"/>
+                <w:rFonts w:ascii="Calibri" w:hAnsi="Calibri" w:eastAsia="Calibri" w:cs="Calibri" w:asciiTheme="majorAscii" w:hAnsiTheme="majorAscii" w:eastAsiaTheme="majorAscii" w:cstheme="majorAscii"/>
+                <w:color w:val="auto"/>
+                <w:sz w:val="22"/>
+                <w:szCs w:val="22"/>
               </w:rPr>
             </w:pPr>
           </w:p>
@@ -4030,8 +4719,7 @@
         </w:trPr>
         <w:tc>
           <w:tcPr>
-            <w:cnfStyle w:val="001000000000" w:firstRow="0" w:lastRow="0" w:firstColumn="1" w:lastColumn="0" w:oddVBand="0" w:evenVBand="0" w:oddHBand="0" w:evenHBand="0" w:firstRowFirstColumn="0" w:firstRowLastColumn="0" w:lastRowFirstColumn="0" w:lastRowLastColumn="0"/>
-            <w:tcW w:w="2534" w:type="dxa"/>
+            <w:tcW w:w="2527" w:type="dxa"/>
             <w:gridSpan w:val="2"/>
             <w:shd w:val="clear" w:color="auto" w:fill="FBE5D5"/>
             <w:tcMar/>
@@ -4039,14 +4727,18 @@
           <w:p>
             <w:pPr>
               <w:rPr>
-                <w:rFonts w:ascii="Calibri" w:hAnsi="Calibri" w:eastAsia="Calibri" w:cs="Calibri"/>
-                <w:color w:val="595959"/>
-              </w:rPr>
-            </w:pPr>
-            <w:r>
-              <w:rPr>
-                <w:rFonts w:ascii="Calibri" w:hAnsi="Calibri" w:eastAsia="Calibri" w:cs="Calibri"/>
-                <w:color w:val="595959"/>
+                <w:rFonts w:ascii="Calibri" w:hAnsi="Calibri" w:eastAsia="Calibri" w:cs="Calibri" w:asciiTheme="majorAscii" w:hAnsiTheme="majorAscii" w:eastAsiaTheme="majorAscii" w:cstheme="majorAscii"/>
+                <w:color w:val="595959"/>
+                <w:sz w:val="22"/>
+                <w:szCs w:val="22"/>
+              </w:rPr>
+            </w:pPr>
+            <w:r>
+              <w:rPr>
+                <w:rFonts w:ascii="Calibri" w:hAnsi="Calibri" w:eastAsia="Calibri" w:cs="Calibri" w:asciiTheme="majorAscii" w:hAnsiTheme="majorAscii" w:eastAsiaTheme="majorAscii" w:cstheme="majorAscii"/>
+                <w:color w:val="595959" w:themeColor="text1" w:themeTint="A6" w:themeShade="FF"/>
+                <w:sz w:val="22"/>
+                <w:szCs w:val="22"/>
               </w:rPr>
               <w:t>Comentario respuesta correcta</w:t>
             </w:r>
@@ -4054,8 +4746,7 @@
         </w:tc>
         <w:tc>
           <w:tcPr>
-            <w:cnfStyle w:val="000000000000" w:firstRow="0" w:lastRow="0" w:firstColumn="0" w:lastColumn="0" w:oddVBand="0" w:evenVBand="0" w:oddHBand="0" w:evenHBand="0" w:firstRowFirstColumn="0" w:firstRowLastColumn="0" w:lastRowFirstColumn="0" w:lastRowLastColumn="0"/>
-            <w:tcW w:w="7620" w:type="dxa"/>
+            <w:tcW w:w="7627" w:type="dxa"/>
             <w:gridSpan w:val="2"/>
             <w:shd w:val="clear" w:color="auto" w:fill="FFFFFF" w:themeFill="background1"/>
             <w:tcMar/>
@@ -4064,53 +4755,99 @@
             <w:pPr>
               <w:cnfStyle w:val="000000000000" w:firstRow="0" w:lastRow="0" w:firstColumn="0" w:lastColumn="0" w:oddVBand="0" w:evenVBand="0" w:oddHBand="0" w:evenHBand="0" w:firstRowFirstColumn="0" w:firstRowLastColumn="0" w:lastRowFirstColumn="0" w:lastRowLastColumn="0"/>
               <w:rPr>
-                <w:rFonts w:ascii="Calibri" w:hAnsi="Calibri" w:eastAsia="Calibri" w:cs="Calibri"/>
-                <w:color w:val="auto"/>
-              </w:rPr>
-            </w:pPr>
-            <w:r>
-              <w:rPr>
-                <w:rFonts w:ascii="Calibri" w:hAnsi="Calibri" w:eastAsia="Calibri" w:cs="Calibri"/>
-                <w:color w:val="auto"/>
+                <w:rFonts w:ascii="Calibri" w:hAnsi="Calibri" w:eastAsia="Calibri" w:cs="Calibri" w:asciiTheme="majorAscii" w:hAnsiTheme="majorAscii" w:eastAsiaTheme="majorAscii" w:cstheme="majorAscii"/>
+                <w:color w:val="auto"/>
+                <w:sz w:val="22"/>
+                <w:szCs w:val="22"/>
+              </w:rPr>
+            </w:pPr>
+            <w:r>
+              <w:rPr>
+                <w:rFonts w:ascii="Calibri" w:hAnsi="Calibri" w:eastAsia="Calibri" w:cs="Calibri" w:asciiTheme="majorAscii" w:hAnsiTheme="majorAscii" w:eastAsiaTheme="majorAscii" w:cstheme="majorAscii"/>
+                <w:color w:val="auto"/>
+                <w:sz w:val="22"/>
+                <w:szCs w:val="22"/>
               </w:rPr>
               <w:t>S</w:t>
             </w:r>
             <w:r>
               <w:rPr>
-                <w:rFonts w:ascii="Calibri" w:hAnsi="Calibri" w:eastAsia="Calibri" w:cs="Calibri"/>
-                <w:color w:val="auto"/>
+                <w:rFonts w:ascii="Calibri" w:hAnsi="Calibri" w:eastAsia="Calibri" w:cs="Calibri" w:asciiTheme="majorAscii" w:hAnsiTheme="majorAscii" w:eastAsiaTheme="majorAscii" w:cstheme="majorAscii"/>
+                <w:color w:val="auto"/>
+                <w:sz w:val="22"/>
+                <w:szCs w:val="22"/>
               </w:rPr>
               <w:t xml:space="preserve">u respuesta refleja </w:t>
             </w:r>
             <w:r>
               <w:rPr>
-                <w:rFonts w:ascii="Calibri" w:hAnsi="Calibri" w:eastAsia="Calibri" w:cs="Calibri"/>
-                <w:color w:val="auto"/>
+                <w:rFonts w:ascii="Calibri" w:hAnsi="Calibri" w:eastAsia="Calibri" w:cs="Calibri" w:asciiTheme="majorAscii" w:hAnsiTheme="majorAscii" w:eastAsiaTheme="majorAscii" w:cstheme="majorAscii"/>
+                <w:color w:val="auto"/>
+                <w:sz w:val="22"/>
+                <w:szCs w:val="22"/>
               </w:rPr>
               <w:t>que domina</w:t>
             </w:r>
             <w:r>
               <w:rPr>
-                <w:rFonts w:ascii="Calibri" w:hAnsi="Calibri" w:eastAsia="Calibri" w:cs="Calibri"/>
-                <w:color w:val="auto"/>
+                <w:rFonts w:ascii="Calibri" w:hAnsi="Calibri" w:eastAsia="Calibri" w:cs="Calibri" w:asciiTheme="majorAscii" w:hAnsiTheme="majorAscii" w:eastAsiaTheme="majorAscii" w:cstheme="majorAscii"/>
+                <w:color w:val="auto"/>
+                <w:sz w:val="22"/>
+                <w:szCs w:val="22"/>
               </w:rPr>
               <w:t xml:space="preserve"> el tema</w:t>
             </w:r>
             <w:r>
               <w:rPr>
-                <w:rFonts w:ascii="Calibri" w:hAnsi="Calibri" w:eastAsia="Calibri" w:cs="Calibri"/>
-                <w:color w:val="auto"/>
-              </w:rPr>
-              <w:t xml:space="preserve"> para realizar el plan de trabajo.</w:t>
+                <w:rFonts w:ascii="Calibri" w:hAnsi="Calibri" w:eastAsia="Calibri" w:cs="Calibri" w:asciiTheme="majorAscii" w:hAnsiTheme="majorAscii" w:eastAsiaTheme="majorAscii" w:cstheme="majorAscii"/>
+                <w:color w:val="auto"/>
+                <w:sz w:val="22"/>
+                <w:szCs w:val="22"/>
+              </w:rPr>
+              <w:t xml:space="preserve"> para realizar el </w:t>
+            </w:r>
+            <w:r>
+              <w:rPr>
+                <w:rFonts w:ascii="Calibri" w:hAnsi="Calibri" w:eastAsia="Calibri" w:cs="Calibri" w:asciiTheme="majorAscii" w:hAnsiTheme="majorAscii" w:eastAsiaTheme="majorAscii" w:cstheme="majorAscii"/>
+                <w:b w:val="0"/>
+                <w:bCs w:val="0"/>
+                <w:color w:val="auto"/>
+                <w:sz w:val="22"/>
+                <w:szCs w:val="22"/>
+              </w:rPr>
+              <w:t>p</w:t>
+            </w:r>
+            <w:r>
+              <w:rPr>
+                <w:rFonts w:ascii="Calibri" w:hAnsi="Calibri" w:eastAsia="Calibri" w:cs="Calibri" w:asciiTheme="majorAscii" w:hAnsiTheme="majorAscii" w:eastAsiaTheme="majorAscii" w:cstheme="majorAscii"/>
+                <w:b w:val="0"/>
+                <w:bCs w:val="0"/>
+                <w:color w:val="000000" w:themeColor="text1" w:themeTint="FF" w:themeShade="FF"/>
+                <w:sz w:val="22"/>
+                <w:szCs w:val="22"/>
+              </w:rPr>
+              <w:t>lan de producción agrícola</w:t>
+            </w:r>
+            <w:r>
+              <w:rPr>
+                <w:rFonts w:ascii="Calibri" w:hAnsi="Calibri" w:eastAsia="Calibri" w:cs="Calibri" w:asciiTheme="majorAscii" w:hAnsiTheme="majorAscii" w:eastAsiaTheme="majorAscii" w:cstheme="majorAscii"/>
+                <w:color w:val="auto"/>
+                <w:sz w:val="22"/>
+                <w:szCs w:val="22"/>
+              </w:rPr>
+              <w:t>.</w:t>
             </w:r>
           </w:p>
           <w:p>
             <w:pPr>
               <w:cnfStyle w:val="000000000000" w:firstRow="0" w:lastRow="0" w:firstColumn="0" w:lastColumn="0" w:oddVBand="0" w:evenVBand="0" w:oddHBand="0" w:evenHBand="0" w:firstRowFirstColumn="0" w:firstRowLastColumn="0" w:lastRowFirstColumn="0" w:lastRowLastColumn="0"/>
               <w:rPr>
-                <w:rFonts w:ascii="Calibri" w:hAnsi="Calibri" w:eastAsia="Calibri" w:cs="Calibri"/>
-                <w:b/>
-                <w:color w:val="auto"/>
+                <w:rFonts w:ascii="Calibri" w:hAnsi="Calibri" w:eastAsia="Calibri" w:cs="Calibri" w:asciiTheme="majorAscii" w:hAnsiTheme="majorAscii" w:eastAsiaTheme="majorAscii" w:cstheme="majorAscii"/>
+                <w:b w:val="1"/>
+                <w:bCs w:val="1"/>
+                <w:color w:val="auto"/>
+                <w:sz w:val="22"/>
+                <w:szCs w:val="22"/>
               </w:rPr>
             </w:pPr>
           </w:p>
@@ -4123,22 +4860,25 @@
         </w:trPr>
         <w:tc>
           <w:tcPr>
-            <w:cnfStyle w:val="001000000000" w:firstRow="0" w:lastRow="0" w:firstColumn="1" w:lastColumn="0" w:oddVBand="0" w:evenVBand="0" w:oddHBand="0" w:evenHBand="0" w:firstRowFirstColumn="0" w:firstRowLastColumn="0" w:lastRowFirstColumn="0" w:lastRowLastColumn="0"/>
-            <w:tcW w:w="2534" w:type="dxa"/>
-            <w:gridSpan w:val="2"/>
-            <w:tcMar/>
-          </w:tcPr>
-          <w:p>
-            <w:pPr>
-              <w:rPr>
-                <w:rFonts w:ascii="Calibri" w:hAnsi="Calibri" w:eastAsia="Calibri" w:cs="Calibri"/>
-                <w:color w:val="595959"/>
-              </w:rPr>
-            </w:pPr>
-            <w:r>
-              <w:rPr>
-                <w:rFonts w:ascii="Calibri" w:hAnsi="Calibri" w:eastAsia="Calibri" w:cs="Calibri"/>
-                <w:color w:val="595959"/>
+            <w:tcW w:w="2527" w:type="dxa"/>
+            <w:gridSpan w:val="2"/>
+            <w:tcMar/>
+          </w:tcPr>
+          <w:p>
+            <w:pPr>
+              <w:rPr>
+                <w:rFonts w:ascii="Calibri" w:hAnsi="Calibri" w:eastAsia="Calibri" w:cs="Calibri" w:asciiTheme="majorAscii" w:hAnsiTheme="majorAscii" w:eastAsiaTheme="majorAscii" w:cstheme="majorAscii"/>
+                <w:color w:val="595959"/>
+                <w:sz w:val="22"/>
+                <w:szCs w:val="22"/>
+              </w:rPr>
+            </w:pPr>
+            <w:r>
+              <w:rPr>
+                <w:rFonts w:ascii="Calibri" w:hAnsi="Calibri" w:eastAsia="Calibri" w:cs="Calibri" w:asciiTheme="majorAscii" w:hAnsiTheme="majorAscii" w:eastAsiaTheme="majorAscii" w:cstheme="majorAscii"/>
+                <w:color w:val="595959" w:themeColor="text1" w:themeTint="A6" w:themeShade="FF"/>
+                <w:sz w:val="22"/>
+                <w:szCs w:val="22"/>
               </w:rPr>
               <w:t>Comentario respuesta incorrecta</w:t>
             </w:r>
@@ -4146,8 +4886,7 @@
         </w:tc>
         <w:tc>
           <w:tcPr>
-            <w:cnfStyle w:val="000000000000" w:firstRow="0" w:lastRow="0" w:firstColumn="0" w:lastColumn="0" w:oddVBand="0" w:evenVBand="0" w:oddHBand="0" w:evenHBand="0" w:firstRowFirstColumn="0" w:firstRowLastColumn="0" w:lastRowFirstColumn="0" w:lastRowLastColumn="0"/>
-            <w:tcW w:w="7620" w:type="dxa"/>
+            <w:tcW w:w="7627" w:type="dxa"/>
             <w:gridSpan w:val="2"/>
             <w:shd w:val="clear" w:color="auto" w:fill="FFFFFF" w:themeFill="background1"/>
             <w:tcMar/>
@@ -4156,15 +4895,20 @@
             <w:pPr>
               <w:cnfStyle w:val="000000100000" w:firstRow="0" w:lastRow="0" w:firstColumn="0" w:lastColumn="0" w:oddVBand="0" w:evenVBand="0" w:oddHBand="1" w:evenHBand="0" w:firstRowFirstColumn="0" w:firstRowLastColumn="0" w:lastRowFirstColumn="0" w:lastRowLastColumn="0"/>
               <w:rPr>
-                <w:rFonts w:ascii="Calibri" w:hAnsi="Calibri" w:eastAsia="Calibri" w:cs="Calibri"/>
-                <w:b/>
-                <w:color w:val="auto"/>
-              </w:rPr>
-            </w:pPr>
-            <w:r>
-              <w:rPr>
-                <w:rFonts w:ascii="Calibri" w:hAnsi="Calibri" w:eastAsia="Calibri" w:cs="Calibri"/>
-                <w:color w:val="auto"/>
+                <w:rFonts w:ascii="Calibri" w:hAnsi="Calibri" w:eastAsia="Calibri" w:cs="Calibri" w:asciiTheme="majorAscii" w:hAnsiTheme="majorAscii" w:eastAsiaTheme="majorAscii" w:cstheme="majorAscii"/>
+                <w:b w:val="1"/>
+                <w:bCs w:val="1"/>
+                <w:color w:val="auto"/>
+                <w:sz w:val="22"/>
+                <w:szCs w:val="22"/>
+              </w:rPr>
+            </w:pPr>
+            <w:r>
+              <w:rPr>
+                <w:rFonts w:ascii="Calibri" w:hAnsi="Calibri" w:eastAsia="Calibri" w:cs="Calibri" w:asciiTheme="majorAscii" w:hAnsiTheme="majorAscii" w:eastAsiaTheme="majorAscii" w:cstheme="majorAscii"/>
+                <w:color w:val="auto"/>
+                <w:sz w:val="22"/>
+                <w:szCs w:val="22"/>
               </w:rPr>
               <w:t>Respuesta incorrecta, revise nuevamente el contenido del componente formativo.</w:t>
             </w:r>
@@ -4177,22 +4921,25 @@
         </w:trPr>
         <w:tc>
           <w:tcPr>
-            <w:cnfStyle w:val="001000000000" w:firstRow="0" w:lastRow="0" w:firstColumn="1" w:lastColumn="0" w:oddVBand="0" w:evenVBand="0" w:oddHBand="0" w:evenHBand="0" w:firstRowFirstColumn="0" w:firstRowLastColumn="0" w:lastRowFirstColumn="0" w:lastRowLastColumn="0"/>
-            <w:tcW w:w="2534" w:type="dxa"/>
-            <w:gridSpan w:val="2"/>
-            <w:tcMar/>
-          </w:tcPr>
-          <w:p>
-            <w:pPr>
-              <w:rPr>
-                <w:rFonts w:ascii="Calibri" w:hAnsi="Calibri" w:eastAsia="Calibri" w:cs="Calibri"/>
-                <w:color w:val="595959"/>
-              </w:rPr>
-            </w:pPr>
-            <w:r>
-              <w:rPr>
-                <w:rFonts w:ascii="Calibri" w:hAnsi="Calibri" w:eastAsia="Calibri" w:cs="Calibri"/>
-                <w:color w:val="595959"/>
+            <w:tcW w:w="2527" w:type="dxa"/>
+            <w:gridSpan w:val="2"/>
+            <w:tcMar/>
+          </w:tcPr>
+          <w:p>
+            <w:pPr>
+              <w:rPr>
+                <w:rFonts w:ascii="Calibri" w:hAnsi="Calibri" w:eastAsia="Calibri" w:cs="Calibri" w:asciiTheme="majorAscii" w:hAnsiTheme="majorAscii" w:eastAsiaTheme="majorAscii" w:cstheme="majorAscii"/>
+                <w:color w:val="595959"/>
+                <w:sz w:val="22"/>
+                <w:szCs w:val="22"/>
+              </w:rPr>
+            </w:pPr>
+            <w:r>
+              <w:rPr>
+                <w:rFonts w:ascii="Calibri" w:hAnsi="Calibri" w:eastAsia="Calibri" w:cs="Calibri" w:asciiTheme="majorAscii" w:hAnsiTheme="majorAscii" w:eastAsiaTheme="majorAscii" w:cstheme="majorAscii"/>
+                <w:color w:val="595959" w:themeColor="text1" w:themeTint="A6" w:themeShade="FF"/>
+                <w:sz w:val="22"/>
+                <w:szCs w:val="22"/>
               </w:rPr>
               <w:t>Pregunta 10</w:t>
             </w:r>
@@ -4200,8 +4947,7 @@
         </w:tc>
         <w:tc>
           <w:tcPr>
-            <w:cnfStyle w:val="000000000000" w:firstRow="0" w:lastRow="0" w:firstColumn="0" w:lastColumn="0" w:oddVBand="0" w:evenVBand="0" w:oddHBand="0" w:evenHBand="0" w:firstRowFirstColumn="0" w:firstRowLastColumn="0" w:lastRowFirstColumn="0" w:lastRowLastColumn="0"/>
-            <w:tcW w:w="7620" w:type="dxa"/>
+            <w:tcW w:w="7627" w:type="dxa"/>
             <w:gridSpan w:val="2"/>
             <w:tcMar/>
           </w:tcPr>
@@ -4210,35 +4956,39 @@
               <w:jc w:val="both"/>
               <w:cnfStyle w:val="000000000000" w:firstRow="0" w:lastRow="0" w:firstColumn="0" w:lastColumn="0" w:oddVBand="0" w:evenVBand="0" w:oddHBand="0" w:evenHBand="0" w:firstRowFirstColumn="0" w:firstRowLastColumn="0" w:lastRowFirstColumn="0" w:lastRowLastColumn="0"/>
               <w:rPr>
-                <w:rFonts w:eastAsia="Calibri"/>
-                <w:b/>
-                <w:i/>
-                <w:iCs/>
-                <w:color w:val="auto"/>
-                <w:sz w:val="20"/>
-                <w:szCs w:val="20"/>
-              </w:rPr>
-            </w:pPr>
-            <w:r>
-              <w:rPr>
-                <w:rFonts w:eastAsia="Calibri"/>
-                <w:b/>
-                <w:i/>
-                <w:iCs/>
-                <w:color w:val="000000" w:themeColor="text1"/>
-                <w:sz w:val="20"/>
-                <w:szCs w:val="20"/>
+                <w:rFonts w:ascii="Calibri" w:hAnsi="Calibri" w:eastAsia="Calibri" w:cs="Calibri" w:asciiTheme="majorAscii" w:hAnsiTheme="majorAscii" w:eastAsiaTheme="majorAscii" w:cstheme="majorAscii"/>
+                <w:b w:val="1"/>
+                <w:bCs w:val="1"/>
+                <w:i w:val="1"/>
+                <w:iCs w:val="1"/>
+                <w:color w:val="auto"/>
+                <w:sz w:val="22"/>
+                <w:szCs w:val="22"/>
+              </w:rPr>
+            </w:pPr>
+            <w:r>
+              <w:rPr>
+                <w:rFonts w:ascii="Calibri" w:hAnsi="Calibri" w:eastAsia="Calibri" w:cs="Calibri" w:asciiTheme="majorAscii" w:hAnsiTheme="majorAscii" w:eastAsiaTheme="majorAscii" w:cstheme="majorAscii"/>
+                <w:b w:val="1"/>
+                <w:bCs w:val="1"/>
+                <w:i w:val="1"/>
+                <w:iCs w:val="1"/>
+                <w:color w:val="000000" w:themeColor="text1" w:themeTint="FF" w:themeShade="FF"/>
+                <w:sz w:val="22"/>
+                <w:szCs w:val="22"/>
               </w:rPr>
               <w:t xml:space="preserve">Las labores de cosecha </w:t>
             </w:r>
             <w:r>
               <w:rPr>
-                <w:b/>
-                <w:i/>
-                <w:iCs/>
-                <w:color w:val="000000" w:themeColor="text1"/>
-                <w:sz w:val="20"/>
-                <w:szCs w:val="20"/>
+                <w:rFonts w:ascii="Calibri" w:hAnsi="Calibri" w:eastAsia="Calibri" w:cs="Calibri" w:asciiTheme="majorAscii" w:hAnsiTheme="majorAscii" w:eastAsiaTheme="majorAscii" w:cstheme="majorAscii"/>
+                <w:b w:val="1"/>
+                <w:bCs w:val="1"/>
+                <w:i w:val="1"/>
+                <w:iCs w:val="1"/>
+                <w:color w:val="000000" w:themeColor="text1" w:themeTint="FF" w:themeShade="FF"/>
+                <w:sz w:val="22"/>
+                <w:szCs w:val="22"/>
               </w:rPr>
               <w:t>son actividades que se realizan durante el crecimiento de las plantas, como el riego, control de malezas, control de plagas y enfermedades, aporque, raleo, tutorado, poda, entre otros.</w:t>
             </w:r>
@@ -4252,7 +5002,6 @@
         </w:trPr>
         <w:tc>
           <w:tcPr>
-            <w:cnfStyle w:val="001000000000" w:firstRow="0" w:lastRow="0" w:firstColumn="1" w:lastColumn="0" w:oddVBand="0" w:evenVBand="0" w:oddHBand="0" w:evenHBand="0" w:firstRowFirstColumn="0" w:firstRowLastColumn="0" w:lastRowFirstColumn="0" w:lastRowLastColumn="0"/>
             <w:tcW w:w="1267" w:type="dxa"/>
             <w:tcMar/>
           </w:tcPr>
@@ -4261,12 +5010,16 @@
               <w:rPr>
                 <w:rFonts w:ascii="Calibri" w:hAnsi="Calibri" w:eastAsia="Calibri" w:cs="Calibri"/>
                 <w:color w:val="595959"/>
-              </w:rPr>
-            </w:pPr>
-            <w:r>
-              <w:rPr>
-                <w:rFonts w:ascii="Calibri" w:hAnsi="Calibri" w:eastAsia="Calibri" w:cs="Calibri"/>
-                <w:color w:val="595959"/>
+                <w:sz w:val="22"/>
+                <w:szCs w:val="22"/>
+              </w:rPr>
+            </w:pPr>
+            <w:r>
+              <w:rPr>
+                <w:rFonts w:ascii="Calibri" w:hAnsi="Calibri" w:eastAsia="Calibri" w:cs="Calibri"/>
+                <w:color w:val="595959" w:themeColor="text1" w:themeTint="A6" w:themeShade="FF"/>
+                <w:sz w:val="22"/>
+                <w:szCs w:val="22"/>
               </w:rPr>
               <w:t>Opción a)</w:t>
             </w:r>
@@ -4274,7 +5027,6 @@
         </w:tc>
         <w:tc>
           <w:tcPr>
-            <w:cnfStyle w:val="000000000000" w:firstRow="0" w:lastRow="0" w:firstColumn="0" w:lastColumn="0" w:oddVBand="0" w:evenVBand="0" w:oddHBand="0" w:evenHBand="0" w:firstRowFirstColumn="0" w:firstRowLastColumn="0" w:lastRowFirstColumn="0" w:lastRowLastColumn="0"/>
             <w:tcW w:w="6727" w:type="dxa"/>
             <w:gridSpan w:val="2"/>
             <w:shd w:val="clear" w:color="auto" w:fill="FFFFFF" w:themeFill="background1"/>
@@ -4284,14 +5036,18 @@
             <w:pPr>
               <w:cnfStyle w:val="000000100000" w:firstRow="0" w:lastRow="0" w:firstColumn="0" w:lastColumn="0" w:oddVBand="0" w:evenVBand="0" w:oddHBand="1" w:evenHBand="0" w:firstRowFirstColumn="0" w:firstRowLastColumn="0" w:lastRowFirstColumn="0" w:lastRowLastColumn="0"/>
               <w:rPr>
-                <w:rFonts w:ascii="Calibri" w:hAnsi="Calibri" w:eastAsia="Calibri" w:cs="Calibri"/>
-                <w:color w:val="auto"/>
-              </w:rPr>
-            </w:pPr>
-            <w:r>
-              <w:rPr>
-                <w:rFonts w:ascii="Calibri" w:hAnsi="Calibri" w:eastAsia="Calibri" w:cs="Calibri"/>
-                <w:color w:val="auto"/>
+                <w:rFonts w:ascii="Calibri" w:hAnsi="Calibri" w:eastAsia="Calibri" w:cs="Calibri" w:asciiTheme="majorAscii" w:hAnsiTheme="majorAscii" w:eastAsiaTheme="majorAscii" w:cstheme="majorAscii"/>
+                <w:color w:val="auto"/>
+                <w:sz w:val="22"/>
+                <w:szCs w:val="22"/>
+              </w:rPr>
+            </w:pPr>
+            <w:r>
+              <w:rPr>
+                <w:rFonts w:ascii="Calibri" w:hAnsi="Calibri" w:eastAsia="Calibri" w:cs="Calibri" w:asciiTheme="majorAscii" w:hAnsiTheme="majorAscii" w:eastAsiaTheme="majorAscii" w:cstheme="majorAscii"/>
+                <w:color w:val="auto"/>
+                <w:sz w:val="22"/>
+                <w:szCs w:val="22"/>
               </w:rPr>
               <w:t>Verdadero</w:t>
             </w:r>
@@ -4299,7 +5055,6 @@
         </w:tc>
         <w:tc>
           <w:tcPr>
-            <w:cnfStyle w:val="000000000000" w:firstRow="0" w:lastRow="0" w:firstColumn="0" w:lastColumn="0" w:oddVBand="0" w:evenVBand="0" w:oddHBand="0" w:evenHBand="0" w:firstRowFirstColumn="0" w:firstRowLastColumn="0" w:lastRowFirstColumn="0" w:lastRowLastColumn="0"/>
             <w:tcW w:w="2160" w:type="dxa"/>
             <w:shd w:val="clear" w:color="auto" w:fill="FFFFFF" w:themeFill="background1"/>
             <w:tcMar/>
@@ -4309,8 +5064,10 @@
               <w:widowControl w:val="0"/>
               <w:cnfStyle w:val="000000100000" w:firstRow="0" w:lastRow="0" w:firstColumn="0" w:lastColumn="0" w:oddVBand="0" w:evenVBand="0" w:oddHBand="1" w:evenHBand="0" w:firstRowFirstColumn="0" w:firstRowLastColumn="0" w:lastRowFirstColumn="0" w:lastRowLastColumn="0"/>
               <w:rPr>
-                <w:rFonts w:ascii="Calibri" w:hAnsi="Calibri" w:eastAsia="Calibri" w:cs="Calibri"/>
-                <w:color w:val="auto"/>
+                <w:rFonts w:ascii="Calibri" w:hAnsi="Calibri" w:eastAsia="Calibri" w:cs="Calibri" w:asciiTheme="majorAscii" w:hAnsiTheme="majorAscii" w:eastAsiaTheme="majorAscii" w:cstheme="majorAscii"/>
+                <w:color w:val="auto"/>
+                <w:sz w:val="22"/>
+                <w:szCs w:val="22"/>
               </w:rPr>
             </w:pPr>
           </w:p>
@@ -4322,7 +5079,6 @@
         </w:trPr>
         <w:tc>
           <w:tcPr>
-            <w:cnfStyle w:val="001000000000" w:firstRow="0" w:lastRow="0" w:firstColumn="1" w:lastColumn="0" w:oddVBand="0" w:evenVBand="0" w:oddHBand="0" w:evenHBand="0" w:firstRowFirstColumn="0" w:firstRowLastColumn="0" w:lastRowFirstColumn="0" w:lastRowLastColumn="0"/>
             <w:tcW w:w="1267" w:type="dxa"/>
             <w:shd w:val="clear" w:color="auto" w:fill="auto"/>
             <w:tcMar/>
@@ -4332,12 +5088,16 @@
               <w:rPr>
                 <w:rFonts w:ascii="Calibri" w:hAnsi="Calibri" w:eastAsia="Calibri" w:cs="Calibri"/>
                 <w:color w:val="595959"/>
-              </w:rPr>
-            </w:pPr>
-            <w:r>
-              <w:rPr>
-                <w:rFonts w:ascii="Calibri" w:hAnsi="Calibri" w:eastAsia="Calibri" w:cs="Calibri"/>
-                <w:color w:val="595959"/>
+                <w:sz w:val="22"/>
+                <w:szCs w:val="22"/>
+              </w:rPr>
+            </w:pPr>
+            <w:r>
+              <w:rPr>
+                <w:rFonts w:ascii="Calibri" w:hAnsi="Calibri" w:eastAsia="Calibri" w:cs="Calibri"/>
+                <w:color w:val="595959" w:themeColor="text1" w:themeTint="A6" w:themeShade="FF"/>
+                <w:sz w:val="22"/>
+                <w:szCs w:val="22"/>
               </w:rPr>
               <w:t>Opción b)</w:t>
             </w:r>
@@ -4345,7 +5105,6 @@
         </w:tc>
         <w:tc>
           <w:tcPr>
-            <w:cnfStyle w:val="000000000000" w:firstRow="0" w:lastRow="0" w:firstColumn="0" w:lastColumn="0" w:oddVBand="0" w:evenVBand="0" w:oddHBand="0" w:evenHBand="0" w:firstRowFirstColumn="0" w:firstRowLastColumn="0" w:lastRowFirstColumn="0" w:lastRowLastColumn="0"/>
             <w:tcW w:w="6727" w:type="dxa"/>
             <w:gridSpan w:val="2"/>
             <w:shd w:val="clear" w:color="auto" w:fill="FFFFFF" w:themeFill="background1"/>
@@ -4355,14 +5114,18 @@
             <w:pPr>
               <w:cnfStyle w:val="000000000000" w:firstRow="0" w:lastRow="0" w:firstColumn="0" w:lastColumn="0" w:oddVBand="0" w:evenVBand="0" w:oddHBand="0" w:evenHBand="0" w:firstRowFirstColumn="0" w:firstRowLastColumn="0" w:lastRowFirstColumn="0" w:lastRowLastColumn="0"/>
               <w:rPr>
-                <w:rFonts w:ascii="Calibri" w:hAnsi="Calibri" w:eastAsia="Calibri" w:cs="Calibri"/>
-                <w:color w:val="auto"/>
-              </w:rPr>
-            </w:pPr>
-            <w:r>
-              <w:rPr>
-                <w:rFonts w:ascii="Calibri" w:hAnsi="Calibri" w:eastAsia="Calibri" w:cs="Calibri"/>
-                <w:color w:val="auto"/>
+                <w:rFonts w:ascii="Calibri" w:hAnsi="Calibri" w:eastAsia="Calibri" w:cs="Calibri" w:asciiTheme="majorAscii" w:hAnsiTheme="majorAscii" w:eastAsiaTheme="majorAscii" w:cstheme="majorAscii"/>
+                <w:color w:val="auto"/>
+                <w:sz w:val="22"/>
+                <w:szCs w:val="22"/>
+              </w:rPr>
+            </w:pPr>
+            <w:r>
+              <w:rPr>
+                <w:rFonts w:ascii="Calibri" w:hAnsi="Calibri" w:eastAsia="Calibri" w:cs="Calibri" w:asciiTheme="majorAscii" w:hAnsiTheme="majorAscii" w:eastAsiaTheme="majorAscii" w:cstheme="majorAscii"/>
+                <w:color w:val="auto"/>
+                <w:sz w:val="22"/>
+                <w:szCs w:val="22"/>
               </w:rPr>
               <w:t>Falso</w:t>
             </w:r>
@@ -4370,7 +5133,6 @@
         </w:tc>
         <w:tc>
           <w:tcPr>
-            <w:cnfStyle w:val="000000000000" w:firstRow="0" w:lastRow="0" w:firstColumn="0" w:lastColumn="0" w:oddVBand="0" w:evenVBand="0" w:oddHBand="0" w:evenHBand="0" w:firstRowFirstColumn="0" w:firstRowLastColumn="0" w:lastRowFirstColumn="0" w:lastRowLastColumn="0"/>
             <w:tcW w:w="2160" w:type="dxa"/>
             <w:shd w:val="clear" w:color="auto" w:fill="FFFFFF" w:themeFill="background1"/>
             <w:tcMar/>
@@ -4380,14 +5142,18 @@
               <w:widowControl w:val="0"/>
               <w:cnfStyle w:val="000000000000" w:firstRow="0" w:lastRow="0" w:firstColumn="0" w:lastColumn="0" w:oddVBand="0" w:evenVBand="0" w:oddHBand="0" w:evenHBand="0" w:firstRowFirstColumn="0" w:firstRowLastColumn="0" w:lastRowFirstColumn="0" w:lastRowLastColumn="0"/>
               <w:rPr>
-                <w:rFonts w:ascii="Calibri" w:hAnsi="Calibri" w:eastAsia="Calibri" w:cs="Calibri"/>
-                <w:color w:val="auto"/>
-              </w:rPr>
-            </w:pPr>
-            <w:r>
-              <w:rPr>
-                <w:rFonts w:ascii="Calibri" w:hAnsi="Calibri" w:eastAsia="Calibri" w:cs="Calibri"/>
-                <w:color w:val="auto"/>
+                <w:rFonts w:ascii="Calibri" w:hAnsi="Calibri" w:eastAsia="Calibri" w:cs="Calibri" w:asciiTheme="majorAscii" w:hAnsiTheme="majorAscii" w:eastAsiaTheme="majorAscii" w:cstheme="majorAscii"/>
+                <w:color w:val="auto"/>
+                <w:sz w:val="22"/>
+                <w:szCs w:val="22"/>
+              </w:rPr>
+            </w:pPr>
+            <w:r>
+              <w:rPr>
+                <w:rFonts w:ascii="Calibri" w:hAnsi="Calibri" w:eastAsia="Calibri" w:cs="Calibri" w:asciiTheme="majorAscii" w:hAnsiTheme="majorAscii" w:eastAsiaTheme="majorAscii" w:cstheme="majorAscii"/>
+                <w:color w:val="auto"/>
+                <w:sz w:val="22"/>
+                <w:szCs w:val="22"/>
               </w:rPr>
               <w:t>x</w:t>
             </w:r>
@@ -4401,22 +5167,25 @@
         </w:trPr>
         <w:tc>
           <w:tcPr>
-            <w:cnfStyle w:val="001000000000" w:firstRow="0" w:lastRow="0" w:firstColumn="1" w:lastColumn="0" w:oddVBand="0" w:evenVBand="0" w:oddHBand="0" w:evenHBand="0" w:firstRowFirstColumn="0" w:firstRowLastColumn="0" w:lastRowFirstColumn="0" w:lastRowLastColumn="0"/>
-            <w:tcW w:w="2534" w:type="dxa"/>
-            <w:gridSpan w:val="2"/>
-            <w:tcMar/>
-          </w:tcPr>
-          <w:p>
-            <w:pPr>
-              <w:rPr>
-                <w:rFonts w:ascii="Calibri" w:hAnsi="Calibri" w:eastAsia="Calibri" w:cs="Calibri"/>
-                <w:color w:val="595959"/>
-              </w:rPr>
-            </w:pPr>
-            <w:r>
-              <w:rPr>
-                <w:rFonts w:ascii="Calibri" w:hAnsi="Calibri" w:eastAsia="Calibri" w:cs="Calibri"/>
-                <w:color w:val="595959"/>
+            <w:tcW w:w="2527" w:type="dxa"/>
+            <w:gridSpan w:val="2"/>
+            <w:tcMar/>
+          </w:tcPr>
+          <w:p>
+            <w:pPr>
+              <w:rPr>
+                <w:rFonts w:ascii="Calibri" w:hAnsi="Calibri" w:eastAsia="Calibri" w:cs="Calibri" w:asciiTheme="majorAscii" w:hAnsiTheme="majorAscii" w:eastAsiaTheme="majorAscii" w:cstheme="majorAscii"/>
+                <w:color w:val="595959"/>
+                <w:sz w:val="22"/>
+                <w:szCs w:val="22"/>
+              </w:rPr>
+            </w:pPr>
+            <w:r>
+              <w:rPr>
+                <w:rFonts w:ascii="Calibri" w:hAnsi="Calibri" w:eastAsia="Calibri" w:cs="Calibri" w:asciiTheme="majorAscii" w:hAnsiTheme="majorAscii" w:eastAsiaTheme="majorAscii" w:cstheme="majorAscii"/>
+                <w:color w:val="595959" w:themeColor="text1" w:themeTint="A6" w:themeShade="FF"/>
+                <w:sz w:val="22"/>
+                <w:szCs w:val="22"/>
               </w:rPr>
               <w:t>Comentario respuesta correcta</w:t>
             </w:r>
@@ -4424,8 +5193,7 @@
         </w:tc>
         <w:tc>
           <w:tcPr>
-            <w:cnfStyle w:val="000000000000" w:firstRow="0" w:lastRow="0" w:firstColumn="0" w:lastColumn="0" w:oddVBand="0" w:evenVBand="0" w:oddHBand="0" w:evenHBand="0" w:firstRowFirstColumn="0" w:firstRowLastColumn="0" w:lastRowFirstColumn="0" w:lastRowLastColumn="0"/>
-            <w:tcW w:w="7620" w:type="dxa"/>
+            <w:tcW w:w="7627" w:type="dxa"/>
             <w:gridSpan w:val="2"/>
             <w:shd w:val="clear" w:color="auto" w:fill="FFFFFF" w:themeFill="background1"/>
             <w:tcMar/>
@@ -4434,45 +5202,89 @@
             <w:pPr>
               <w:cnfStyle w:val="000000100000" w:firstRow="0" w:lastRow="0" w:firstColumn="0" w:lastColumn="0" w:oddVBand="0" w:evenVBand="0" w:oddHBand="1" w:evenHBand="0" w:firstRowFirstColumn="0" w:firstRowLastColumn="0" w:lastRowFirstColumn="0" w:lastRowLastColumn="0"/>
               <w:rPr>
-                <w:rFonts w:ascii="Calibri" w:hAnsi="Calibri" w:eastAsia="Calibri" w:cs="Calibri"/>
-                <w:b/>
-                <w:color w:val="auto"/>
-              </w:rPr>
-            </w:pPr>
-            <w:r>
-              <w:rPr>
-                <w:rFonts w:ascii="Calibri" w:hAnsi="Calibri" w:eastAsia="Calibri" w:cs="Calibri"/>
-                <w:color w:val="auto"/>
+                <w:rFonts w:ascii="Calibri" w:hAnsi="Calibri" w:eastAsia="Calibri" w:cs="Calibri" w:asciiTheme="majorAscii" w:hAnsiTheme="majorAscii" w:eastAsiaTheme="majorAscii" w:cstheme="majorAscii"/>
+                <w:b w:val="1"/>
+                <w:bCs w:val="1"/>
+                <w:color w:val="auto"/>
+                <w:sz w:val="22"/>
+                <w:szCs w:val="22"/>
+              </w:rPr>
+            </w:pPr>
+            <w:r>
+              <w:rPr>
+                <w:rFonts w:ascii="Calibri" w:hAnsi="Calibri" w:eastAsia="Calibri" w:cs="Calibri" w:asciiTheme="majorAscii" w:hAnsiTheme="majorAscii" w:eastAsiaTheme="majorAscii" w:cstheme="majorAscii"/>
+                <w:color w:val="auto"/>
+                <w:sz w:val="22"/>
+                <w:szCs w:val="22"/>
               </w:rPr>
               <w:t>S</w:t>
             </w:r>
             <w:r>
               <w:rPr>
-                <w:rFonts w:ascii="Calibri" w:hAnsi="Calibri" w:eastAsia="Calibri" w:cs="Calibri"/>
-                <w:color w:val="auto"/>
+                <w:rFonts w:ascii="Calibri" w:hAnsi="Calibri" w:eastAsia="Calibri" w:cs="Calibri" w:asciiTheme="majorAscii" w:hAnsiTheme="majorAscii" w:eastAsiaTheme="majorAscii" w:cstheme="majorAscii"/>
+                <w:color w:val="auto"/>
+                <w:sz w:val="22"/>
+                <w:szCs w:val="22"/>
               </w:rPr>
               <w:t xml:space="preserve">u respuesta refleja </w:t>
             </w:r>
             <w:r>
               <w:rPr>
-                <w:rFonts w:ascii="Calibri" w:hAnsi="Calibri" w:eastAsia="Calibri" w:cs="Calibri"/>
-                <w:color w:val="auto"/>
+                <w:rFonts w:ascii="Calibri" w:hAnsi="Calibri" w:eastAsia="Calibri" w:cs="Calibri" w:asciiTheme="majorAscii" w:hAnsiTheme="majorAscii" w:eastAsiaTheme="majorAscii" w:cstheme="majorAscii"/>
+                <w:color w:val="auto"/>
+                <w:sz w:val="22"/>
+                <w:szCs w:val="22"/>
               </w:rPr>
               <w:t>que domina</w:t>
             </w:r>
             <w:r>
               <w:rPr>
-                <w:rFonts w:ascii="Calibri" w:hAnsi="Calibri" w:eastAsia="Calibri" w:cs="Calibri"/>
-                <w:color w:val="auto"/>
+                <w:rFonts w:ascii="Calibri" w:hAnsi="Calibri" w:eastAsia="Calibri" w:cs="Calibri" w:asciiTheme="majorAscii" w:hAnsiTheme="majorAscii" w:eastAsiaTheme="majorAscii" w:cstheme="majorAscii"/>
+                <w:color w:val="auto"/>
+                <w:sz w:val="22"/>
+                <w:szCs w:val="22"/>
               </w:rPr>
               <w:t xml:space="preserve"> el tema</w:t>
             </w:r>
             <w:r>
               <w:rPr>
-                <w:rFonts w:ascii="Calibri" w:hAnsi="Calibri" w:eastAsia="Calibri" w:cs="Calibri"/>
-                <w:color w:val="auto"/>
-              </w:rPr>
-              <w:t xml:space="preserve"> para realizar el plan de trabajo.</w:t>
+                <w:rFonts w:ascii="Calibri" w:hAnsi="Calibri" w:eastAsia="Calibri" w:cs="Calibri" w:asciiTheme="majorAscii" w:hAnsiTheme="majorAscii" w:eastAsiaTheme="majorAscii" w:cstheme="majorAscii"/>
+                <w:color w:val="auto"/>
+                <w:sz w:val="22"/>
+                <w:szCs w:val="22"/>
+              </w:rPr>
+              <w:t xml:space="preserve"> para realizar el </w:t>
+            </w:r>
+            <w:r>
+              <w:rPr>
+                <w:rFonts w:ascii="Calibri" w:hAnsi="Calibri" w:eastAsia="Calibri" w:cs="Calibri" w:asciiTheme="majorAscii" w:hAnsiTheme="majorAscii" w:eastAsiaTheme="majorAscii" w:cstheme="majorAscii"/>
+                <w:b w:val="0"/>
+                <w:bCs w:val="0"/>
+                <w:color w:val="auto"/>
+                <w:sz w:val="22"/>
+                <w:szCs w:val="22"/>
+              </w:rPr>
+              <w:t>p</w:t>
+            </w:r>
+            <w:r>
+              <w:rPr>
+                <w:rFonts w:ascii="Calibri" w:hAnsi="Calibri" w:eastAsia="Calibri" w:cs="Calibri" w:asciiTheme="majorAscii" w:hAnsiTheme="majorAscii" w:eastAsiaTheme="majorAscii" w:cstheme="majorAscii"/>
+                <w:b w:val="0"/>
+                <w:bCs w:val="0"/>
+                <w:color w:val="000000" w:themeColor="text1" w:themeTint="FF" w:themeShade="FF"/>
+                <w:sz w:val="22"/>
+                <w:szCs w:val="22"/>
+              </w:rPr>
+              <w:t>lan de producción agrícola</w:t>
+            </w:r>
+            <w:r>
+              <w:rPr>
+                <w:rFonts w:ascii="Calibri" w:hAnsi="Calibri" w:eastAsia="Calibri" w:cs="Calibri" w:asciiTheme="majorAscii" w:hAnsiTheme="majorAscii" w:eastAsiaTheme="majorAscii" w:cstheme="majorAscii"/>
+                <w:color w:val="auto"/>
+                <w:sz w:val="22"/>
+                <w:szCs w:val="22"/>
+              </w:rPr>
+              <w:t>.</w:t>
             </w:r>
           </w:p>
         </w:tc>
@@ -4483,22 +5295,25 @@
         </w:trPr>
         <w:tc>
           <w:tcPr>
-            <w:cnfStyle w:val="001000000000" w:firstRow="0" w:lastRow="0" w:firstColumn="1" w:lastColumn="0" w:oddVBand="0" w:evenVBand="0" w:oddHBand="0" w:evenHBand="0" w:firstRowFirstColumn="0" w:firstRowLastColumn="0" w:lastRowFirstColumn="0" w:lastRowLastColumn="0"/>
-            <w:tcW w:w="2534" w:type="dxa"/>
-            <w:gridSpan w:val="2"/>
-            <w:tcMar/>
-          </w:tcPr>
-          <w:p>
-            <w:pPr>
-              <w:rPr>
-                <w:rFonts w:ascii="Calibri" w:hAnsi="Calibri" w:eastAsia="Calibri" w:cs="Calibri"/>
-                <w:color w:val="595959"/>
-              </w:rPr>
-            </w:pPr>
-            <w:r>
-              <w:rPr>
-                <w:rFonts w:ascii="Calibri" w:hAnsi="Calibri" w:eastAsia="Calibri" w:cs="Calibri"/>
-                <w:color w:val="595959"/>
+            <w:tcW w:w="2527" w:type="dxa"/>
+            <w:gridSpan w:val="2"/>
+            <w:tcMar/>
+          </w:tcPr>
+          <w:p>
+            <w:pPr>
+              <w:rPr>
+                <w:rFonts w:ascii="Calibri" w:hAnsi="Calibri" w:eastAsia="Calibri" w:cs="Calibri" w:asciiTheme="majorAscii" w:hAnsiTheme="majorAscii" w:eastAsiaTheme="majorAscii" w:cstheme="majorAscii"/>
+                <w:color w:val="595959"/>
+                <w:sz w:val="22"/>
+                <w:szCs w:val="22"/>
+              </w:rPr>
+            </w:pPr>
+            <w:r>
+              <w:rPr>
+                <w:rFonts w:ascii="Calibri" w:hAnsi="Calibri" w:eastAsia="Calibri" w:cs="Calibri" w:asciiTheme="majorAscii" w:hAnsiTheme="majorAscii" w:eastAsiaTheme="majorAscii" w:cstheme="majorAscii"/>
+                <w:color w:val="595959" w:themeColor="text1" w:themeTint="A6" w:themeShade="FF"/>
+                <w:sz w:val="22"/>
+                <w:szCs w:val="22"/>
               </w:rPr>
               <w:t>Comentario respuesta incorrecta</w:t>
             </w:r>
@@ -4506,8 +5321,7 @@
         </w:tc>
         <w:tc>
           <w:tcPr>
-            <w:cnfStyle w:val="000000000000" w:firstRow="0" w:lastRow="0" w:firstColumn="0" w:lastColumn="0" w:oddVBand="0" w:evenVBand="0" w:oddHBand="0" w:evenHBand="0" w:firstRowFirstColumn="0" w:firstRowLastColumn="0" w:lastRowFirstColumn="0" w:lastRowLastColumn="0"/>
-            <w:tcW w:w="7620" w:type="dxa"/>
+            <w:tcW w:w="7627" w:type="dxa"/>
             <w:gridSpan w:val="2"/>
             <w:shd w:val="clear" w:color="auto" w:fill="FFFFFF" w:themeFill="background1"/>
             <w:tcMar/>
@@ -4516,15 +5330,20 @@
             <w:pPr>
               <w:cnfStyle w:val="000000000000" w:firstRow="0" w:lastRow="0" w:firstColumn="0" w:lastColumn="0" w:oddVBand="0" w:evenVBand="0" w:oddHBand="0" w:evenHBand="0" w:firstRowFirstColumn="0" w:firstRowLastColumn="0" w:lastRowFirstColumn="0" w:lastRowLastColumn="0"/>
               <w:rPr>
-                <w:rFonts w:ascii="Calibri" w:hAnsi="Calibri" w:eastAsia="Calibri" w:cs="Calibri"/>
-                <w:b/>
-                <w:color w:val="auto"/>
-              </w:rPr>
-            </w:pPr>
-            <w:r>
-              <w:rPr>
-                <w:rFonts w:ascii="Calibri" w:hAnsi="Calibri" w:eastAsia="Calibri" w:cs="Calibri"/>
-                <w:color w:val="auto"/>
+                <w:rFonts w:ascii="Calibri" w:hAnsi="Calibri" w:eastAsia="Calibri" w:cs="Calibri" w:asciiTheme="majorAscii" w:hAnsiTheme="majorAscii" w:eastAsiaTheme="majorAscii" w:cstheme="majorAscii"/>
+                <w:b w:val="1"/>
+                <w:bCs w:val="1"/>
+                <w:color w:val="auto"/>
+                <w:sz w:val="22"/>
+                <w:szCs w:val="22"/>
+              </w:rPr>
+            </w:pPr>
+            <w:r>
+              <w:rPr>
+                <w:rFonts w:ascii="Calibri" w:hAnsi="Calibri" w:eastAsia="Calibri" w:cs="Calibri" w:asciiTheme="majorAscii" w:hAnsiTheme="majorAscii" w:eastAsiaTheme="majorAscii" w:cstheme="majorAscii"/>
+                <w:color w:val="auto"/>
+                <w:sz w:val="22"/>
+                <w:szCs w:val="22"/>
               </w:rPr>
               <w:t>Respuesta incorrecta, revise nuevamente el contenido del componente formativo.</w:t>
             </w:r>
@@ -4538,7 +5357,6 @@
         </w:trPr>
         <w:tc>
           <w:tcPr>
-            <w:cnfStyle w:val="001000000000" w:firstRow="0" w:lastRow="0" w:firstColumn="1" w:lastColumn="0" w:oddVBand="0" w:evenVBand="0" w:oddHBand="0" w:evenHBand="0" w:firstRowFirstColumn="0" w:firstRowLastColumn="0" w:lastRowFirstColumn="0" w:lastRowLastColumn="0"/>
             <w:tcW w:w="10154" w:type="dxa"/>
             <w:gridSpan w:val="4"/>
             <w:shd w:val="clear" w:color="auto" w:fill="FFD966"/>
@@ -4551,12 +5369,16 @@
               <w:rPr>
                 <w:rFonts w:ascii="Calibri" w:hAnsi="Calibri" w:eastAsia="Calibri" w:cs="Calibri"/>
                 <w:color w:val="595959"/>
-              </w:rPr>
-            </w:pPr>
-            <w:r>
-              <w:rPr>
-                <w:rFonts w:ascii="Calibri" w:hAnsi="Calibri" w:eastAsia="Calibri" w:cs="Calibri"/>
-                <w:color w:val="595959"/>
+                <w:sz w:val="22"/>
+                <w:szCs w:val="22"/>
+              </w:rPr>
+            </w:pPr>
+            <w:r>
+              <w:rPr>
+                <w:rFonts w:ascii="Calibri" w:hAnsi="Calibri" w:eastAsia="Calibri" w:cs="Calibri"/>
+                <w:color w:val="595959" w:themeColor="text1" w:themeTint="A6" w:themeShade="FF"/>
+                <w:sz w:val="22"/>
+                <w:szCs w:val="22"/>
               </w:rPr>
               <w:t>MENSAJE FINAL ACTIVIDAD</w:t>
             </w:r>
@@ -4569,8 +5391,7 @@
         </w:trPr>
         <w:tc>
           <w:tcPr>
-            <w:cnfStyle w:val="001000000000" w:firstRow="0" w:lastRow="0" w:firstColumn="1" w:lastColumn="0" w:oddVBand="0" w:evenVBand="0" w:oddHBand="0" w:evenHBand="0" w:firstRowFirstColumn="0" w:firstRowLastColumn="0" w:lastRowFirstColumn="0" w:lastRowLastColumn="0"/>
-            <w:tcW w:w="2534" w:type="dxa"/>
+            <w:tcW w:w="2527" w:type="dxa"/>
             <w:gridSpan w:val="2"/>
             <w:tcMar/>
           </w:tcPr>
@@ -4580,12 +5401,16 @@
               <w:rPr>
                 <w:rFonts w:ascii="Calibri" w:hAnsi="Calibri" w:eastAsia="Calibri" w:cs="Calibri"/>
                 <w:color w:val="595959"/>
-              </w:rPr>
-            </w:pPr>
-            <w:r>
-              <w:rPr>
-                <w:rFonts w:ascii="Calibri" w:hAnsi="Calibri" w:eastAsia="Calibri" w:cs="Calibri"/>
-                <w:color w:val="595959"/>
+                <w:sz w:val="22"/>
+                <w:szCs w:val="22"/>
+              </w:rPr>
+            </w:pPr>
+            <w:r>
+              <w:rPr>
+                <w:rFonts w:ascii="Calibri" w:hAnsi="Calibri" w:eastAsia="Calibri" w:cs="Calibri"/>
+                <w:color w:val="595959" w:themeColor="text1" w:themeTint="A6" w:themeShade="FF"/>
+                <w:sz w:val="22"/>
+                <w:szCs w:val="22"/>
               </w:rPr>
               <w:t>Mensaje cuando supera el 70 % de respuestas correctas</w:t>
             </w:r>
@@ -4593,8 +5418,7 @@
         </w:tc>
         <w:tc>
           <w:tcPr>
-            <w:cnfStyle w:val="000000000000" w:firstRow="0" w:lastRow="0" w:firstColumn="0" w:lastColumn="0" w:oddVBand="0" w:evenVBand="0" w:oddHBand="0" w:evenHBand="0" w:firstRowFirstColumn="0" w:firstRowLastColumn="0" w:lastRowFirstColumn="0" w:lastRowLastColumn="0"/>
-            <w:tcW w:w="7620" w:type="dxa"/>
+            <w:tcW w:w="7627" w:type="dxa"/>
             <w:gridSpan w:val="2"/>
             <w:shd w:val="clear" w:color="auto" w:fill="auto"/>
             <w:tcMar/>
@@ -4605,12 +5429,16 @@
               <w:rPr>
                 <w:rFonts w:ascii="Calibri" w:hAnsi="Calibri" w:eastAsia="Calibri" w:cs="Calibri"/>
                 <w:color w:val="auto"/>
-              </w:rPr>
-            </w:pPr>
-            <w:r>
-              <w:rPr>
-                <w:rFonts w:ascii="Calibri" w:hAnsi="Calibri" w:eastAsia="Calibri" w:cs="Calibri"/>
-                <w:color w:val="auto"/>
+                <w:sz w:val="22"/>
+                <w:szCs w:val="22"/>
+              </w:rPr>
+            </w:pPr>
+            <w:r>
+              <w:rPr>
+                <w:rFonts w:ascii="Calibri" w:hAnsi="Calibri" w:eastAsia="Calibri" w:cs="Calibri"/>
+                <w:color w:val="auto"/>
+                <w:sz w:val="22"/>
+                <w:szCs w:val="22"/>
               </w:rPr>
               <w:t xml:space="preserve">Ha identificado con claridad </w:t>
             </w:r>
@@ -4618,6 +5446,8 @@
               <w:rPr>
                 <w:rFonts w:ascii="Calibri" w:hAnsi="Calibri" w:eastAsia="Calibri" w:cs="Calibri"/>
                 <w:color w:val="auto"/>
+                <w:sz w:val="22"/>
+                <w:szCs w:val="22"/>
               </w:rPr>
               <w:t xml:space="preserve">los tipos </w:t>
             </w:r>
@@ -4625,8 +5455,42 @@
               <w:rPr>
                 <w:rFonts w:ascii="Calibri" w:hAnsi="Calibri" w:eastAsia="Calibri" w:cs="Calibri"/>
                 <w:color w:val="auto"/>
-              </w:rPr>
-              <w:t>de cultivo y las labores de producción como base para la realización del plan de trabajo.</w:t>
+                <w:sz w:val="22"/>
+                <w:szCs w:val="22"/>
+              </w:rPr>
+              <w:t xml:space="preserve">de cultivo y las labores de producción como base para la realización del </w:t>
+            </w:r>
+            <w:r>
+              <w:rPr>
+                <w:rFonts w:ascii="Calibri" w:hAnsi="Calibri" w:eastAsia="Calibri" w:cs="Calibri"/>
+                <w:b w:val="0"/>
+                <w:bCs w:val="0"/>
+                <w:color w:val="auto"/>
+                <w:sz w:val="22"/>
+                <w:szCs w:val="22"/>
+              </w:rPr>
+              <w:t>p</w:t>
+            </w:r>
+            <w:r>
+              <w:rPr>
+                <w:b w:val="0"/>
+                <w:bCs w:val="0"/>
+                <w:color w:val="000000" w:themeColor="text1" w:themeTint="FF" w:themeShade="FF"/>
+                <w:sz w:val="20"/>
+                <w:szCs w:val="20"/>
+              </w:rPr>
+              <w:t>lan de producción agrícola</w:t>
+            </w:r>
+            <w:r>
+              <w:rPr>
+                <w:rFonts w:ascii="Calibri" w:hAnsi="Calibri" w:eastAsia="Calibri" w:cs="Calibri"/>
+                <w:b w:val="0"/>
+                <w:bCs w:val="0"/>
+                <w:color w:val="auto"/>
+                <w:sz w:val="22"/>
+                <w:szCs w:val="22"/>
+              </w:rPr>
+              <w:t>.</w:t>
             </w:r>
           </w:p>
         </w:tc>
@@ -4638,8 +5502,7 @@
         </w:trPr>
         <w:tc>
           <w:tcPr>
-            <w:cnfStyle w:val="001000000000" w:firstRow="0" w:lastRow="0" w:firstColumn="1" w:lastColumn="0" w:oddVBand="0" w:evenVBand="0" w:oddHBand="0" w:evenHBand="0" w:firstRowFirstColumn="0" w:firstRowLastColumn="0" w:lastRowFirstColumn="0" w:lastRowLastColumn="0"/>
-            <w:tcW w:w="2534" w:type="dxa"/>
+            <w:tcW w:w="2527" w:type="dxa"/>
             <w:gridSpan w:val="2"/>
             <w:tcMar/>
           </w:tcPr>
@@ -4649,12 +5512,16 @@
               <w:rPr>
                 <w:rFonts w:ascii="Calibri" w:hAnsi="Calibri" w:eastAsia="Calibri" w:cs="Calibri"/>
                 <w:color w:val="595959"/>
-              </w:rPr>
-            </w:pPr>
-            <w:r>
-              <w:rPr>
-                <w:rFonts w:ascii="Calibri" w:hAnsi="Calibri" w:eastAsia="Calibri" w:cs="Calibri"/>
-                <w:color w:val="595959"/>
+                <w:sz w:val="22"/>
+                <w:szCs w:val="22"/>
+              </w:rPr>
+            </w:pPr>
+            <w:r>
+              <w:rPr>
+                <w:rFonts w:ascii="Calibri" w:hAnsi="Calibri" w:eastAsia="Calibri" w:cs="Calibri"/>
+                <w:color w:val="595959" w:themeColor="text1" w:themeTint="A6" w:themeShade="FF"/>
+                <w:sz w:val="22"/>
+                <w:szCs w:val="22"/>
               </w:rPr>
               <w:t>Mensaje cuando el porcentaje de respuestas correctas es inferior al 70 %</w:t>
             </w:r>
@@ -4662,8 +5529,7 @@
         </w:tc>
         <w:tc>
           <w:tcPr>
-            <w:cnfStyle w:val="000000000000" w:firstRow="0" w:lastRow="0" w:firstColumn="0" w:lastColumn="0" w:oddVBand="0" w:evenVBand="0" w:oddHBand="0" w:evenHBand="0" w:firstRowFirstColumn="0" w:firstRowLastColumn="0" w:lastRowFirstColumn="0" w:lastRowLastColumn="0"/>
-            <w:tcW w:w="7620" w:type="dxa"/>
+            <w:tcW w:w="7627" w:type="dxa"/>
             <w:gridSpan w:val="2"/>
             <w:shd w:val="clear" w:color="auto" w:fill="auto"/>
             <w:tcMar/>
@@ -4674,12 +5540,16 @@
               <w:rPr>
                 <w:rFonts w:ascii="Calibri" w:hAnsi="Calibri" w:eastAsia="Calibri" w:cs="Calibri"/>
                 <w:color w:val="auto"/>
-              </w:rPr>
-            </w:pPr>
-            <w:r>
-              <w:rPr>
-                <w:rFonts w:ascii="Calibri" w:hAnsi="Calibri" w:eastAsia="Calibri" w:cs="Calibri"/>
-                <w:color w:val="auto"/>
+                <w:sz w:val="22"/>
+                <w:szCs w:val="22"/>
+              </w:rPr>
+            </w:pPr>
+            <w:r>
+              <w:rPr>
+                <w:rFonts w:ascii="Calibri" w:hAnsi="Calibri" w:eastAsia="Calibri" w:cs="Calibri"/>
+                <w:color w:val="auto"/>
+                <w:sz w:val="22"/>
+                <w:szCs w:val="22"/>
               </w:rPr>
               <w:t>No ha superado la actividad. Le recomendamos volver a revisar el componente formativo e intentar nuevamente la actividad didáctica.</w:t>
             </w:r>
@@ -4692,6 +5562,8 @@
         <w:spacing w:after="160" w:line="259" w:lineRule="auto"/>
         <w:rPr>
           <w:rFonts w:ascii="Calibri" w:hAnsi="Calibri" w:eastAsia="Calibri" w:cs="Calibri"/>
+          <w:sz w:val="22"/>
+          <w:szCs w:val="22"/>
         </w:rPr>
       </w:pPr>
     </w:p>
@@ -4699,6 +5571,8 @@
       <w:pPr>
         <w:rPr>
           <w:rFonts w:ascii="Calibri" w:hAnsi="Calibri" w:cs="Calibri"/>
+          <w:sz w:val="22"/>
+          <w:szCs w:val="22"/>
         </w:rPr>
       </w:pPr>
     </w:p>
@@ -4752,15 +5626,21 @@
               <w:jc w:val="center"/>
               <w:rPr>
                 <w:rFonts w:ascii="Calibri" w:hAnsi="Calibri" w:eastAsia="Calibri" w:cs="Calibri"/>
-                <w:b/>
-                <w:color w:val="595959"/>
-              </w:rPr>
-            </w:pPr>
-            <w:r>
-              <w:rPr>
-                <w:rFonts w:ascii="Calibri" w:hAnsi="Calibri" w:eastAsia="Calibri" w:cs="Calibri"/>
-                <w:b/>
-                <w:color w:val="595959"/>
+                <w:b w:val="1"/>
+                <w:bCs w:val="1"/>
+                <w:color w:val="595959"/>
+                <w:sz w:val="22"/>
+                <w:szCs w:val="22"/>
+              </w:rPr>
+            </w:pPr>
+            <w:r>
+              <w:rPr>
+                <w:rFonts w:ascii="Calibri" w:hAnsi="Calibri" w:eastAsia="Calibri" w:cs="Calibri"/>
+                <w:b w:val="1"/>
+                <w:bCs w:val="1"/>
+                <w:color w:val="595959" w:themeColor="text1" w:themeTint="A6" w:themeShade="FF"/>
+                <w:sz w:val="22"/>
+                <w:szCs w:val="22"/>
               </w:rPr>
               <w:t>CONTROL DE REVISIÓN</w:t>
             </w:r>
@@ -4794,8 +5674,11 @@
               <w:spacing w:line="240" w:lineRule="auto"/>
               <w:rPr>
                 <w:rFonts w:ascii="Calibri" w:hAnsi="Calibri" w:eastAsia="Calibri" w:cs="Calibri"/>
-                <w:b/>
-                <w:color w:val="595959"/>
+                <w:b w:val="1"/>
+                <w:bCs w:val="1"/>
+                <w:color w:val="595959"/>
+                <w:sz w:val="22"/>
+                <w:szCs w:val="22"/>
               </w:rPr>
             </w:pPr>
           </w:p>
@@ -4823,15 +5706,21 @@
               <w:spacing w:line="240" w:lineRule="auto"/>
               <w:rPr>
                 <w:rFonts w:ascii="Calibri" w:hAnsi="Calibri" w:eastAsia="Calibri" w:cs="Calibri"/>
-                <w:b/>
-                <w:color w:val="595959"/>
-              </w:rPr>
-            </w:pPr>
-            <w:r>
-              <w:rPr>
-                <w:rFonts w:ascii="Calibri" w:hAnsi="Calibri" w:eastAsia="Calibri" w:cs="Calibri"/>
-                <w:b/>
-                <w:color w:val="595959"/>
+                <w:b w:val="1"/>
+                <w:bCs w:val="1"/>
+                <w:color w:val="595959"/>
+                <w:sz w:val="22"/>
+                <w:szCs w:val="22"/>
+              </w:rPr>
+            </w:pPr>
+            <w:r>
+              <w:rPr>
+                <w:rFonts w:ascii="Calibri" w:hAnsi="Calibri" w:eastAsia="Calibri" w:cs="Calibri"/>
+                <w:b w:val="1"/>
+                <w:bCs w:val="1"/>
+                <w:color w:val="595959" w:themeColor="text1" w:themeTint="A6" w:themeShade="FF"/>
+                <w:sz w:val="22"/>
+                <w:szCs w:val="22"/>
               </w:rPr>
               <w:t>Responsable</w:t>
             </w:r>
@@ -4860,15 +5749,21 @@
               <w:spacing w:line="240" w:lineRule="auto"/>
               <w:rPr>
                 <w:rFonts w:ascii="Calibri" w:hAnsi="Calibri" w:eastAsia="Calibri" w:cs="Calibri"/>
-                <w:b/>
-                <w:color w:val="595959"/>
-              </w:rPr>
-            </w:pPr>
-            <w:r>
-              <w:rPr>
-                <w:rFonts w:ascii="Calibri" w:hAnsi="Calibri" w:eastAsia="Calibri" w:cs="Calibri"/>
-                <w:b/>
-                <w:color w:val="595959"/>
+                <w:b w:val="1"/>
+                <w:bCs w:val="1"/>
+                <w:color w:val="595959"/>
+                <w:sz w:val="22"/>
+                <w:szCs w:val="22"/>
+              </w:rPr>
+            </w:pPr>
+            <w:r>
+              <w:rPr>
+                <w:rFonts w:ascii="Calibri" w:hAnsi="Calibri" w:eastAsia="Calibri" w:cs="Calibri"/>
+                <w:b w:val="1"/>
+                <w:bCs w:val="1"/>
+                <w:color w:val="595959" w:themeColor="text1" w:themeTint="A6" w:themeShade="FF"/>
+                <w:sz w:val="22"/>
+                <w:szCs w:val="22"/>
               </w:rPr>
               <w:t>Fecha</w:t>
             </w:r>
@@ -4905,14 +5800,18 @@
                 <w:b w:val="1"/>
                 <w:bCs w:val="1"/>
                 <w:color w:val="595959"/>
-              </w:rPr>
-            </w:pPr>
-            <w:r>
-              <w:rPr>
-                <w:rFonts w:ascii="Calibri" w:hAnsi="Calibri" w:eastAsia="Calibri" w:cs="Calibri"/>
-                <w:b w:val="1"/>
-                <w:bCs w:val="1"/>
-                <w:color w:val="595959" w:themeColor="text1" w:themeTint="A6" w:themeShade="FF"/>
+                <w:sz w:val="22"/>
+                <w:szCs w:val="22"/>
+              </w:rPr>
+            </w:pPr>
+            <w:r>
+              <w:rPr>
+                <w:rFonts w:ascii="Calibri" w:hAnsi="Calibri" w:eastAsia="Calibri" w:cs="Calibri"/>
+                <w:b w:val="1"/>
+                <w:bCs w:val="1"/>
+                <w:color w:val="000000" w:themeColor="text1" w:themeTint="FF" w:themeShade="FF"/>
+                <w:sz w:val="22"/>
+                <w:szCs w:val="22"/>
               </w:rPr>
               <w:t>Expert</w:t>
             </w:r>
@@ -4921,7 +5820,9 @@
                 <w:rFonts w:ascii="Calibri" w:hAnsi="Calibri" w:eastAsia="Calibri" w:cs="Calibri"/>
                 <w:b w:val="1"/>
                 <w:bCs w:val="1"/>
-                <w:color w:val="595959" w:themeColor="text1" w:themeTint="A6" w:themeShade="FF"/>
+                <w:color w:val="000000" w:themeColor="text1" w:themeTint="FF" w:themeShade="FF"/>
+                <w:sz w:val="22"/>
+                <w:szCs w:val="22"/>
               </w:rPr>
               <w:t>o</w:t>
             </w:r>
@@ -4930,7 +5831,9 @@
                 <w:rFonts w:ascii="Calibri" w:hAnsi="Calibri" w:eastAsia="Calibri" w:cs="Calibri"/>
                 <w:b w:val="1"/>
                 <w:bCs w:val="1"/>
-                <w:color w:val="595959" w:themeColor="text1" w:themeTint="A6" w:themeShade="FF"/>
+                <w:color w:val="000000" w:themeColor="text1" w:themeTint="FF" w:themeShade="FF"/>
+                <w:sz w:val="22"/>
+                <w:szCs w:val="22"/>
               </w:rPr>
               <w:t xml:space="preserve"> </w:t>
             </w:r>
@@ -4939,7 +5842,9 @@
                 <w:rFonts w:ascii="Calibri" w:hAnsi="Calibri" w:eastAsia="Calibri" w:cs="Calibri"/>
                 <w:b w:val="1"/>
                 <w:bCs w:val="1"/>
-                <w:color w:val="595959" w:themeColor="text1" w:themeTint="A6" w:themeShade="FF"/>
+                <w:color w:val="000000" w:themeColor="text1" w:themeTint="FF" w:themeShade="FF"/>
+                <w:sz w:val="22"/>
+                <w:szCs w:val="22"/>
               </w:rPr>
               <w:t>temático</w:t>
             </w:r>
@@ -4968,17 +5873,34 @@
               <w:spacing w:line="240" w:lineRule="auto"/>
               <w:rPr>
                 <w:rFonts w:ascii="Calibri" w:hAnsi="Calibri" w:eastAsia="Calibri" w:cs="Calibri"/>
-                <w:b/>
-                <w:color w:val="595959"/>
-              </w:rPr>
-            </w:pPr>
-            <w:r>
-              <w:rPr>
-                <w:rFonts w:ascii="Calibri" w:hAnsi="Calibri" w:eastAsia="Calibri" w:cs="Calibri"/>
-                <w:b/>
-                <w:color w:val="595959"/>
-              </w:rPr>
-              <w:t>Andrés Javier Pacheco Wandurraga</w:t>
+                <w:b w:val="1"/>
+                <w:bCs w:val="1"/>
+                <w:color w:val="595959"/>
+                <w:sz w:val="22"/>
+                <w:szCs w:val="22"/>
+              </w:rPr>
+            </w:pPr>
+            <w:r>
+              <w:rPr>
+                <w:rFonts w:ascii="Calibri" w:hAnsi="Calibri" w:eastAsia="Calibri" w:cs="Calibri"/>
+                <w:b w:val="1"/>
+                <w:bCs w:val="1"/>
+                <w:color w:val="595959" w:themeColor="text1" w:themeTint="A6" w:themeShade="FF"/>
+                <w:sz w:val="22"/>
+                <w:szCs w:val="22"/>
+              </w:rPr>
+              <w:t xml:space="preserve">Andrés Javier Pacheco </w:t>
+            </w:r>
+            <w:r>
+              <w:rPr>
+                <w:rFonts w:ascii="Calibri" w:hAnsi="Calibri" w:eastAsia="Calibri" w:cs="Calibri"/>
+                <w:b w:val="1"/>
+                <w:bCs w:val="1"/>
+                <w:color w:val="595959" w:themeColor="text1" w:themeTint="A6" w:themeShade="FF"/>
+                <w:sz w:val="22"/>
+                <w:szCs w:val="22"/>
+              </w:rPr>
+              <w:t>Wandurraga</w:t>
             </w:r>
           </w:p>
         </w:tc>
@@ -5005,47 +5927,65 @@
               <w:spacing w:line="240" w:lineRule="auto"/>
               <w:rPr>
                 <w:rFonts w:ascii="Calibri" w:hAnsi="Calibri" w:eastAsia="Calibri" w:cs="Calibri"/>
-                <w:b/>
-                <w:color w:val="595959"/>
-              </w:rPr>
-            </w:pPr>
-            <w:r>
-              <w:rPr>
-                <w:rFonts w:ascii="Calibri" w:hAnsi="Calibri" w:eastAsia="Calibri" w:cs="Calibri"/>
-                <w:b/>
-                <w:color w:val="595959"/>
+                <w:b w:val="1"/>
+                <w:bCs w:val="1"/>
+                <w:color w:val="595959"/>
+                <w:sz w:val="22"/>
+                <w:szCs w:val="22"/>
+              </w:rPr>
+            </w:pPr>
+            <w:r>
+              <w:rPr>
+                <w:rFonts w:ascii="Calibri" w:hAnsi="Calibri" w:eastAsia="Calibri" w:cs="Calibri"/>
+                <w:b w:val="1"/>
+                <w:bCs w:val="1"/>
+                <w:color w:val="595959" w:themeColor="text1" w:themeTint="A6" w:themeShade="FF"/>
+                <w:sz w:val="22"/>
+                <w:szCs w:val="22"/>
               </w:rPr>
               <w:t>Ju</w:t>
             </w:r>
             <w:r>
               <w:rPr>
                 <w:rFonts w:ascii="Calibri" w:hAnsi="Calibri" w:eastAsia="Calibri" w:cs="Calibri"/>
-                <w:b/>
-                <w:color w:val="595959"/>
+                <w:b w:val="1"/>
+                <w:bCs w:val="1"/>
+                <w:color w:val="595959" w:themeColor="text1" w:themeTint="A6" w:themeShade="FF"/>
+                <w:sz w:val="22"/>
+                <w:szCs w:val="22"/>
               </w:rPr>
               <w:t>l</w:t>
             </w:r>
             <w:r>
               <w:rPr>
                 <w:rFonts w:ascii="Calibri" w:hAnsi="Calibri" w:eastAsia="Calibri" w:cs="Calibri"/>
-                <w:b/>
-                <w:color w:val="595959"/>
+                <w:b w:val="1"/>
+                <w:bCs w:val="1"/>
+                <w:color w:val="595959" w:themeColor="text1" w:themeTint="A6" w:themeShade="FF"/>
+                <w:sz w:val="22"/>
+                <w:szCs w:val="22"/>
               </w:rPr>
               <w:t>io</w:t>
             </w:r>
             <w:r>
               <w:rPr>
                 <w:rFonts w:ascii="Calibri" w:hAnsi="Calibri" w:eastAsia="Calibri" w:cs="Calibri"/>
-                <w:b/>
-                <w:color w:val="595959"/>
+                <w:b w:val="1"/>
+                <w:bCs w:val="1"/>
+                <w:color w:val="595959" w:themeColor="text1" w:themeTint="A6" w:themeShade="FF"/>
+                <w:sz w:val="22"/>
+                <w:szCs w:val="22"/>
               </w:rPr>
               <w:t xml:space="preserve"> </w:t>
             </w:r>
             <w:r>
               <w:rPr>
                 <w:rFonts w:ascii="Calibri" w:hAnsi="Calibri" w:eastAsia="Calibri" w:cs="Calibri"/>
-                <w:b/>
-                <w:color w:val="595959"/>
+                <w:b w:val="1"/>
+                <w:bCs w:val="1"/>
+                <w:color w:val="595959" w:themeColor="text1" w:themeTint="A6" w:themeShade="FF"/>
+                <w:sz w:val="22"/>
+                <w:szCs w:val="22"/>
               </w:rPr>
               <w:t>2025</w:t>
             </w:r>
@@ -5079,47 +6019,65 @@
               <w:spacing w:line="240" w:lineRule="auto"/>
               <w:rPr>
                 <w:rFonts w:ascii="Calibri" w:hAnsi="Calibri" w:eastAsia="Calibri" w:cs="Calibri"/>
-                <w:b/>
-                <w:color w:val="595959"/>
-              </w:rPr>
-            </w:pPr>
-            <w:r>
-              <w:rPr>
-                <w:rFonts w:ascii="Calibri" w:hAnsi="Calibri" w:eastAsia="Calibri" w:cs="Calibri"/>
-                <w:b/>
-                <w:color w:val="595959"/>
+                <w:b w:val="1"/>
+                <w:bCs w:val="1"/>
+                <w:color w:val="595959"/>
+                <w:sz w:val="22"/>
+                <w:szCs w:val="22"/>
+              </w:rPr>
+            </w:pPr>
+            <w:r>
+              <w:rPr>
+                <w:rFonts w:ascii="Calibri" w:hAnsi="Calibri" w:eastAsia="Calibri" w:cs="Calibri"/>
+                <w:b w:val="1"/>
+                <w:bCs w:val="1"/>
+                <w:color w:val="595959" w:themeColor="text1" w:themeTint="A6" w:themeShade="FF"/>
+                <w:sz w:val="22"/>
+                <w:szCs w:val="22"/>
               </w:rPr>
               <w:t xml:space="preserve">Revisión </w:t>
             </w:r>
             <w:r>
               <w:rPr>
                 <w:rFonts w:ascii="Calibri" w:hAnsi="Calibri" w:eastAsia="Calibri" w:cs="Calibri"/>
-                <w:b/>
-                <w:color w:val="595959"/>
+                <w:b w:val="1"/>
+                <w:bCs w:val="1"/>
+                <w:color w:val="595959" w:themeColor="text1" w:themeTint="A6" w:themeShade="FF"/>
+                <w:sz w:val="22"/>
+                <w:szCs w:val="22"/>
               </w:rPr>
               <w:t>Evaluador</w:t>
             </w:r>
             <w:r>
               <w:rPr>
                 <w:rFonts w:ascii="Calibri" w:hAnsi="Calibri" w:eastAsia="Calibri" w:cs="Calibri"/>
-                <w:b/>
-                <w:color w:val="595959"/>
+                <w:b w:val="1"/>
+                <w:bCs w:val="1"/>
+                <w:color w:val="595959" w:themeColor="text1" w:themeTint="A6" w:themeShade="FF"/>
+                <w:sz w:val="22"/>
+                <w:szCs w:val="22"/>
               </w:rPr>
               <w:t>a</w:t>
             </w:r>
             <w:r>
               <w:rPr>
                 <w:rFonts w:ascii="Calibri" w:hAnsi="Calibri" w:eastAsia="Calibri" w:cs="Calibri"/>
-                <w:b/>
-                <w:color w:val="595959"/>
+                <w:b w:val="1"/>
+                <w:bCs w:val="1"/>
+                <w:color w:val="595959" w:themeColor="text1" w:themeTint="A6" w:themeShade="FF"/>
+                <w:sz w:val="22"/>
+                <w:szCs w:val="22"/>
               </w:rPr>
               <w:t xml:space="preserve"> </w:t>
             </w:r>
             <w:r>
               <w:rPr>
                 <w:rFonts w:ascii="Calibri" w:hAnsi="Calibri" w:eastAsia="Calibri" w:cs="Calibri"/>
-                <w:b/>
-                <w:color w:val="595959"/>
+                <w:b w:val="1"/>
+                <w:bCs w:val="1"/>
+                <w:color w:val="595959" w:themeColor="text1" w:themeTint="A6" w:themeShade="FF"/>
+                <w:sz w:val="22"/>
+                <w:szCs w:val="22"/>
               </w:rPr>
               <w:t>de contenidos inclusivos y accesibles</w:t>
             </w:r>
@@ -5147,15 +6105,21 @@
               <w:spacing w:line="240" w:lineRule="auto"/>
               <w:rPr>
                 <w:rFonts w:ascii="Calibri" w:hAnsi="Calibri" w:eastAsia="Calibri" w:cs="Calibri"/>
-                <w:b/>
-                <w:color w:val="595959"/>
-              </w:rPr>
-            </w:pPr>
-            <w:r>
-              <w:rPr>
-                <w:rFonts w:ascii="Calibri" w:hAnsi="Calibri" w:eastAsia="Calibri" w:cs="Calibri"/>
-                <w:b/>
-                <w:color w:val="595959"/>
+                <w:b w:val="1"/>
+                <w:bCs w:val="1"/>
+                <w:color w:val="595959"/>
+                <w:sz w:val="22"/>
+                <w:szCs w:val="22"/>
+              </w:rPr>
+            </w:pPr>
+            <w:r>
+              <w:rPr>
+                <w:rFonts w:ascii="Calibri" w:hAnsi="Calibri" w:eastAsia="Calibri" w:cs="Calibri"/>
+                <w:b w:val="1"/>
+                <w:bCs w:val="1"/>
+                <w:color w:val="595959" w:themeColor="text1" w:themeTint="A6" w:themeShade="FF"/>
+                <w:sz w:val="22"/>
+                <w:szCs w:val="22"/>
               </w:rPr>
               <w:t>Erika Fernanda Mejía Pinzón</w:t>
             </w:r>
@@ -5183,31 +6147,43 @@
               <w:spacing w:line="240" w:lineRule="auto"/>
               <w:rPr>
                 <w:rFonts w:ascii="Calibri" w:hAnsi="Calibri" w:eastAsia="Calibri" w:cs="Calibri"/>
-                <w:b/>
-                <w:color w:val="595959"/>
-              </w:rPr>
-            </w:pPr>
-            <w:r>
-              <w:rPr>
-                <w:rFonts w:ascii="Calibri" w:hAnsi="Calibri" w:eastAsia="Calibri" w:cs="Calibri"/>
-                <w:b/>
-                <w:color w:val="595959"/>
+                <w:b w:val="1"/>
+                <w:bCs w:val="1"/>
+                <w:color w:val="595959"/>
+                <w:sz w:val="22"/>
+                <w:szCs w:val="22"/>
+              </w:rPr>
+            </w:pPr>
+            <w:r>
+              <w:rPr>
+                <w:rFonts w:ascii="Calibri" w:hAnsi="Calibri" w:eastAsia="Calibri" w:cs="Calibri"/>
+                <w:b w:val="1"/>
+                <w:bCs w:val="1"/>
+                <w:color w:val="595959" w:themeColor="text1" w:themeTint="A6" w:themeShade="FF"/>
+                <w:sz w:val="22"/>
+                <w:szCs w:val="22"/>
               </w:rPr>
               <w:t>Ju</w:t>
             </w:r>
             <w:r>
               <w:rPr>
                 <w:rFonts w:ascii="Calibri" w:hAnsi="Calibri" w:eastAsia="Calibri" w:cs="Calibri"/>
-                <w:b/>
-                <w:color w:val="595959"/>
+                <w:b w:val="1"/>
+                <w:bCs w:val="1"/>
+                <w:color w:val="595959" w:themeColor="text1" w:themeTint="A6" w:themeShade="FF"/>
+                <w:sz w:val="22"/>
+                <w:szCs w:val="22"/>
               </w:rPr>
               <w:t>l</w:t>
             </w:r>
             <w:r>
               <w:rPr>
                 <w:rFonts w:ascii="Calibri" w:hAnsi="Calibri" w:eastAsia="Calibri" w:cs="Calibri"/>
-                <w:b/>
-                <w:color w:val="595959"/>
+                <w:b w:val="1"/>
+                <w:bCs w:val="1"/>
+                <w:color w:val="595959" w:themeColor="text1" w:themeTint="A6" w:themeShade="FF"/>
+                <w:sz w:val="22"/>
+                <w:szCs w:val="22"/>
               </w:rPr>
               <w:t>io 2025</w:t>
             </w:r>
